--- a/Organisation/CanevasDossierProjet.docx
+++ b/Organisation/CanevasDossierProjet.docx
@@ -5,41 +5,73 @@
     <w:p>
       <w:pPr>
         <w:pStyle w:val="TM1"/>
+        <w:jc w:val="both"/>
+        <w:rPr>
+          <w:rFonts w:cs="Arial"/>
+        </w:rPr>
       </w:pPr>
     </w:p>
     <w:p>
       <w:pPr>
         <w:pStyle w:val="TM1"/>
+        <w:jc w:val="both"/>
+        <w:rPr>
+          <w:rFonts w:cs="Arial"/>
+        </w:rPr>
       </w:pPr>
     </w:p>
     <w:p>
       <w:pPr>
         <w:pStyle w:val="TM1"/>
+        <w:jc w:val="both"/>
+        <w:rPr>
+          <w:rFonts w:cs="Arial"/>
+        </w:rPr>
       </w:pPr>
     </w:p>
     <w:p>
       <w:pPr>
         <w:pStyle w:val="TM1"/>
+        <w:jc w:val="both"/>
+        <w:rPr>
+          <w:rFonts w:cs="Arial"/>
+        </w:rPr>
       </w:pPr>
     </w:p>
     <w:p>
       <w:pPr>
         <w:pStyle w:val="TM1"/>
+        <w:jc w:val="both"/>
+        <w:rPr>
+          <w:rFonts w:cs="Arial"/>
+        </w:rPr>
       </w:pPr>
     </w:p>
     <w:p>
       <w:pPr>
         <w:pStyle w:val="TM1"/>
+        <w:jc w:val="both"/>
+        <w:rPr>
+          <w:rFonts w:cs="Arial"/>
+        </w:rPr>
       </w:pPr>
     </w:p>
     <w:p>
       <w:pPr>
         <w:pStyle w:val="TM1"/>
+        <w:jc w:val="both"/>
+        <w:rPr>
+          <w:rFonts w:cs="Arial"/>
+        </w:rPr>
       </w:pPr>
     </w:p>
     <w:p>
       <w:pPr>
         <w:pStyle w:val="TM1"/>
+        <w:jc w:val="both"/>
+        <w:rPr>
+          <w:rFonts w:cs="Arial"/>
+        </w:rPr>
       </w:pPr>
     </w:p>
     <w:tbl>
@@ -69,15 +101,15 @@
           </w:tcPr>
           <w:p>
             <w:pPr>
-              <w:jc w:val="center"/>
+              <w:jc w:val="both"/>
               <w:rPr>
-                <w:rFonts w:ascii="Impact" w:hAnsi="Impact"/>
+                <w:rFonts w:cs="Arial"/>
                 <w:sz w:val="96"/>
               </w:rPr>
             </w:pPr>
             <w:r>
               <w:rPr>
-                <w:rFonts w:ascii="Impact" w:hAnsi="Impact"/>
+                <w:rFonts w:cs="Arial"/>
                 <w:sz w:val="96"/>
               </w:rPr>
               <w:t>Implémentation d’un jeu de révision des livrets</w:t>
@@ -88,49 +120,238 @@
     </w:tbl>
     <w:p>
       <w:pPr>
-        <w:rPr>
+        <w:jc w:val="both"/>
+        <w:rPr>
+          <w:rFonts w:cs="Arial"/>
           <w:sz w:val="52"/>
         </w:rPr>
       </w:pPr>
     </w:p>
     <w:p>
       <w:pPr>
-        <w:rPr>
+        <w:jc w:val="both"/>
+        <w:rPr>
+          <w:rFonts w:cs="Arial"/>
           <w:sz w:val="52"/>
         </w:rPr>
       </w:pPr>
     </w:p>
-    <w:p/>
-    <w:p/>
-    <w:p/>
-    <w:p/>
-    <w:p/>
-    <w:p/>
-    <w:p/>
-    <w:p/>
-    <w:p/>
-    <w:p/>
-    <w:p/>
-    <w:p/>
-    <w:p/>
-    <w:p/>
-    <w:p/>
-    <w:p/>
-    <w:p/>
-    <w:p/>
-    <w:p/>
-    <w:p/>
-    <w:p/>
-    <w:p/>
-    <w:p/>
-    <w:p/>
-    <w:p/>
-    <w:p>
-      <w:r>
+    <w:p>
+      <w:pPr>
+        <w:jc w:val="both"/>
+        <w:rPr>
+          <w:rFonts w:cs="Arial"/>
+        </w:rPr>
+      </w:pPr>
+    </w:p>
+    <w:p>
+      <w:pPr>
+        <w:jc w:val="both"/>
+        <w:rPr>
+          <w:rFonts w:cs="Arial"/>
+        </w:rPr>
+      </w:pPr>
+    </w:p>
+    <w:p>
+      <w:pPr>
+        <w:jc w:val="both"/>
+        <w:rPr>
+          <w:rFonts w:cs="Arial"/>
+        </w:rPr>
+      </w:pPr>
+    </w:p>
+    <w:p>
+      <w:pPr>
+        <w:jc w:val="both"/>
+        <w:rPr>
+          <w:rFonts w:cs="Arial"/>
+        </w:rPr>
+      </w:pPr>
+    </w:p>
+    <w:p>
+      <w:pPr>
+        <w:jc w:val="both"/>
+        <w:rPr>
+          <w:rFonts w:cs="Arial"/>
+        </w:rPr>
+      </w:pPr>
+    </w:p>
+    <w:p>
+      <w:pPr>
+        <w:jc w:val="both"/>
+        <w:rPr>
+          <w:rFonts w:cs="Arial"/>
+        </w:rPr>
+      </w:pPr>
+    </w:p>
+    <w:p>
+      <w:pPr>
+        <w:jc w:val="both"/>
+        <w:rPr>
+          <w:rFonts w:cs="Arial"/>
+        </w:rPr>
+      </w:pPr>
+    </w:p>
+    <w:p>
+      <w:pPr>
+        <w:jc w:val="both"/>
+        <w:rPr>
+          <w:rFonts w:cs="Arial"/>
+        </w:rPr>
+      </w:pPr>
+    </w:p>
+    <w:p>
+      <w:pPr>
+        <w:jc w:val="both"/>
+        <w:rPr>
+          <w:rFonts w:cs="Arial"/>
+        </w:rPr>
+      </w:pPr>
+    </w:p>
+    <w:p>
+      <w:pPr>
+        <w:jc w:val="both"/>
+        <w:rPr>
+          <w:rFonts w:cs="Arial"/>
+        </w:rPr>
+      </w:pPr>
+    </w:p>
+    <w:p>
+      <w:pPr>
+        <w:jc w:val="both"/>
+        <w:rPr>
+          <w:rFonts w:cs="Arial"/>
+        </w:rPr>
+      </w:pPr>
+    </w:p>
+    <w:p>
+      <w:pPr>
+        <w:jc w:val="both"/>
+        <w:rPr>
+          <w:rFonts w:cs="Arial"/>
+        </w:rPr>
+      </w:pPr>
+    </w:p>
+    <w:p>
+      <w:pPr>
+        <w:jc w:val="both"/>
+        <w:rPr>
+          <w:rFonts w:cs="Arial"/>
+        </w:rPr>
+      </w:pPr>
+    </w:p>
+    <w:p>
+      <w:pPr>
+        <w:jc w:val="both"/>
+        <w:rPr>
+          <w:rFonts w:cs="Arial"/>
+        </w:rPr>
+      </w:pPr>
+    </w:p>
+    <w:p>
+      <w:pPr>
+        <w:jc w:val="both"/>
+        <w:rPr>
+          <w:rFonts w:cs="Arial"/>
+        </w:rPr>
+      </w:pPr>
+    </w:p>
+    <w:p>
+      <w:pPr>
+        <w:jc w:val="both"/>
+        <w:rPr>
+          <w:rFonts w:cs="Arial"/>
+        </w:rPr>
+      </w:pPr>
+    </w:p>
+    <w:p>
+      <w:pPr>
+        <w:jc w:val="both"/>
+        <w:rPr>
+          <w:rFonts w:cs="Arial"/>
+        </w:rPr>
+      </w:pPr>
+    </w:p>
+    <w:p>
+      <w:pPr>
+        <w:jc w:val="both"/>
+        <w:rPr>
+          <w:rFonts w:cs="Arial"/>
+        </w:rPr>
+      </w:pPr>
+    </w:p>
+    <w:p>
+      <w:pPr>
+        <w:jc w:val="both"/>
+        <w:rPr>
+          <w:rFonts w:cs="Arial"/>
+        </w:rPr>
+      </w:pPr>
+    </w:p>
+    <w:p>
+      <w:pPr>
+        <w:jc w:val="both"/>
+        <w:rPr>
+          <w:rFonts w:cs="Arial"/>
+        </w:rPr>
+      </w:pPr>
+    </w:p>
+    <w:p>
+      <w:pPr>
+        <w:jc w:val="both"/>
+        <w:rPr>
+          <w:rFonts w:cs="Arial"/>
+        </w:rPr>
+      </w:pPr>
+    </w:p>
+    <w:p>
+      <w:pPr>
+        <w:jc w:val="both"/>
+        <w:rPr>
+          <w:rFonts w:cs="Arial"/>
+        </w:rPr>
+      </w:pPr>
+    </w:p>
+    <w:p>
+      <w:pPr>
+        <w:jc w:val="both"/>
+        <w:rPr>
+          <w:rFonts w:cs="Arial"/>
+        </w:rPr>
+      </w:pPr>
+    </w:p>
+    <w:p>
+      <w:pPr>
+        <w:jc w:val="both"/>
+        <w:rPr>
+          <w:rFonts w:cs="Arial"/>
+        </w:rPr>
+      </w:pPr>
+    </w:p>
+    <w:p>
+      <w:pPr>
+        <w:jc w:val="both"/>
+        <w:rPr>
+          <w:rFonts w:cs="Arial"/>
+        </w:rPr>
+      </w:pPr>
+    </w:p>
+    <w:p>
+      <w:pPr>
+        <w:jc w:val="both"/>
+        <w:rPr>
+          <w:rFonts w:cs="Arial"/>
+        </w:rPr>
+      </w:pPr>
+      <w:r>
+        <w:rPr>
+          <w:rFonts w:cs="Arial"/>
+        </w:rPr>
         <w:br w:type="page"/>
       </w:r>
       <w:r>
         <w:rPr>
+          <w:rFonts w:cs="Arial"/>
           <w:u w:val="single"/>
         </w:rPr>
         <w:lastRenderedPageBreak/>
@@ -140,32 +361,43 @@
     <w:p>
       <w:pPr>
         <w:pStyle w:val="TM1"/>
-        <w:rPr>
-          <w:rFonts w:asciiTheme="minorHAnsi" w:eastAsiaTheme="minorEastAsia" w:hAnsiTheme="minorHAnsi" w:cstheme="minorBidi"/>
+        <w:jc w:val="both"/>
+        <w:rPr>
+          <w:rFonts w:eastAsiaTheme="minorEastAsia" w:cs="Arial"/>
           <w:sz w:val="22"/>
           <w:szCs w:val="22"/>
           <w:lang w:val="fr-CH" w:eastAsia="fr-CH"/>
         </w:rPr>
       </w:pPr>
       <w:r>
+        <w:rPr>
+          <w:rFonts w:cs="Arial"/>
+        </w:rPr>
         <w:fldChar w:fldCharType="begin"/>
       </w:r>
       <w:r>
+        <w:rPr>
+          <w:rFonts w:cs="Arial"/>
+        </w:rPr>
         <w:instrText xml:space="preserve"> TOC \o "1-3" \h \z \u </w:instrText>
       </w:r>
       <w:r>
+        <w:rPr>
+          <w:rFonts w:cs="Arial"/>
+        </w:rPr>
         <w:fldChar w:fldCharType="separate"/>
       </w:r>
       <w:hyperlink w:anchor="_Toc499021832" w:history="1">
         <w:r>
           <w:rPr>
             <w:rStyle w:val="Lienhypertexte"/>
+            <w:rFonts w:cs="Arial"/>
           </w:rPr>
           <w:t>1</w:t>
         </w:r>
         <w:r>
           <w:rPr>
-            <w:rFonts w:asciiTheme="minorHAnsi" w:eastAsiaTheme="minorEastAsia" w:hAnsiTheme="minorHAnsi" w:cstheme="minorBidi"/>
+            <w:rFonts w:eastAsiaTheme="minorEastAsia" w:cs="Arial"/>
             <w:sz w:val="22"/>
             <w:szCs w:val="22"/>
             <w:lang w:val="fr-CH" w:eastAsia="fr-CH"/>
@@ -175,46 +407,54 @@
         <w:r>
           <w:rPr>
             <w:rStyle w:val="Lienhypertexte"/>
+            <w:rFonts w:cs="Arial"/>
           </w:rPr>
           <w:t>Analyse préliminaire</w:t>
         </w:r>
         <w:r>
           <w:rPr>
+            <w:rFonts w:cs="Arial"/>
             <w:webHidden/>
           </w:rPr>
           <w:tab/>
         </w:r>
         <w:r>
           <w:rPr>
+            <w:rFonts w:cs="Arial"/>
             <w:webHidden/>
           </w:rPr>
           <w:fldChar w:fldCharType="begin"/>
         </w:r>
         <w:r>
           <w:rPr>
+            <w:rFonts w:cs="Arial"/>
             <w:webHidden/>
           </w:rPr>
           <w:instrText xml:space="preserve"> PAGEREF _Toc499021832 \h </w:instrText>
         </w:r>
         <w:r>
           <w:rPr>
-            <w:webHidden/>
-          </w:rPr>
-        </w:r>
-        <w:r>
-          <w:rPr>
+            <w:rFonts w:cs="Arial"/>
+            <w:webHidden/>
+          </w:rPr>
+        </w:r>
+        <w:r>
+          <w:rPr>
+            <w:rFonts w:cs="Arial"/>
             <w:webHidden/>
           </w:rPr>
           <w:fldChar w:fldCharType="separate"/>
         </w:r>
         <w:r>
           <w:rPr>
+            <w:rFonts w:cs="Arial"/>
             <w:webHidden/>
           </w:rPr>
           <w:t>3</w:t>
         </w:r>
         <w:r>
           <w:rPr>
+            <w:rFonts w:cs="Arial"/>
             <w:webHidden/>
           </w:rPr>
           <w:fldChar w:fldCharType="end"/>
@@ -228,8 +468,9 @@
           <w:tab w:val="left" w:pos="800"/>
           <w:tab w:val="right" w:leader="dot" w:pos="9060"/>
         </w:tabs>
-        <w:rPr>
-          <w:rFonts w:asciiTheme="minorHAnsi" w:eastAsiaTheme="minorEastAsia" w:hAnsiTheme="minorHAnsi" w:cstheme="minorBidi"/>
+        <w:jc w:val="both"/>
+        <w:rPr>
+          <w:rFonts w:eastAsiaTheme="minorEastAsia" w:cs="Arial"/>
           <w:noProof/>
           <w:sz w:val="22"/>
           <w:szCs w:val="22"/>
@@ -240,13 +481,14 @@
         <w:r>
           <w:rPr>
             <w:rStyle w:val="Lienhypertexte"/>
+            <w:rFonts w:cs="Arial"/>
             <w:noProof/>
           </w:rPr>
           <w:t>1.1</w:t>
         </w:r>
         <w:r>
           <w:rPr>
-            <w:rFonts w:asciiTheme="minorHAnsi" w:eastAsiaTheme="minorEastAsia" w:hAnsiTheme="minorHAnsi" w:cstheme="minorBidi"/>
+            <w:rFonts w:eastAsiaTheme="minorEastAsia" w:cs="Arial"/>
             <w:noProof/>
             <w:sz w:val="22"/>
             <w:szCs w:val="22"/>
@@ -257,12 +499,14 @@
         <w:r>
           <w:rPr>
             <w:rStyle w:val="Lienhypertexte"/>
+            <w:rFonts w:cs="Arial"/>
             <w:noProof/>
           </w:rPr>
           <w:t>Introduction</w:t>
         </w:r>
         <w:r>
           <w:rPr>
+            <w:rFonts w:cs="Arial"/>
             <w:noProof/>
             <w:webHidden/>
           </w:rPr>
@@ -270,6 +514,7 @@
         </w:r>
         <w:r>
           <w:rPr>
+            <w:rFonts w:cs="Arial"/>
             <w:noProof/>
             <w:webHidden/>
           </w:rPr>
@@ -277,6 +522,7 @@
         </w:r>
         <w:r>
           <w:rPr>
+            <w:rFonts w:cs="Arial"/>
             <w:noProof/>
             <w:webHidden/>
           </w:rPr>
@@ -284,12 +530,14 @@
         </w:r>
         <w:r>
           <w:rPr>
-            <w:noProof/>
-            <w:webHidden/>
-          </w:rPr>
-        </w:r>
-        <w:r>
-          <w:rPr>
+            <w:rFonts w:cs="Arial"/>
+            <w:noProof/>
+            <w:webHidden/>
+          </w:rPr>
+        </w:r>
+        <w:r>
+          <w:rPr>
+            <w:rFonts w:cs="Arial"/>
             <w:noProof/>
             <w:webHidden/>
           </w:rPr>
@@ -297,6 +545,7 @@
         </w:r>
         <w:r>
           <w:rPr>
+            <w:rFonts w:cs="Arial"/>
             <w:noProof/>
             <w:webHidden/>
           </w:rPr>
@@ -304,6 +553,7 @@
         </w:r>
         <w:r>
           <w:rPr>
+            <w:rFonts w:cs="Arial"/>
             <w:noProof/>
             <w:webHidden/>
           </w:rPr>
@@ -318,8 +568,9 @@
           <w:tab w:val="left" w:pos="800"/>
           <w:tab w:val="right" w:leader="dot" w:pos="9060"/>
         </w:tabs>
-        <w:rPr>
-          <w:rFonts w:asciiTheme="minorHAnsi" w:eastAsiaTheme="minorEastAsia" w:hAnsiTheme="minorHAnsi" w:cstheme="minorBidi"/>
+        <w:jc w:val="both"/>
+        <w:rPr>
+          <w:rFonts w:eastAsiaTheme="minorEastAsia" w:cs="Arial"/>
           <w:noProof/>
           <w:sz w:val="22"/>
           <w:szCs w:val="22"/>
@@ -330,13 +581,14 @@
         <w:r>
           <w:rPr>
             <w:rStyle w:val="Lienhypertexte"/>
+            <w:rFonts w:cs="Arial"/>
             <w:noProof/>
           </w:rPr>
           <w:t>1.2</w:t>
         </w:r>
         <w:r>
           <w:rPr>
-            <w:rFonts w:asciiTheme="minorHAnsi" w:eastAsiaTheme="minorEastAsia" w:hAnsiTheme="minorHAnsi" w:cstheme="minorBidi"/>
+            <w:rFonts w:eastAsiaTheme="minorEastAsia" w:cs="Arial"/>
             <w:noProof/>
             <w:sz w:val="22"/>
             <w:szCs w:val="22"/>
@@ -347,12 +599,14 @@
         <w:r>
           <w:rPr>
             <w:rStyle w:val="Lienhypertexte"/>
+            <w:rFonts w:cs="Arial"/>
             <w:noProof/>
           </w:rPr>
           <w:t>Objectifs</w:t>
         </w:r>
         <w:r>
           <w:rPr>
+            <w:rFonts w:cs="Arial"/>
             <w:noProof/>
             <w:webHidden/>
           </w:rPr>
@@ -360,6 +614,7 @@
         </w:r>
         <w:r>
           <w:rPr>
+            <w:rFonts w:cs="Arial"/>
             <w:noProof/>
             <w:webHidden/>
           </w:rPr>
@@ -367,6 +622,7 @@
         </w:r>
         <w:r>
           <w:rPr>
+            <w:rFonts w:cs="Arial"/>
             <w:noProof/>
             <w:webHidden/>
           </w:rPr>
@@ -374,12 +630,14 @@
         </w:r>
         <w:r>
           <w:rPr>
-            <w:noProof/>
-            <w:webHidden/>
-          </w:rPr>
-        </w:r>
-        <w:r>
-          <w:rPr>
+            <w:rFonts w:cs="Arial"/>
+            <w:noProof/>
+            <w:webHidden/>
+          </w:rPr>
+        </w:r>
+        <w:r>
+          <w:rPr>
+            <w:rFonts w:cs="Arial"/>
             <w:noProof/>
             <w:webHidden/>
           </w:rPr>
@@ -387,6 +645,7 @@
         </w:r>
         <w:r>
           <w:rPr>
+            <w:rFonts w:cs="Arial"/>
             <w:noProof/>
             <w:webHidden/>
           </w:rPr>
@@ -394,6 +653,7 @@
         </w:r>
         <w:r>
           <w:rPr>
+            <w:rFonts w:cs="Arial"/>
             <w:noProof/>
             <w:webHidden/>
           </w:rPr>
@@ -408,8 +668,9 @@
           <w:tab w:val="left" w:pos="800"/>
           <w:tab w:val="right" w:leader="dot" w:pos="9060"/>
         </w:tabs>
-        <w:rPr>
-          <w:rFonts w:asciiTheme="minorHAnsi" w:eastAsiaTheme="minorEastAsia" w:hAnsiTheme="minorHAnsi" w:cstheme="minorBidi"/>
+        <w:jc w:val="both"/>
+        <w:rPr>
+          <w:rFonts w:eastAsiaTheme="minorEastAsia" w:cs="Arial"/>
           <w:noProof/>
           <w:sz w:val="22"/>
           <w:szCs w:val="22"/>
@@ -420,13 +681,14 @@
         <w:r>
           <w:rPr>
             <w:rStyle w:val="Lienhypertexte"/>
+            <w:rFonts w:cs="Arial"/>
             <w:noProof/>
           </w:rPr>
           <w:t>1.3</w:t>
         </w:r>
         <w:r>
           <w:rPr>
-            <w:rFonts w:asciiTheme="minorHAnsi" w:eastAsiaTheme="minorEastAsia" w:hAnsiTheme="minorHAnsi" w:cstheme="minorBidi"/>
+            <w:rFonts w:eastAsiaTheme="minorEastAsia" w:cs="Arial"/>
             <w:noProof/>
             <w:sz w:val="22"/>
             <w:szCs w:val="22"/>
@@ -437,12 +699,14 @@
         <w:r>
           <w:rPr>
             <w:rStyle w:val="Lienhypertexte"/>
+            <w:rFonts w:cs="Arial"/>
             <w:noProof/>
           </w:rPr>
           <w:t>Planification initiale</w:t>
         </w:r>
         <w:r>
           <w:rPr>
+            <w:rFonts w:cs="Arial"/>
             <w:noProof/>
             <w:webHidden/>
           </w:rPr>
@@ -450,6 +714,7 @@
         </w:r>
         <w:r>
           <w:rPr>
+            <w:rFonts w:cs="Arial"/>
             <w:noProof/>
             <w:webHidden/>
           </w:rPr>
@@ -457,6 +722,7 @@
         </w:r>
         <w:r>
           <w:rPr>
+            <w:rFonts w:cs="Arial"/>
             <w:noProof/>
             <w:webHidden/>
           </w:rPr>
@@ -464,12 +730,14 @@
         </w:r>
         <w:r>
           <w:rPr>
-            <w:noProof/>
-            <w:webHidden/>
-          </w:rPr>
-        </w:r>
-        <w:r>
-          <w:rPr>
+            <w:rFonts w:cs="Arial"/>
+            <w:noProof/>
+            <w:webHidden/>
+          </w:rPr>
+        </w:r>
+        <w:r>
+          <w:rPr>
+            <w:rFonts w:cs="Arial"/>
             <w:noProof/>
             <w:webHidden/>
           </w:rPr>
@@ -477,6 +745,7 @@
         </w:r>
         <w:r>
           <w:rPr>
+            <w:rFonts w:cs="Arial"/>
             <w:noProof/>
             <w:webHidden/>
           </w:rPr>
@@ -484,6 +753,7 @@
         </w:r>
         <w:r>
           <w:rPr>
+            <w:rFonts w:cs="Arial"/>
             <w:noProof/>
             <w:webHidden/>
           </w:rPr>
@@ -494,8 +764,9 @@
     <w:p>
       <w:pPr>
         <w:pStyle w:val="TM1"/>
-        <w:rPr>
-          <w:rFonts w:asciiTheme="minorHAnsi" w:eastAsiaTheme="minorEastAsia" w:hAnsiTheme="minorHAnsi" w:cstheme="minorBidi"/>
+        <w:jc w:val="both"/>
+        <w:rPr>
+          <w:rFonts w:eastAsiaTheme="minorEastAsia" w:cs="Arial"/>
           <w:sz w:val="22"/>
           <w:szCs w:val="22"/>
           <w:lang w:val="fr-CH" w:eastAsia="fr-CH"/>
@@ -505,12 +776,13 @@
         <w:r>
           <w:rPr>
             <w:rStyle w:val="Lienhypertexte"/>
+            <w:rFonts w:cs="Arial"/>
           </w:rPr>
           <w:t>2</w:t>
         </w:r>
         <w:r>
           <w:rPr>
-            <w:rFonts w:asciiTheme="minorHAnsi" w:eastAsiaTheme="minorEastAsia" w:hAnsiTheme="minorHAnsi" w:cstheme="minorBidi"/>
+            <w:rFonts w:eastAsiaTheme="minorEastAsia" w:cs="Arial"/>
             <w:sz w:val="22"/>
             <w:szCs w:val="22"/>
             <w:lang w:val="fr-CH" w:eastAsia="fr-CH"/>
@@ -520,46 +792,54 @@
         <w:r>
           <w:rPr>
             <w:rStyle w:val="Lienhypertexte"/>
+            <w:rFonts w:cs="Arial"/>
           </w:rPr>
           <w:t>Analyse / Conception</w:t>
         </w:r>
         <w:r>
           <w:rPr>
+            <w:rFonts w:cs="Arial"/>
             <w:webHidden/>
           </w:rPr>
           <w:tab/>
         </w:r>
         <w:r>
           <w:rPr>
+            <w:rFonts w:cs="Arial"/>
             <w:webHidden/>
           </w:rPr>
           <w:fldChar w:fldCharType="begin"/>
         </w:r>
         <w:r>
           <w:rPr>
+            <w:rFonts w:cs="Arial"/>
             <w:webHidden/>
           </w:rPr>
           <w:instrText xml:space="preserve"> PAGEREF _Toc499021836 \h </w:instrText>
         </w:r>
         <w:r>
           <w:rPr>
-            <w:webHidden/>
-          </w:rPr>
-        </w:r>
-        <w:r>
-          <w:rPr>
+            <w:rFonts w:cs="Arial"/>
+            <w:webHidden/>
+          </w:rPr>
+        </w:r>
+        <w:r>
+          <w:rPr>
+            <w:rFonts w:cs="Arial"/>
             <w:webHidden/>
           </w:rPr>
           <w:fldChar w:fldCharType="separate"/>
         </w:r>
         <w:r>
           <w:rPr>
+            <w:rFonts w:cs="Arial"/>
             <w:webHidden/>
           </w:rPr>
           <w:t>4</w:t>
         </w:r>
         <w:r>
           <w:rPr>
+            <w:rFonts w:cs="Arial"/>
             <w:webHidden/>
           </w:rPr>
           <w:fldChar w:fldCharType="end"/>
@@ -573,8 +853,9 @@
           <w:tab w:val="left" w:pos="800"/>
           <w:tab w:val="right" w:leader="dot" w:pos="9060"/>
         </w:tabs>
-        <w:rPr>
-          <w:rFonts w:asciiTheme="minorHAnsi" w:eastAsiaTheme="minorEastAsia" w:hAnsiTheme="minorHAnsi" w:cstheme="minorBidi"/>
+        <w:jc w:val="both"/>
+        <w:rPr>
+          <w:rFonts w:eastAsiaTheme="minorEastAsia" w:cs="Arial"/>
           <w:noProof/>
           <w:sz w:val="22"/>
           <w:szCs w:val="22"/>
@@ -585,13 +866,14 @@
         <w:r>
           <w:rPr>
             <w:rStyle w:val="Lienhypertexte"/>
+            <w:rFonts w:cs="Arial"/>
             <w:noProof/>
           </w:rPr>
           <w:t>2.1</w:t>
         </w:r>
         <w:r>
           <w:rPr>
-            <w:rFonts w:asciiTheme="minorHAnsi" w:eastAsiaTheme="minorEastAsia" w:hAnsiTheme="minorHAnsi" w:cstheme="minorBidi"/>
+            <w:rFonts w:eastAsiaTheme="minorEastAsia" w:cs="Arial"/>
             <w:noProof/>
             <w:sz w:val="22"/>
             <w:szCs w:val="22"/>
@@ -602,12 +884,14 @@
         <w:r>
           <w:rPr>
             <w:rStyle w:val="Lienhypertexte"/>
+            <w:rFonts w:cs="Arial"/>
             <w:noProof/>
           </w:rPr>
           <w:t>Concept</w:t>
         </w:r>
         <w:r>
           <w:rPr>
+            <w:rFonts w:cs="Arial"/>
             <w:noProof/>
             <w:webHidden/>
           </w:rPr>
@@ -615,6 +899,7 @@
         </w:r>
         <w:r>
           <w:rPr>
+            <w:rFonts w:cs="Arial"/>
             <w:noProof/>
             <w:webHidden/>
           </w:rPr>
@@ -622,6 +907,7 @@
         </w:r>
         <w:r>
           <w:rPr>
+            <w:rFonts w:cs="Arial"/>
             <w:noProof/>
             <w:webHidden/>
           </w:rPr>
@@ -629,12 +915,14 @@
         </w:r>
         <w:r>
           <w:rPr>
-            <w:noProof/>
-            <w:webHidden/>
-          </w:rPr>
-        </w:r>
-        <w:r>
-          <w:rPr>
+            <w:rFonts w:cs="Arial"/>
+            <w:noProof/>
+            <w:webHidden/>
+          </w:rPr>
+        </w:r>
+        <w:r>
+          <w:rPr>
+            <w:rFonts w:cs="Arial"/>
             <w:noProof/>
             <w:webHidden/>
           </w:rPr>
@@ -642,6 +930,7 @@
         </w:r>
         <w:r>
           <w:rPr>
+            <w:rFonts w:cs="Arial"/>
             <w:noProof/>
             <w:webHidden/>
           </w:rPr>
@@ -649,6 +938,7 @@
         </w:r>
         <w:r>
           <w:rPr>
+            <w:rFonts w:cs="Arial"/>
             <w:noProof/>
             <w:webHidden/>
           </w:rPr>
@@ -663,8 +953,9 @@
           <w:tab w:val="left" w:pos="800"/>
           <w:tab w:val="right" w:leader="dot" w:pos="9060"/>
         </w:tabs>
-        <w:rPr>
-          <w:rFonts w:asciiTheme="minorHAnsi" w:eastAsiaTheme="minorEastAsia" w:hAnsiTheme="minorHAnsi" w:cstheme="minorBidi"/>
+        <w:jc w:val="both"/>
+        <w:rPr>
+          <w:rFonts w:eastAsiaTheme="minorEastAsia" w:cs="Arial"/>
           <w:noProof/>
           <w:sz w:val="22"/>
           <w:szCs w:val="22"/>
@@ -675,13 +966,14 @@
         <w:r>
           <w:rPr>
             <w:rStyle w:val="Lienhypertexte"/>
+            <w:rFonts w:cs="Arial"/>
             <w:noProof/>
           </w:rPr>
           <w:t>2.2</w:t>
         </w:r>
         <w:r>
           <w:rPr>
-            <w:rFonts w:asciiTheme="minorHAnsi" w:eastAsiaTheme="minorEastAsia" w:hAnsiTheme="minorHAnsi" w:cstheme="minorBidi"/>
+            <w:rFonts w:eastAsiaTheme="minorEastAsia" w:cs="Arial"/>
             <w:noProof/>
             <w:sz w:val="22"/>
             <w:szCs w:val="22"/>
@@ -692,12 +984,14 @@
         <w:r>
           <w:rPr>
             <w:rStyle w:val="Lienhypertexte"/>
+            <w:rFonts w:cs="Arial"/>
             <w:noProof/>
           </w:rPr>
           <w:t>Stratégie de test</w:t>
         </w:r>
         <w:r>
           <w:rPr>
+            <w:rFonts w:cs="Arial"/>
             <w:noProof/>
             <w:webHidden/>
           </w:rPr>
@@ -705,6 +999,7 @@
         </w:r>
         <w:r>
           <w:rPr>
+            <w:rFonts w:cs="Arial"/>
             <w:noProof/>
             <w:webHidden/>
           </w:rPr>
@@ -712,6 +1007,7 @@
         </w:r>
         <w:r>
           <w:rPr>
+            <w:rFonts w:cs="Arial"/>
             <w:noProof/>
             <w:webHidden/>
           </w:rPr>
@@ -719,12 +1015,14 @@
         </w:r>
         <w:r>
           <w:rPr>
-            <w:noProof/>
-            <w:webHidden/>
-          </w:rPr>
-        </w:r>
-        <w:r>
-          <w:rPr>
+            <w:rFonts w:cs="Arial"/>
+            <w:noProof/>
+            <w:webHidden/>
+          </w:rPr>
+        </w:r>
+        <w:r>
+          <w:rPr>
+            <w:rFonts w:cs="Arial"/>
             <w:noProof/>
             <w:webHidden/>
           </w:rPr>
@@ -732,6 +1030,7 @@
         </w:r>
         <w:r>
           <w:rPr>
+            <w:rFonts w:cs="Arial"/>
             <w:noProof/>
             <w:webHidden/>
           </w:rPr>
@@ -739,6 +1038,7 @@
         </w:r>
         <w:r>
           <w:rPr>
+            <w:rFonts w:cs="Arial"/>
             <w:noProof/>
             <w:webHidden/>
           </w:rPr>
@@ -753,8 +1053,9 @@
           <w:tab w:val="left" w:pos="800"/>
           <w:tab w:val="right" w:leader="dot" w:pos="9060"/>
         </w:tabs>
-        <w:rPr>
-          <w:rFonts w:asciiTheme="minorHAnsi" w:eastAsiaTheme="minorEastAsia" w:hAnsiTheme="minorHAnsi" w:cstheme="minorBidi"/>
+        <w:jc w:val="both"/>
+        <w:rPr>
+          <w:rFonts w:eastAsiaTheme="minorEastAsia" w:cs="Arial"/>
           <w:noProof/>
           <w:sz w:val="22"/>
           <w:szCs w:val="22"/>
@@ -765,13 +1066,14 @@
         <w:r>
           <w:rPr>
             <w:rStyle w:val="Lienhypertexte"/>
+            <w:rFonts w:cs="Arial"/>
             <w:noProof/>
           </w:rPr>
           <w:t>2.3</w:t>
         </w:r>
         <w:r>
           <w:rPr>
-            <w:rFonts w:asciiTheme="minorHAnsi" w:eastAsiaTheme="minorEastAsia" w:hAnsiTheme="minorHAnsi" w:cstheme="minorBidi"/>
+            <w:rFonts w:eastAsiaTheme="minorEastAsia" w:cs="Arial"/>
             <w:noProof/>
             <w:sz w:val="22"/>
             <w:szCs w:val="22"/>
@@ -789,6 +1091,7 @@
         </w:r>
         <w:r>
           <w:rPr>
+            <w:rFonts w:cs="Arial"/>
             <w:noProof/>
             <w:webHidden/>
           </w:rPr>
@@ -796,6 +1099,7 @@
         </w:r>
         <w:r>
           <w:rPr>
+            <w:rFonts w:cs="Arial"/>
             <w:noProof/>
             <w:webHidden/>
           </w:rPr>
@@ -803,6 +1107,7 @@
         </w:r>
         <w:r>
           <w:rPr>
+            <w:rFonts w:cs="Arial"/>
             <w:noProof/>
             <w:webHidden/>
           </w:rPr>
@@ -810,12 +1115,14 @@
         </w:r>
         <w:r>
           <w:rPr>
-            <w:noProof/>
-            <w:webHidden/>
-          </w:rPr>
-        </w:r>
-        <w:r>
-          <w:rPr>
+            <w:rFonts w:cs="Arial"/>
+            <w:noProof/>
+            <w:webHidden/>
+          </w:rPr>
+        </w:r>
+        <w:r>
+          <w:rPr>
+            <w:rFonts w:cs="Arial"/>
             <w:noProof/>
             <w:webHidden/>
           </w:rPr>
@@ -823,6 +1130,7 @@
         </w:r>
         <w:r>
           <w:rPr>
+            <w:rFonts w:cs="Arial"/>
             <w:noProof/>
             <w:webHidden/>
           </w:rPr>
@@ -830,6 +1138,7 @@
         </w:r>
         <w:r>
           <w:rPr>
+            <w:rFonts w:cs="Arial"/>
             <w:noProof/>
             <w:webHidden/>
           </w:rPr>
@@ -844,8 +1153,9 @@
           <w:tab w:val="left" w:pos="800"/>
           <w:tab w:val="right" w:leader="dot" w:pos="9060"/>
         </w:tabs>
-        <w:rPr>
-          <w:rFonts w:asciiTheme="minorHAnsi" w:eastAsiaTheme="minorEastAsia" w:hAnsiTheme="minorHAnsi" w:cstheme="minorBidi"/>
+        <w:jc w:val="both"/>
+        <w:rPr>
+          <w:rFonts w:eastAsiaTheme="minorEastAsia" w:cs="Arial"/>
           <w:noProof/>
           <w:sz w:val="22"/>
           <w:szCs w:val="22"/>
@@ -856,13 +1166,14 @@
         <w:r>
           <w:rPr>
             <w:rStyle w:val="Lienhypertexte"/>
+            <w:rFonts w:cs="Arial"/>
             <w:noProof/>
           </w:rPr>
           <w:t>2.4</w:t>
         </w:r>
         <w:r>
           <w:rPr>
-            <w:rFonts w:asciiTheme="minorHAnsi" w:eastAsiaTheme="minorEastAsia" w:hAnsiTheme="minorHAnsi" w:cstheme="minorBidi"/>
+            <w:rFonts w:eastAsiaTheme="minorEastAsia" w:cs="Arial"/>
             <w:noProof/>
             <w:sz w:val="22"/>
             <w:szCs w:val="22"/>
@@ -873,12 +1184,14 @@
         <w:r>
           <w:rPr>
             <w:rStyle w:val="Lienhypertexte"/>
+            <w:rFonts w:cs="Arial"/>
             <w:noProof/>
           </w:rPr>
           <w:t>Planification</w:t>
         </w:r>
         <w:r>
           <w:rPr>
+            <w:rFonts w:cs="Arial"/>
             <w:noProof/>
             <w:webHidden/>
           </w:rPr>
@@ -886,6 +1199,7 @@
         </w:r>
         <w:r>
           <w:rPr>
+            <w:rFonts w:cs="Arial"/>
             <w:noProof/>
             <w:webHidden/>
           </w:rPr>
@@ -893,6 +1207,7 @@
         </w:r>
         <w:r>
           <w:rPr>
+            <w:rFonts w:cs="Arial"/>
             <w:noProof/>
             <w:webHidden/>
           </w:rPr>
@@ -900,12 +1215,14 @@
         </w:r>
         <w:r>
           <w:rPr>
-            <w:noProof/>
-            <w:webHidden/>
-          </w:rPr>
-        </w:r>
-        <w:r>
-          <w:rPr>
+            <w:rFonts w:cs="Arial"/>
+            <w:noProof/>
+            <w:webHidden/>
+          </w:rPr>
+        </w:r>
+        <w:r>
+          <w:rPr>
+            <w:rFonts w:cs="Arial"/>
             <w:noProof/>
             <w:webHidden/>
           </w:rPr>
@@ -913,6 +1230,7 @@
         </w:r>
         <w:r>
           <w:rPr>
+            <w:rFonts w:cs="Arial"/>
             <w:noProof/>
             <w:webHidden/>
           </w:rPr>
@@ -920,6 +1238,7 @@
         </w:r>
         <w:r>
           <w:rPr>
+            <w:rFonts w:cs="Arial"/>
             <w:noProof/>
             <w:webHidden/>
           </w:rPr>
@@ -934,8 +1253,9 @@
           <w:tab w:val="left" w:pos="800"/>
           <w:tab w:val="right" w:leader="dot" w:pos="9060"/>
         </w:tabs>
-        <w:rPr>
-          <w:rFonts w:asciiTheme="minorHAnsi" w:eastAsiaTheme="minorEastAsia" w:hAnsiTheme="minorHAnsi" w:cstheme="minorBidi"/>
+        <w:jc w:val="both"/>
+        <w:rPr>
+          <w:rFonts w:eastAsiaTheme="minorEastAsia" w:cs="Arial"/>
           <w:noProof/>
           <w:sz w:val="22"/>
           <w:szCs w:val="22"/>
@@ -946,13 +1266,14 @@
         <w:r>
           <w:rPr>
             <w:rStyle w:val="Lienhypertexte"/>
+            <w:rFonts w:cs="Arial"/>
             <w:noProof/>
           </w:rPr>
           <w:t>2.5</w:t>
         </w:r>
         <w:r>
           <w:rPr>
-            <w:rFonts w:asciiTheme="minorHAnsi" w:eastAsiaTheme="minorEastAsia" w:hAnsiTheme="minorHAnsi" w:cstheme="minorBidi"/>
+            <w:rFonts w:eastAsiaTheme="minorEastAsia" w:cs="Arial"/>
             <w:noProof/>
             <w:sz w:val="22"/>
             <w:szCs w:val="22"/>
@@ -963,12 +1284,14 @@
         <w:r>
           <w:rPr>
             <w:rStyle w:val="Lienhypertexte"/>
+            <w:rFonts w:cs="Arial"/>
             <w:noProof/>
           </w:rPr>
           <w:t>Dossier de conception</w:t>
         </w:r>
         <w:r>
           <w:rPr>
+            <w:rFonts w:cs="Arial"/>
             <w:noProof/>
             <w:webHidden/>
           </w:rPr>
@@ -976,6 +1299,7 @@
         </w:r>
         <w:r>
           <w:rPr>
+            <w:rFonts w:cs="Arial"/>
             <w:noProof/>
             <w:webHidden/>
           </w:rPr>
@@ -983,6 +1307,7 @@
         </w:r>
         <w:r>
           <w:rPr>
+            <w:rFonts w:cs="Arial"/>
             <w:noProof/>
             <w:webHidden/>
           </w:rPr>
@@ -990,12 +1315,14 @@
         </w:r>
         <w:r>
           <w:rPr>
-            <w:noProof/>
-            <w:webHidden/>
-          </w:rPr>
-        </w:r>
-        <w:r>
-          <w:rPr>
+            <w:rFonts w:cs="Arial"/>
+            <w:noProof/>
+            <w:webHidden/>
+          </w:rPr>
+        </w:r>
+        <w:r>
+          <w:rPr>
+            <w:rFonts w:cs="Arial"/>
             <w:noProof/>
             <w:webHidden/>
           </w:rPr>
@@ -1003,6 +1330,7 @@
         </w:r>
         <w:r>
           <w:rPr>
+            <w:rFonts w:cs="Arial"/>
             <w:noProof/>
             <w:webHidden/>
           </w:rPr>
@@ -1010,6 +1338,7 @@
         </w:r>
         <w:r>
           <w:rPr>
+            <w:rFonts w:cs="Arial"/>
             <w:noProof/>
             <w:webHidden/>
           </w:rPr>
@@ -1020,8 +1349,9 @@
     <w:p>
       <w:pPr>
         <w:pStyle w:val="TM1"/>
-        <w:rPr>
-          <w:rFonts w:asciiTheme="minorHAnsi" w:eastAsiaTheme="minorEastAsia" w:hAnsiTheme="minorHAnsi" w:cstheme="minorBidi"/>
+        <w:jc w:val="both"/>
+        <w:rPr>
+          <w:rFonts w:eastAsiaTheme="minorEastAsia" w:cs="Arial"/>
           <w:sz w:val="22"/>
           <w:szCs w:val="22"/>
           <w:lang w:val="fr-CH" w:eastAsia="fr-CH"/>
@@ -1031,12 +1361,13 @@
         <w:r>
           <w:rPr>
             <w:rStyle w:val="Lienhypertexte"/>
+            <w:rFonts w:cs="Arial"/>
           </w:rPr>
           <w:t>3</w:t>
         </w:r>
         <w:r>
           <w:rPr>
-            <w:rFonts w:asciiTheme="minorHAnsi" w:eastAsiaTheme="minorEastAsia" w:hAnsiTheme="minorHAnsi" w:cstheme="minorBidi"/>
+            <w:rFonts w:eastAsiaTheme="minorEastAsia" w:cs="Arial"/>
             <w:sz w:val="22"/>
             <w:szCs w:val="22"/>
             <w:lang w:val="fr-CH" w:eastAsia="fr-CH"/>
@@ -1046,46 +1377,54 @@
         <w:r>
           <w:rPr>
             <w:rStyle w:val="Lienhypertexte"/>
+            <w:rFonts w:cs="Arial"/>
           </w:rPr>
           <w:t>Réalisation</w:t>
         </w:r>
         <w:r>
           <w:rPr>
+            <w:rFonts w:cs="Arial"/>
             <w:webHidden/>
           </w:rPr>
           <w:tab/>
         </w:r>
         <w:r>
           <w:rPr>
+            <w:rFonts w:cs="Arial"/>
             <w:webHidden/>
           </w:rPr>
           <w:fldChar w:fldCharType="begin"/>
         </w:r>
         <w:r>
           <w:rPr>
+            <w:rFonts w:cs="Arial"/>
             <w:webHidden/>
           </w:rPr>
           <w:instrText xml:space="preserve"> PAGEREF _Toc499021842 \h </w:instrText>
         </w:r>
         <w:r>
           <w:rPr>
-            <w:webHidden/>
-          </w:rPr>
-        </w:r>
-        <w:r>
-          <w:rPr>
+            <w:rFonts w:cs="Arial"/>
+            <w:webHidden/>
+          </w:rPr>
+        </w:r>
+        <w:r>
+          <w:rPr>
+            <w:rFonts w:cs="Arial"/>
             <w:webHidden/>
           </w:rPr>
           <w:fldChar w:fldCharType="separate"/>
         </w:r>
         <w:r>
           <w:rPr>
+            <w:rFonts w:cs="Arial"/>
             <w:webHidden/>
           </w:rPr>
           <w:t>5</w:t>
         </w:r>
         <w:r>
           <w:rPr>
+            <w:rFonts w:cs="Arial"/>
             <w:webHidden/>
           </w:rPr>
           <w:fldChar w:fldCharType="end"/>
@@ -1099,8 +1438,9 @@
           <w:tab w:val="left" w:pos="800"/>
           <w:tab w:val="right" w:leader="dot" w:pos="9060"/>
         </w:tabs>
-        <w:rPr>
-          <w:rFonts w:asciiTheme="minorHAnsi" w:eastAsiaTheme="minorEastAsia" w:hAnsiTheme="minorHAnsi" w:cstheme="minorBidi"/>
+        <w:jc w:val="both"/>
+        <w:rPr>
+          <w:rFonts w:eastAsiaTheme="minorEastAsia" w:cs="Arial"/>
           <w:noProof/>
           <w:sz w:val="22"/>
           <w:szCs w:val="22"/>
@@ -1111,13 +1451,14 @@
         <w:r>
           <w:rPr>
             <w:rStyle w:val="Lienhypertexte"/>
+            <w:rFonts w:cs="Arial"/>
             <w:noProof/>
           </w:rPr>
           <w:t>3.1</w:t>
         </w:r>
         <w:r>
           <w:rPr>
-            <w:rFonts w:asciiTheme="minorHAnsi" w:eastAsiaTheme="minorEastAsia" w:hAnsiTheme="minorHAnsi" w:cstheme="minorBidi"/>
+            <w:rFonts w:eastAsiaTheme="minorEastAsia" w:cs="Arial"/>
             <w:noProof/>
             <w:sz w:val="22"/>
             <w:szCs w:val="22"/>
@@ -1128,12 +1469,14 @@
         <w:r>
           <w:rPr>
             <w:rStyle w:val="Lienhypertexte"/>
+            <w:rFonts w:cs="Arial"/>
             <w:noProof/>
           </w:rPr>
           <w:t>Dossier de réalisation</w:t>
         </w:r>
         <w:r>
           <w:rPr>
+            <w:rFonts w:cs="Arial"/>
             <w:noProof/>
             <w:webHidden/>
           </w:rPr>
@@ -1141,6 +1484,7 @@
         </w:r>
         <w:r>
           <w:rPr>
+            <w:rFonts w:cs="Arial"/>
             <w:noProof/>
             <w:webHidden/>
           </w:rPr>
@@ -1148,6 +1492,7 @@
         </w:r>
         <w:r>
           <w:rPr>
+            <w:rFonts w:cs="Arial"/>
             <w:noProof/>
             <w:webHidden/>
           </w:rPr>
@@ -1155,12 +1500,14 @@
         </w:r>
         <w:r>
           <w:rPr>
-            <w:noProof/>
-            <w:webHidden/>
-          </w:rPr>
-        </w:r>
-        <w:r>
-          <w:rPr>
+            <w:rFonts w:cs="Arial"/>
+            <w:noProof/>
+            <w:webHidden/>
+          </w:rPr>
+        </w:r>
+        <w:r>
+          <w:rPr>
+            <w:rFonts w:cs="Arial"/>
             <w:noProof/>
             <w:webHidden/>
           </w:rPr>
@@ -1168,6 +1515,7 @@
         </w:r>
         <w:r>
           <w:rPr>
+            <w:rFonts w:cs="Arial"/>
             <w:noProof/>
             <w:webHidden/>
           </w:rPr>
@@ -1175,6 +1523,7 @@
         </w:r>
         <w:r>
           <w:rPr>
+            <w:rFonts w:cs="Arial"/>
             <w:noProof/>
             <w:webHidden/>
           </w:rPr>
@@ -1189,8 +1538,9 @@
           <w:tab w:val="left" w:pos="800"/>
           <w:tab w:val="right" w:leader="dot" w:pos="9060"/>
         </w:tabs>
-        <w:rPr>
-          <w:rFonts w:asciiTheme="minorHAnsi" w:eastAsiaTheme="minorEastAsia" w:hAnsiTheme="minorHAnsi" w:cstheme="minorBidi"/>
+        <w:jc w:val="both"/>
+        <w:rPr>
+          <w:rFonts w:eastAsiaTheme="minorEastAsia" w:cs="Arial"/>
           <w:noProof/>
           <w:sz w:val="22"/>
           <w:szCs w:val="22"/>
@@ -1201,13 +1551,14 @@
         <w:r>
           <w:rPr>
             <w:rStyle w:val="Lienhypertexte"/>
+            <w:rFonts w:cs="Arial"/>
             <w:noProof/>
           </w:rPr>
           <w:t>3.2</w:t>
         </w:r>
         <w:r>
           <w:rPr>
-            <w:rFonts w:asciiTheme="minorHAnsi" w:eastAsiaTheme="minorEastAsia" w:hAnsiTheme="minorHAnsi" w:cstheme="minorBidi"/>
+            <w:rFonts w:eastAsiaTheme="minorEastAsia" w:cs="Arial"/>
             <w:noProof/>
             <w:sz w:val="22"/>
             <w:szCs w:val="22"/>
@@ -1218,12 +1569,14 @@
         <w:r>
           <w:rPr>
             <w:rStyle w:val="Lienhypertexte"/>
+            <w:rFonts w:cs="Arial"/>
             <w:noProof/>
           </w:rPr>
           <w:t>Description des tests effectués</w:t>
         </w:r>
         <w:r>
           <w:rPr>
+            <w:rFonts w:cs="Arial"/>
             <w:noProof/>
             <w:webHidden/>
           </w:rPr>
@@ -1231,6 +1584,7 @@
         </w:r>
         <w:r>
           <w:rPr>
+            <w:rFonts w:cs="Arial"/>
             <w:noProof/>
             <w:webHidden/>
           </w:rPr>
@@ -1238,6 +1592,7 @@
         </w:r>
         <w:r>
           <w:rPr>
+            <w:rFonts w:cs="Arial"/>
             <w:noProof/>
             <w:webHidden/>
           </w:rPr>
@@ -1245,12 +1600,14 @@
         </w:r>
         <w:r>
           <w:rPr>
-            <w:noProof/>
-            <w:webHidden/>
-          </w:rPr>
-        </w:r>
-        <w:r>
-          <w:rPr>
+            <w:rFonts w:cs="Arial"/>
+            <w:noProof/>
+            <w:webHidden/>
+          </w:rPr>
+        </w:r>
+        <w:r>
+          <w:rPr>
+            <w:rFonts w:cs="Arial"/>
             <w:noProof/>
             <w:webHidden/>
           </w:rPr>
@@ -1258,6 +1615,7 @@
         </w:r>
         <w:r>
           <w:rPr>
+            <w:rFonts w:cs="Arial"/>
             <w:noProof/>
             <w:webHidden/>
           </w:rPr>
@@ -1265,6 +1623,7 @@
         </w:r>
         <w:r>
           <w:rPr>
+            <w:rFonts w:cs="Arial"/>
             <w:noProof/>
             <w:webHidden/>
           </w:rPr>
@@ -1279,8 +1638,9 @@
           <w:tab w:val="left" w:pos="800"/>
           <w:tab w:val="right" w:leader="dot" w:pos="9060"/>
         </w:tabs>
-        <w:rPr>
-          <w:rFonts w:asciiTheme="minorHAnsi" w:eastAsiaTheme="minorEastAsia" w:hAnsiTheme="minorHAnsi" w:cstheme="minorBidi"/>
+        <w:jc w:val="both"/>
+        <w:rPr>
+          <w:rFonts w:eastAsiaTheme="minorEastAsia" w:cs="Arial"/>
           <w:noProof/>
           <w:sz w:val="22"/>
           <w:szCs w:val="22"/>
@@ -1291,13 +1651,14 @@
         <w:r>
           <w:rPr>
             <w:rStyle w:val="Lienhypertexte"/>
+            <w:rFonts w:cs="Arial"/>
             <w:noProof/>
           </w:rPr>
           <w:t>3.3</w:t>
         </w:r>
         <w:r>
           <w:rPr>
-            <w:rFonts w:asciiTheme="minorHAnsi" w:eastAsiaTheme="minorEastAsia" w:hAnsiTheme="minorHAnsi" w:cstheme="minorBidi"/>
+            <w:rFonts w:eastAsiaTheme="minorEastAsia" w:cs="Arial"/>
             <w:noProof/>
             <w:sz w:val="22"/>
             <w:szCs w:val="22"/>
@@ -1308,12 +1669,14 @@
         <w:r>
           <w:rPr>
             <w:rStyle w:val="Lienhypertexte"/>
+            <w:rFonts w:cs="Arial"/>
             <w:noProof/>
           </w:rPr>
           <w:t>Erreurs restantes</w:t>
         </w:r>
         <w:r>
           <w:rPr>
+            <w:rFonts w:cs="Arial"/>
             <w:noProof/>
             <w:webHidden/>
           </w:rPr>
@@ -1321,6 +1684,7 @@
         </w:r>
         <w:r>
           <w:rPr>
+            <w:rFonts w:cs="Arial"/>
             <w:noProof/>
             <w:webHidden/>
           </w:rPr>
@@ -1328,6 +1692,7 @@
         </w:r>
         <w:r>
           <w:rPr>
+            <w:rFonts w:cs="Arial"/>
             <w:noProof/>
             <w:webHidden/>
           </w:rPr>
@@ -1335,12 +1700,14 @@
         </w:r>
         <w:r>
           <w:rPr>
-            <w:noProof/>
-            <w:webHidden/>
-          </w:rPr>
-        </w:r>
-        <w:r>
-          <w:rPr>
+            <w:rFonts w:cs="Arial"/>
+            <w:noProof/>
+            <w:webHidden/>
+          </w:rPr>
+        </w:r>
+        <w:r>
+          <w:rPr>
+            <w:rFonts w:cs="Arial"/>
             <w:noProof/>
             <w:webHidden/>
           </w:rPr>
@@ -1348,6 +1715,7 @@
         </w:r>
         <w:r>
           <w:rPr>
+            <w:rFonts w:cs="Arial"/>
             <w:noProof/>
             <w:webHidden/>
           </w:rPr>
@@ -1355,6 +1723,7 @@
         </w:r>
         <w:r>
           <w:rPr>
+            <w:rFonts w:cs="Arial"/>
             <w:noProof/>
             <w:webHidden/>
           </w:rPr>
@@ -1369,8 +1738,9 @@
           <w:tab w:val="left" w:pos="800"/>
           <w:tab w:val="right" w:leader="dot" w:pos="9060"/>
         </w:tabs>
-        <w:rPr>
-          <w:rFonts w:asciiTheme="minorHAnsi" w:eastAsiaTheme="minorEastAsia" w:hAnsiTheme="minorHAnsi" w:cstheme="minorBidi"/>
+        <w:jc w:val="both"/>
+        <w:rPr>
+          <w:rFonts w:eastAsiaTheme="minorEastAsia" w:cs="Arial"/>
           <w:noProof/>
           <w:sz w:val="22"/>
           <w:szCs w:val="22"/>
@@ -1381,13 +1751,14 @@
         <w:r>
           <w:rPr>
             <w:rStyle w:val="Lienhypertexte"/>
+            <w:rFonts w:cs="Arial"/>
             <w:noProof/>
           </w:rPr>
           <w:t>3.4</w:t>
         </w:r>
         <w:r>
           <w:rPr>
-            <w:rFonts w:asciiTheme="minorHAnsi" w:eastAsiaTheme="minorEastAsia" w:hAnsiTheme="minorHAnsi" w:cstheme="minorBidi"/>
+            <w:rFonts w:eastAsiaTheme="minorEastAsia" w:cs="Arial"/>
             <w:noProof/>
             <w:sz w:val="22"/>
             <w:szCs w:val="22"/>
@@ -1398,12 +1769,14 @@
         <w:r>
           <w:rPr>
             <w:rStyle w:val="Lienhypertexte"/>
+            <w:rFonts w:cs="Arial"/>
             <w:noProof/>
           </w:rPr>
           <w:t>Liste des documents fournis</w:t>
         </w:r>
         <w:r>
           <w:rPr>
+            <w:rFonts w:cs="Arial"/>
             <w:noProof/>
             <w:webHidden/>
           </w:rPr>
@@ -1411,6 +1784,7 @@
         </w:r>
         <w:r>
           <w:rPr>
+            <w:rFonts w:cs="Arial"/>
             <w:noProof/>
             <w:webHidden/>
           </w:rPr>
@@ -1418,6 +1792,7 @@
         </w:r>
         <w:r>
           <w:rPr>
+            <w:rFonts w:cs="Arial"/>
             <w:noProof/>
             <w:webHidden/>
           </w:rPr>
@@ -1425,12 +1800,14 @@
         </w:r>
         <w:r>
           <w:rPr>
-            <w:noProof/>
-            <w:webHidden/>
-          </w:rPr>
-        </w:r>
-        <w:r>
-          <w:rPr>
+            <w:rFonts w:cs="Arial"/>
+            <w:noProof/>
+            <w:webHidden/>
+          </w:rPr>
+        </w:r>
+        <w:r>
+          <w:rPr>
+            <w:rFonts w:cs="Arial"/>
             <w:noProof/>
             <w:webHidden/>
           </w:rPr>
@@ -1438,6 +1815,7 @@
         </w:r>
         <w:r>
           <w:rPr>
+            <w:rFonts w:cs="Arial"/>
             <w:noProof/>
             <w:webHidden/>
           </w:rPr>
@@ -1445,6 +1823,7 @@
         </w:r>
         <w:r>
           <w:rPr>
+            <w:rFonts w:cs="Arial"/>
             <w:noProof/>
             <w:webHidden/>
           </w:rPr>
@@ -1455,8 +1834,9 @@
     <w:p>
       <w:pPr>
         <w:pStyle w:val="TM1"/>
-        <w:rPr>
-          <w:rFonts w:asciiTheme="minorHAnsi" w:eastAsiaTheme="minorEastAsia" w:hAnsiTheme="minorHAnsi" w:cstheme="minorBidi"/>
+        <w:jc w:val="both"/>
+        <w:rPr>
+          <w:rFonts w:eastAsiaTheme="minorEastAsia" w:cs="Arial"/>
           <w:sz w:val="22"/>
           <w:szCs w:val="22"/>
           <w:lang w:val="fr-CH" w:eastAsia="fr-CH"/>
@@ -1466,12 +1846,13 @@
         <w:r>
           <w:rPr>
             <w:rStyle w:val="Lienhypertexte"/>
+            <w:rFonts w:cs="Arial"/>
           </w:rPr>
           <w:t>4</w:t>
         </w:r>
         <w:r>
           <w:rPr>
-            <w:rFonts w:asciiTheme="minorHAnsi" w:eastAsiaTheme="minorEastAsia" w:hAnsiTheme="minorHAnsi" w:cstheme="minorBidi"/>
+            <w:rFonts w:eastAsiaTheme="minorEastAsia" w:cs="Arial"/>
             <w:sz w:val="22"/>
             <w:szCs w:val="22"/>
             <w:lang w:val="fr-CH" w:eastAsia="fr-CH"/>
@@ -1481,46 +1862,54 @@
         <w:r>
           <w:rPr>
             <w:rStyle w:val="Lienhypertexte"/>
+            <w:rFonts w:cs="Arial"/>
           </w:rPr>
           <w:t>Conclusions</w:t>
         </w:r>
         <w:r>
           <w:rPr>
+            <w:rFonts w:cs="Arial"/>
             <w:webHidden/>
           </w:rPr>
           <w:tab/>
         </w:r>
         <w:r>
           <w:rPr>
+            <w:rFonts w:cs="Arial"/>
             <w:webHidden/>
           </w:rPr>
           <w:fldChar w:fldCharType="begin"/>
         </w:r>
         <w:r>
           <w:rPr>
+            <w:rFonts w:cs="Arial"/>
             <w:webHidden/>
           </w:rPr>
           <w:instrText xml:space="preserve"> PAGEREF _Toc499021847 \h </w:instrText>
         </w:r>
         <w:r>
           <w:rPr>
-            <w:webHidden/>
-          </w:rPr>
-        </w:r>
-        <w:r>
-          <w:rPr>
+            <w:rFonts w:cs="Arial"/>
+            <w:webHidden/>
+          </w:rPr>
+        </w:r>
+        <w:r>
+          <w:rPr>
+            <w:rFonts w:cs="Arial"/>
             <w:webHidden/>
           </w:rPr>
           <w:fldChar w:fldCharType="separate"/>
         </w:r>
         <w:r>
           <w:rPr>
+            <w:rFonts w:cs="Arial"/>
             <w:webHidden/>
           </w:rPr>
           <w:t>6</w:t>
         </w:r>
         <w:r>
           <w:rPr>
+            <w:rFonts w:cs="Arial"/>
             <w:webHidden/>
           </w:rPr>
           <w:fldChar w:fldCharType="end"/>
@@ -1530,8 +1919,9 @@
     <w:p>
       <w:pPr>
         <w:pStyle w:val="TM1"/>
-        <w:rPr>
-          <w:rFonts w:asciiTheme="minorHAnsi" w:eastAsiaTheme="minorEastAsia" w:hAnsiTheme="minorHAnsi" w:cstheme="minorBidi"/>
+        <w:jc w:val="both"/>
+        <w:rPr>
+          <w:rFonts w:eastAsiaTheme="minorEastAsia" w:cs="Arial"/>
           <w:sz w:val="22"/>
           <w:szCs w:val="22"/>
           <w:lang w:val="fr-CH" w:eastAsia="fr-CH"/>
@@ -1541,12 +1931,13 @@
         <w:r>
           <w:rPr>
             <w:rStyle w:val="Lienhypertexte"/>
+            <w:rFonts w:cs="Arial"/>
           </w:rPr>
           <w:t>5</w:t>
         </w:r>
         <w:r>
           <w:rPr>
-            <w:rFonts w:asciiTheme="minorHAnsi" w:eastAsiaTheme="minorEastAsia" w:hAnsiTheme="minorHAnsi" w:cstheme="minorBidi"/>
+            <w:rFonts w:eastAsiaTheme="minorEastAsia" w:cs="Arial"/>
             <w:sz w:val="22"/>
             <w:szCs w:val="22"/>
             <w:lang w:val="fr-CH" w:eastAsia="fr-CH"/>
@@ -1556,46 +1947,54 @@
         <w:r>
           <w:rPr>
             <w:rStyle w:val="Lienhypertexte"/>
+            <w:rFonts w:cs="Arial"/>
           </w:rPr>
           <w:t>Annexes</w:t>
         </w:r>
         <w:r>
           <w:rPr>
+            <w:rFonts w:cs="Arial"/>
             <w:webHidden/>
           </w:rPr>
           <w:tab/>
         </w:r>
         <w:r>
           <w:rPr>
+            <w:rFonts w:cs="Arial"/>
             <w:webHidden/>
           </w:rPr>
           <w:fldChar w:fldCharType="begin"/>
         </w:r>
         <w:r>
           <w:rPr>
+            <w:rFonts w:cs="Arial"/>
             <w:webHidden/>
           </w:rPr>
           <w:instrText xml:space="preserve"> PAGEREF _Toc499021848 \h </w:instrText>
         </w:r>
         <w:r>
           <w:rPr>
-            <w:webHidden/>
-          </w:rPr>
-        </w:r>
-        <w:r>
-          <w:rPr>
+            <w:rFonts w:cs="Arial"/>
+            <w:webHidden/>
+          </w:rPr>
+        </w:r>
+        <w:r>
+          <w:rPr>
+            <w:rFonts w:cs="Arial"/>
             <w:webHidden/>
           </w:rPr>
           <w:fldChar w:fldCharType="separate"/>
         </w:r>
         <w:r>
           <w:rPr>
+            <w:rFonts w:cs="Arial"/>
             <w:webHidden/>
           </w:rPr>
           <w:t>7</w:t>
         </w:r>
         <w:r>
           <w:rPr>
+            <w:rFonts w:cs="Arial"/>
             <w:webHidden/>
           </w:rPr>
           <w:fldChar w:fldCharType="end"/>
@@ -1609,8 +2008,9 @@
           <w:tab w:val="left" w:pos="800"/>
           <w:tab w:val="right" w:leader="dot" w:pos="9060"/>
         </w:tabs>
-        <w:rPr>
-          <w:rFonts w:asciiTheme="minorHAnsi" w:eastAsiaTheme="minorEastAsia" w:hAnsiTheme="minorHAnsi" w:cstheme="minorBidi"/>
+        <w:jc w:val="both"/>
+        <w:rPr>
+          <w:rFonts w:eastAsiaTheme="minorEastAsia" w:cs="Arial"/>
           <w:noProof/>
           <w:sz w:val="22"/>
           <w:szCs w:val="22"/>
@@ -1621,13 +2021,14 @@
         <w:r>
           <w:rPr>
             <w:rStyle w:val="Lienhypertexte"/>
+            <w:rFonts w:cs="Arial"/>
             <w:noProof/>
           </w:rPr>
           <w:t>5.1</w:t>
         </w:r>
         <w:r>
           <w:rPr>
-            <w:rFonts w:asciiTheme="minorHAnsi" w:eastAsiaTheme="minorEastAsia" w:hAnsiTheme="minorHAnsi" w:cstheme="minorBidi"/>
+            <w:rFonts w:eastAsiaTheme="minorEastAsia" w:cs="Arial"/>
             <w:noProof/>
             <w:sz w:val="22"/>
             <w:szCs w:val="22"/>
@@ -1638,12 +2039,14 @@
         <w:r>
           <w:rPr>
             <w:rStyle w:val="Lienhypertexte"/>
+            <w:rFonts w:cs="Arial"/>
             <w:noProof/>
           </w:rPr>
           <w:t>Résumé du rapport du TPI / version succincte de la documentation</w:t>
         </w:r>
         <w:r>
           <w:rPr>
+            <w:rFonts w:cs="Arial"/>
             <w:noProof/>
             <w:webHidden/>
           </w:rPr>
@@ -1651,6 +2054,7 @@
         </w:r>
         <w:r>
           <w:rPr>
+            <w:rFonts w:cs="Arial"/>
             <w:noProof/>
             <w:webHidden/>
           </w:rPr>
@@ -1658,6 +2062,7 @@
         </w:r>
         <w:r>
           <w:rPr>
+            <w:rFonts w:cs="Arial"/>
             <w:noProof/>
             <w:webHidden/>
           </w:rPr>
@@ -1665,12 +2070,14 @@
         </w:r>
         <w:r>
           <w:rPr>
-            <w:noProof/>
-            <w:webHidden/>
-          </w:rPr>
-        </w:r>
-        <w:r>
-          <w:rPr>
+            <w:rFonts w:cs="Arial"/>
+            <w:noProof/>
+            <w:webHidden/>
+          </w:rPr>
+        </w:r>
+        <w:r>
+          <w:rPr>
+            <w:rFonts w:cs="Arial"/>
             <w:noProof/>
             <w:webHidden/>
           </w:rPr>
@@ -1678,6 +2085,7 @@
         </w:r>
         <w:r>
           <w:rPr>
+            <w:rFonts w:cs="Arial"/>
             <w:noProof/>
             <w:webHidden/>
           </w:rPr>
@@ -1685,6 +2093,7 @@
         </w:r>
         <w:r>
           <w:rPr>
+            <w:rFonts w:cs="Arial"/>
             <w:noProof/>
             <w:webHidden/>
           </w:rPr>
@@ -1699,8 +2108,9 @@
           <w:tab w:val="left" w:pos="800"/>
           <w:tab w:val="right" w:leader="dot" w:pos="9060"/>
         </w:tabs>
-        <w:rPr>
-          <w:rFonts w:asciiTheme="minorHAnsi" w:eastAsiaTheme="minorEastAsia" w:hAnsiTheme="minorHAnsi" w:cstheme="minorBidi"/>
+        <w:jc w:val="both"/>
+        <w:rPr>
+          <w:rFonts w:eastAsiaTheme="minorEastAsia" w:cs="Arial"/>
           <w:noProof/>
           <w:sz w:val="22"/>
           <w:szCs w:val="22"/>
@@ -1711,13 +2121,14 @@
         <w:r>
           <w:rPr>
             <w:rStyle w:val="Lienhypertexte"/>
+            <w:rFonts w:cs="Arial"/>
             <w:noProof/>
           </w:rPr>
           <w:t>5.2</w:t>
         </w:r>
         <w:r>
           <w:rPr>
-            <w:rFonts w:asciiTheme="minorHAnsi" w:eastAsiaTheme="minorEastAsia" w:hAnsiTheme="minorHAnsi" w:cstheme="minorBidi"/>
+            <w:rFonts w:eastAsiaTheme="minorEastAsia" w:cs="Arial"/>
             <w:noProof/>
             <w:sz w:val="22"/>
             <w:szCs w:val="22"/>
@@ -1728,12 +2139,14 @@
         <w:r>
           <w:rPr>
             <w:rStyle w:val="Lienhypertexte"/>
+            <w:rFonts w:cs="Arial"/>
             <w:noProof/>
           </w:rPr>
           <w:t>Sources – Bibliographie</w:t>
         </w:r>
         <w:r>
           <w:rPr>
+            <w:rFonts w:cs="Arial"/>
             <w:noProof/>
             <w:webHidden/>
           </w:rPr>
@@ -1741,6 +2154,7 @@
         </w:r>
         <w:r>
           <w:rPr>
+            <w:rFonts w:cs="Arial"/>
             <w:noProof/>
             <w:webHidden/>
           </w:rPr>
@@ -1748,6 +2162,7 @@
         </w:r>
         <w:r>
           <w:rPr>
+            <w:rFonts w:cs="Arial"/>
             <w:noProof/>
             <w:webHidden/>
           </w:rPr>
@@ -1755,12 +2170,14 @@
         </w:r>
         <w:r>
           <w:rPr>
-            <w:noProof/>
-            <w:webHidden/>
-          </w:rPr>
-        </w:r>
-        <w:r>
-          <w:rPr>
+            <w:rFonts w:cs="Arial"/>
+            <w:noProof/>
+            <w:webHidden/>
+          </w:rPr>
+        </w:r>
+        <w:r>
+          <w:rPr>
+            <w:rFonts w:cs="Arial"/>
             <w:noProof/>
             <w:webHidden/>
           </w:rPr>
@@ -1768,6 +2185,7 @@
         </w:r>
         <w:r>
           <w:rPr>
+            <w:rFonts w:cs="Arial"/>
             <w:noProof/>
             <w:webHidden/>
           </w:rPr>
@@ -1775,6 +2193,7 @@
         </w:r>
         <w:r>
           <w:rPr>
+            <w:rFonts w:cs="Arial"/>
             <w:noProof/>
             <w:webHidden/>
           </w:rPr>
@@ -1789,8 +2208,9 @@
           <w:tab w:val="left" w:pos="800"/>
           <w:tab w:val="right" w:leader="dot" w:pos="9060"/>
         </w:tabs>
-        <w:rPr>
-          <w:rFonts w:asciiTheme="minorHAnsi" w:eastAsiaTheme="minorEastAsia" w:hAnsiTheme="minorHAnsi" w:cstheme="minorBidi"/>
+        <w:jc w:val="both"/>
+        <w:rPr>
+          <w:rFonts w:eastAsiaTheme="minorEastAsia" w:cs="Arial"/>
           <w:noProof/>
           <w:sz w:val="22"/>
           <w:szCs w:val="22"/>
@@ -1801,13 +2221,14 @@
         <w:r>
           <w:rPr>
             <w:rStyle w:val="Lienhypertexte"/>
+            <w:rFonts w:cs="Arial"/>
             <w:noProof/>
           </w:rPr>
           <w:t>5.3</w:t>
         </w:r>
         <w:r>
           <w:rPr>
-            <w:rFonts w:asciiTheme="minorHAnsi" w:eastAsiaTheme="minorEastAsia" w:hAnsiTheme="minorHAnsi" w:cstheme="minorBidi"/>
+            <w:rFonts w:eastAsiaTheme="minorEastAsia" w:cs="Arial"/>
             <w:noProof/>
             <w:sz w:val="22"/>
             <w:szCs w:val="22"/>
@@ -1818,12 +2239,14 @@
         <w:r>
           <w:rPr>
             <w:rStyle w:val="Lienhypertexte"/>
+            <w:rFonts w:cs="Arial"/>
             <w:noProof/>
           </w:rPr>
           <w:t>Journal de travail</w:t>
         </w:r>
         <w:r>
           <w:rPr>
+            <w:rFonts w:cs="Arial"/>
             <w:noProof/>
             <w:webHidden/>
           </w:rPr>
@@ -1831,6 +2254,7 @@
         </w:r>
         <w:r>
           <w:rPr>
+            <w:rFonts w:cs="Arial"/>
             <w:noProof/>
             <w:webHidden/>
           </w:rPr>
@@ -1838,6 +2262,7 @@
         </w:r>
         <w:r>
           <w:rPr>
+            <w:rFonts w:cs="Arial"/>
             <w:noProof/>
             <w:webHidden/>
           </w:rPr>
@@ -1845,12 +2270,14 @@
         </w:r>
         <w:r>
           <w:rPr>
-            <w:noProof/>
-            <w:webHidden/>
-          </w:rPr>
-        </w:r>
-        <w:r>
-          <w:rPr>
+            <w:rFonts w:cs="Arial"/>
+            <w:noProof/>
+            <w:webHidden/>
+          </w:rPr>
+        </w:r>
+        <w:r>
+          <w:rPr>
+            <w:rFonts w:cs="Arial"/>
             <w:noProof/>
             <w:webHidden/>
           </w:rPr>
@@ -1858,6 +2285,7 @@
         </w:r>
         <w:r>
           <w:rPr>
+            <w:rFonts w:cs="Arial"/>
             <w:noProof/>
             <w:webHidden/>
           </w:rPr>
@@ -1865,6 +2293,7 @@
         </w:r>
         <w:r>
           <w:rPr>
+            <w:rFonts w:cs="Arial"/>
             <w:noProof/>
             <w:webHidden/>
           </w:rPr>
@@ -1879,8 +2308,9 @@
           <w:tab w:val="left" w:pos="800"/>
           <w:tab w:val="right" w:leader="dot" w:pos="9060"/>
         </w:tabs>
-        <w:rPr>
-          <w:rFonts w:asciiTheme="minorHAnsi" w:eastAsiaTheme="minorEastAsia" w:hAnsiTheme="minorHAnsi" w:cstheme="minorBidi"/>
+        <w:jc w:val="both"/>
+        <w:rPr>
+          <w:rFonts w:eastAsiaTheme="minorEastAsia" w:cs="Arial"/>
           <w:noProof/>
           <w:sz w:val="22"/>
           <w:szCs w:val="22"/>
@@ -1891,13 +2321,14 @@
         <w:r>
           <w:rPr>
             <w:rStyle w:val="Lienhypertexte"/>
+            <w:rFonts w:cs="Arial"/>
             <w:noProof/>
           </w:rPr>
           <w:t>5.4</w:t>
         </w:r>
         <w:r>
           <w:rPr>
-            <w:rFonts w:asciiTheme="minorHAnsi" w:eastAsiaTheme="minorEastAsia" w:hAnsiTheme="minorHAnsi" w:cstheme="minorBidi"/>
+            <w:rFonts w:eastAsiaTheme="minorEastAsia" w:cs="Arial"/>
             <w:noProof/>
             <w:sz w:val="22"/>
             <w:szCs w:val="22"/>
@@ -1908,12 +2339,14 @@
         <w:r>
           <w:rPr>
             <w:rStyle w:val="Lienhypertexte"/>
+            <w:rFonts w:cs="Arial"/>
             <w:noProof/>
           </w:rPr>
           <w:t>Manuel d'Installation</w:t>
         </w:r>
         <w:r>
           <w:rPr>
+            <w:rFonts w:cs="Arial"/>
             <w:noProof/>
             <w:webHidden/>
           </w:rPr>
@@ -1921,6 +2354,7 @@
         </w:r>
         <w:r>
           <w:rPr>
+            <w:rFonts w:cs="Arial"/>
             <w:noProof/>
             <w:webHidden/>
           </w:rPr>
@@ -1928,6 +2362,7 @@
         </w:r>
         <w:r>
           <w:rPr>
+            <w:rFonts w:cs="Arial"/>
             <w:noProof/>
             <w:webHidden/>
           </w:rPr>
@@ -1935,12 +2370,14 @@
         </w:r>
         <w:r>
           <w:rPr>
-            <w:noProof/>
-            <w:webHidden/>
-          </w:rPr>
-        </w:r>
-        <w:r>
-          <w:rPr>
+            <w:rFonts w:cs="Arial"/>
+            <w:noProof/>
+            <w:webHidden/>
+          </w:rPr>
+        </w:r>
+        <w:r>
+          <w:rPr>
+            <w:rFonts w:cs="Arial"/>
             <w:noProof/>
             <w:webHidden/>
           </w:rPr>
@@ -1948,6 +2385,7 @@
         </w:r>
         <w:r>
           <w:rPr>
+            <w:rFonts w:cs="Arial"/>
             <w:noProof/>
             <w:webHidden/>
           </w:rPr>
@@ -1955,6 +2393,7 @@
         </w:r>
         <w:r>
           <w:rPr>
+            <w:rFonts w:cs="Arial"/>
             <w:noProof/>
             <w:webHidden/>
           </w:rPr>
@@ -1969,8 +2408,9 @@
           <w:tab w:val="left" w:pos="800"/>
           <w:tab w:val="right" w:leader="dot" w:pos="9060"/>
         </w:tabs>
-        <w:rPr>
-          <w:rFonts w:asciiTheme="minorHAnsi" w:eastAsiaTheme="minorEastAsia" w:hAnsiTheme="minorHAnsi" w:cstheme="minorBidi"/>
+        <w:jc w:val="both"/>
+        <w:rPr>
+          <w:rFonts w:eastAsiaTheme="minorEastAsia" w:cs="Arial"/>
           <w:noProof/>
           <w:sz w:val="22"/>
           <w:szCs w:val="22"/>
@@ -1981,13 +2421,14 @@
         <w:r>
           <w:rPr>
             <w:rStyle w:val="Lienhypertexte"/>
+            <w:rFonts w:cs="Arial"/>
             <w:noProof/>
           </w:rPr>
           <w:t>5.5</w:t>
         </w:r>
         <w:r>
           <w:rPr>
-            <w:rFonts w:asciiTheme="minorHAnsi" w:eastAsiaTheme="minorEastAsia" w:hAnsiTheme="minorHAnsi" w:cstheme="minorBidi"/>
+            <w:rFonts w:eastAsiaTheme="minorEastAsia" w:cs="Arial"/>
             <w:noProof/>
             <w:sz w:val="22"/>
             <w:szCs w:val="22"/>
@@ -1998,12 +2439,14 @@
         <w:r>
           <w:rPr>
             <w:rStyle w:val="Lienhypertexte"/>
+            <w:rFonts w:cs="Arial"/>
             <w:noProof/>
           </w:rPr>
           <w:t>Manuel d'Utilisation</w:t>
         </w:r>
         <w:r>
           <w:rPr>
+            <w:rFonts w:cs="Arial"/>
             <w:noProof/>
             <w:webHidden/>
           </w:rPr>
@@ -2011,6 +2454,7 @@
         </w:r>
         <w:r>
           <w:rPr>
+            <w:rFonts w:cs="Arial"/>
             <w:noProof/>
             <w:webHidden/>
           </w:rPr>
@@ -2018,6 +2462,7 @@
         </w:r>
         <w:r>
           <w:rPr>
+            <w:rFonts w:cs="Arial"/>
             <w:noProof/>
             <w:webHidden/>
           </w:rPr>
@@ -2025,12 +2470,14 @@
         </w:r>
         <w:r>
           <w:rPr>
-            <w:noProof/>
-            <w:webHidden/>
-          </w:rPr>
-        </w:r>
-        <w:r>
-          <w:rPr>
+            <w:rFonts w:cs="Arial"/>
+            <w:noProof/>
+            <w:webHidden/>
+          </w:rPr>
+        </w:r>
+        <w:r>
+          <w:rPr>
+            <w:rFonts w:cs="Arial"/>
             <w:noProof/>
             <w:webHidden/>
           </w:rPr>
@@ -2038,6 +2485,7 @@
         </w:r>
         <w:r>
           <w:rPr>
+            <w:rFonts w:cs="Arial"/>
             <w:noProof/>
             <w:webHidden/>
           </w:rPr>
@@ -2045,6 +2493,7 @@
         </w:r>
         <w:r>
           <w:rPr>
+            <w:rFonts w:cs="Arial"/>
             <w:noProof/>
             <w:webHidden/>
           </w:rPr>
@@ -2059,8 +2508,9 @@
           <w:tab w:val="left" w:pos="800"/>
           <w:tab w:val="right" w:leader="dot" w:pos="9060"/>
         </w:tabs>
-        <w:rPr>
-          <w:rFonts w:asciiTheme="minorHAnsi" w:eastAsiaTheme="minorEastAsia" w:hAnsiTheme="minorHAnsi" w:cstheme="minorBidi"/>
+        <w:jc w:val="both"/>
+        <w:rPr>
+          <w:rFonts w:eastAsiaTheme="minorEastAsia" w:cs="Arial"/>
           <w:noProof/>
           <w:sz w:val="22"/>
           <w:szCs w:val="22"/>
@@ -2071,13 +2521,14 @@
         <w:r>
           <w:rPr>
             <w:rStyle w:val="Lienhypertexte"/>
+            <w:rFonts w:cs="Arial"/>
             <w:noProof/>
           </w:rPr>
           <w:t>5.6</w:t>
         </w:r>
         <w:r>
           <w:rPr>
-            <w:rFonts w:asciiTheme="minorHAnsi" w:eastAsiaTheme="minorEastAsia" w:hAnsiTheme="minorHAnsi" w:cstheme="minorBidi"/>
+            <w:rFonts w:eastAsiaTheme="minorEastAsia" w:cs="Arial"/>
             <w:noProof/>
             <w:sz w:val="22"/>
             <w:szCs w:val="22"/>
@@ -2088,12 +2539,14 @@
         <w:r>
           <w:rPr>
             <w:rStyle w:val="Lienhypertexte"/>
+            <w:rFonts w:cs="Arial"/>
             <w:noProof/>
           </w:rPr>
           <w:t>Archives du projet</w:t>
         </w:r>
         <w:r>
           <w:rPr>
+            <w:rFonts w:cs="Arial"/>
             <w:noProof/>
             <w:webHidden/>
           </w:rPr>
@@ -2101,6 +2554,7 @@
         </w:r>
         <w:r>
           <w:rPr>
+            <w:rFonts w:cs="Arial"/>
             <w:noProof/>
             <w:webHidden/>
           </w:rPr>
@@ -2108,6 +2562,7 @@
         </w:r>
         <w:r>
           <w:rPr>
+            <w:rFonts w:cs="Arial"/>
             <w:noProof/>
             <w:webHidden/>
           </w:rPr>
@@ -2115,12 +2570,14 @@
         </w:r>
         <w:r>
           <w:rPr>
-            <w:noProof/>
-            <w:webHidden/>
-          </w:rPr>
-        </w:r>
-        <w:r>
-          <w:rPr>
+            <w:rFonts w:cs="Arial"/>
+            <w:noProof/>
+            <w:webHidden/>
+          </w:rPr>
+        </w:r>
+        <w:r>
+          <w:rPr>
+            <w:rFonts w:cs="Arial"/>
             <w:noProof/>
             <w:webHidden/>
           </w:rPr>
@@ -2128,6 +2585,7 @@
         </w:r>
         <w:r>
           <w:rPr>
+            <w:rFonts w:cs="Arial"/>
             <w:noProof/>
             <w:webHidden/>
           </w:rPr>
@@ -2135,6 +2593,7 @@
         </w:r>
         <w:r>
           <w:rPr>
+            <w:rFonts w:cs="Arial"/>
             <w:noProof/>
             <w:webHidden/>
           </w:rPr>
@@ -2143,28 +2602,59 @@
       </w:hyperlink>
     </w:p>
     <w:p>
-      <w:r>
+      <w:pPr>
+        <w:jc w:val="both"/>
+        <w:rPr>
+          <w:rFonts w:cs="Arial"/>
+        </w:rPr>
+      </w:pPr>
+      <w:r>
+        <w:rPr>
+          <w:rFonts w:cs="Arial"/>
+        </w:rPr>
         <w:fldChar w:fldCharType="end"/>
       </w:r>
     </w:p>
     <w:p>
-      <w:r>
+      <w:pPr>
+        <w:jc w:val="both"/>
+        <w:rPr>
+          <w:rFonts w:cs="Arial"/>
+        </w:rPr>
+      </w:pPr>
+      <w:r>
+        <w:rPr>
+          <w:rFonts w:cs="Arial"/>
+        </w:rPr>
         <w:br w:type="page"/>
       </w:r>
     </w:p>
     <w:p>
       <w:pPr>
         <w:pStyle w:val="Titre1"/>
+        <w:jc w:val="both"/>
+        <w:rPr>
+          <w:rFonts w:cs="Arial"/>
+        </w:rPr>
       </w:pPr>
       <w:bookmarkStart w:id="0" w:name="_Toc499021832"/>
       <w:r>
+        <w:rPr>
+          <w:rFonts w:cs="Arial"/>
+        </w:rPr>
         <w:lastRenderedPageBreak/>
         <w:t>Analyse prél</w:t>
       </w:r>
       <w:r>
+        <w:rPr>
+          <w:rFonts w:cs="Arial"/>
+        </w:rPr>
         <w:t>i</w:t>
       </w:r>
       <w:r>
+        <w:rPr>
+          <w:rFonts w:cs="Arial"/>
+        </w:rPr>
         <w:t>minaire</w:t>
       </w:r>
       <w:bookmarkEnd w:id="0"/>
@@ -2172,7 +2662,9 @@
     <w:p>
       <w:pPr>
         <w:pStyle w:val="Titre2"/>
-        <w:rPr>
+        <w:jc w:val="both"/>
+        <w:rPr>
+          <w:rFonts w:cs="Arial"/>
           <w:i w:val="0"/>
           <w:iCs/>
           <w:color w:val="ED7D31" w:themeColor="accent2"/>
@@ -2181,6 +2673,7 @@
       <w:bookmarkStart w:id="1" w:name="_Toc499021833"/>
       <w:r>
         <w:rPr>
+          <w:rFonts w:cs="Arial"/>
           <w:i w:val="0"/>
           <w:iCs/>
           <w:color w:val="ED7D31" w:themeColor="accent2"/>
@@ -2190,6 +2683,7 @@
       <w:bookmarkEnd w:id="1"/>
       <w:r>
         <w:rPr>
+          <w:rFonts w:cs="Arial"/>
           <w:i w:val="0"/>
           <w:iCs/>
           <w:color w:val="ED7D31" w:themeColor="accent2"/>
@@ -2199,21 +2693,26 @@
     </w:p>
     <w:p>
       <w:pPr>
-        <w:rPr>
-          <w:iCs/>
-          <w:szCs w:val="14"/>
-        </w:rPr>
-      </w:pPr>
-    </w:p>
-    <w:p>
-      <w:pPr>
-        <w:rPr>
-          <w:iCs/>
-          <w:szCs w:val="14"/>
-        </w:rPr>
-      </w:pPr>
-      <w:r>
-        <w:rPr>
+        <w:jc w:val="both"/>
+        <w:rPr>
+          <w:rFonts w:cs="Arial"/>
+          <w:iCs/>
+          <w:szCs w:val="14"/>
+        </w:rPr>
+      </w:pPr>
+    </w:p>
+    <w:p>
+      <w:pPr>
+        <w:jc w:val="both"/>
+        <w:rPr>
+          <w:rFonts w:cs="Arial"/>
+          <w:iCs/>
+          <w:szCs w:val="14"/>
+        </w:rPr>
+      </w:pPr>
+      <w:r>
+        <w:rPr>
+          <w:rFonts w:cs="Arial"/>
           <w:iCs/>
           <w:szCs w:val="14"/>
         </w:rPr>
@@ -2221,24 +2720,35 @@
       </w:r>
       <w:r>
         <w:rPr>
+          <w:rFonts w:cs="Arial"/>
           <w:iCs/>
           <w:szCs w:val="14"/>
         </w:rPr>
         <w:t xml:space="preserve">uite au module </w:t>
       </w:r>
       <w:r>
+        <w:rPr>
+          <w:rFonts w:cs="Arial"/>
+        </w:rPr>
         <w:t>Projet (</w:t>
       </w:r>
       <w:proofErr w:type="spellStart"/>
       <w:r>
+        <w:rPr>
+          <w:rFonts w:cs="Arial"/>
+        </w:rPr>
         <w:t>prog</w:t>
       </w:r>
       <w:proofErr w:type="spellEnd"/>
       <w:r>
+        <w:rPr>
+          <w:rFonts w:cs="Arial"/>
+        </w:rPr>
         <w:t>/web)</w:t>
       </w:r>
       <w:r>
         <w:rPr>
+          <w:rFonts w:cs="Arial"/>
           <w:iCs/>
           <w:szCs w:val="14"/>
         </w:rPr>
@@ -2246,6 +2756,7 @@
       </w:r>
       <w:r>
         <w:rPr>
+          <w:rFonts w:cs="Arial"/>
           <w:iCs/>
           <w:szCs w:val="14"/>
         </w:rPr>
@@ -2254,6 +2765,7 @@
       <w:proofErr w:type="spellStart"/>
       <w:r>
         <w:rPr>
+          <w:rFonts w:cs="Arial"/>
           <w:iCs/>
           <w:szCs w:val="14"/>
         </w:rPr>
@@ -2262,6 +2774,7 @@
       <w:proofErr w:type="spellEnd"/>
       <w:r>
         <w:rPr>
+          <w:rFonts w:cs="Arial"/>
           <w:iCs/>
           <w:szCs w:val="14"/>
         </w:rPr>
@@ -2270,7 +2783,9 @@
     </w:p>
     <w:p>
       <w:pPr>
-        <w:rPr>
+        <w:jc w:val="both"/>
+        <w:rPr>
+          <w:rFonts w:cs="Arial"/>
           <w:szCs w:val="14"/>
         </w:rPr>
       </w:pPr>
@@ -2278,7 +2793,9 @@
     <w:p>
       <w:pPr>
         <w:pStyle w:val="Titre2"/>
-        <w:rPr>
+        <w:jc w:val="both"/>
+        <w:rPr>
+          <w:rFonts w:cs="Arial"/>
           <w:i w:val="0"/>
           <w:iCs/>
           <w:color w:val="ED7D31" w:themeColor="accent2"/>
@@ -2287,6 +2804,7 @@
       <w:bookmarkStart w:id="2" w:name="_Toc499021834"/>
       <w:r>
         <w:rPr>
+          <w:rFonts w:cs="Arial"/>
           <w:i w:val="0"/>
           <w:iCs/>
           <w:color w:val="ED7D31" w:themeColor="accent2"/>
@@ -2297,7 +2815,9 @@
     </w:p>
     <w:p>
       <w:pPr>
-        <w:rPr>
+        <w:jc w:val="both"/>
+        <w:rPr>
+          <w:rFonts w:cs="Arial"/>
           <w:szCs w:val="14"/>
         </w:rPr>
       </w:pPr>
@@ -2309,6 +2829,7 @@
           <w:ilvl w:val="0"/>
           <w:numId w:val="14"/>
         </w:numPr>
+        <w:jc w:val="both"/>
         <w:rPr>
           <w:rFonts w:cs="Arial"/>
           <w:szCs w:val="24"/>
@@ -2324,6 +2845,7 @@
     </w:p>
     <w:p>
       <w:pPr>
+        <w:jc w:val="both"/>
         <w:rPr>
           <w:rFonts w:cs="Arial"/>
           <w:szCs w:val="24"/>
@@ -2337,6 +2859,7 @@
           <w:ilvl w:val="0"/>
           <w:numId w:val="14"/>
         </w:numPr>
+        <w:jc w:val="both"/>
         <w:rPr>
           <w:rFonts w:cs="Arial"/>
           <w:szCs w:val="24"/>
@@ -2375,6 +2898,7 @@
     </w:p>
     <w:p>
       <w:pPr>
+        <w:jc w:val="both"/>
         <w:rPr>
           <w:rFonts w:cs="Arial"/>
           <w:szCs w:val="24"/>
@@ -2388,6 +2912,7 @@
           <w:ilvl w:val="0"/>
           <w:numId w:val="14"/>
         </w:numPr>
+        <w:jc w:val="both"/>
         <w:rPr>
           <w:rFonts w:cs="Arial"/>
           <w:szCs w:val="24"/>
@@ -2403,6 +2928,7 @@
     </w:p>
     <w:p>
       <w:pPr>
+        <w:jc w:val="both"/>
         <w:rPr>
           <w:rFonts w:cs="Arial"/>
           <w:szCs w:val="24"/>
@@ -2416,6 +2942,7 @@
           <w:ilvl w:val="0"/>
           <w:numId w:val="14"/>
         </w:numPr>
+        <w:jc w:val="both"/>
         <w:rPr>
           <w:rFonts w:cs="Arial"/>
           <w:szCs w:val="24"/>
@@ -2431,6 +2958,7 @@
     </w:p>
     <w:p>
       <w:pPr>
+        <w:jc w:val="both"/>
         <w:rPr>
           <w:rFonts w:cs="Arial"/>
           <w:szCs w:val="24"/>
@@ -2444,6 +2972,7 @@
           <w:ilvl w:val="0"/>
           <w:numId w:val="14"/>
         </w:numPr>
+        <w:jc w:val="both"/>
         <w:rPr>
           <w:rFonts w:cs="Arial"/>
           <w:szCs w:val="24"/>
@@ -2465,13 +2994,16 @@
           <w:numId w:val="0"/>
         </w:numPr>
         <w:ind w:left="576"/>
-        <w:rPr>
+        <w:jc w:val="both"/>
+        <w:rPr>
+          <w:rFonts w:cs="Arial"/>
           <w:i w:val="0"/>
           <w:iCs/>
         </w:rPr>
       </w:pPr>
       <w:r>
         <w:rPr>
+          <w:rFonts w:cs="Arial"/>
           <w:i w:val="0"/>
           <w:szCs w:val="14"/>
         </w:rPr>
@@ -2480,6 +3012,7 @@
       <w:bookmarkStart w:id="3" w:name="_Toc499021835"/>
       <w:r>
         <w:rPr>
+          <w:rFonts w:cs="Arial"/>
           <w:i w:val="0"/>
           <w:iCs/>
         </w:rPr>
@@ -2488,6 +3021,7 @@
       </w:r>
       <w:r>
         <w:rPr>
+          <w:rFonts w:cs="Arial"/>
           <w:i w:val="0"/>
           <w:iCs/>
         </w:rPr>
@@ -2497,20 +3031,25 @@
     </w:p>
     <w:p>
       <w:pPr>
-        <w:rPr>
-          <w:szCs w:val="14"/>
-        </w:rPr>
-      </w:pPr>
-    </w:p>
-    <w:p>
-      <w:pPr>
-        <w:rPr>
-          <w:iCs/>
-          <w:szCs w:val="14"/>
-        </w:rPr>
-      </w:pPr>
-      <w:r>
-        <w:rPr>
+        <w:jc w:val="both"/>
+        <w:rPr>
+          <w:rFonts w:cs="Arial"/>
+          <w:szCs w:val="14"/>
+        </w:rPr>
+      </w:pPr>
+    </w:p>
+    <w:p>
+      <w:pPr>
+        <w:jc w:val="both"/>
+        <w:rPr>
+          <w:rFonts w:cs="Arial"/>
+          <w:iCs/>
+          <w:szCs w:val="14"/>
+        </w:rPr>
+      </w:pPr>
+      <w:r>
+        <w:rPr>
+          <w:rFonts w:cs="Arial"/>
           <w:iCs/>
           <w:szCs w:val="14"/>
         </w:rPr>
@@ -2518,6 +3057,7 @@
       </w:r>
       <w:r>
         <w:rPr>
+          <w:rFonts w:cs="Arial"/>
           <w:iCs/>
           <w:szCs w:val="14"/>
         </w:rPr>
@@ -2525,6 +3065,7 @@
       </w:r>
       <w:r>
         <w:rPr>
+          <w:rFonts w:cs="Arial"/>
           <w:iCs/>
           <w:szCs w:val="14"/>
         </w:rPr>
@@ -2532,6 +3073,7 @@
       </w:r>
       <w:r>
         <w:rPr>
+          <w:rFonts w:cs="Arial"/>
           <w:iCs/>
           <w:szCs w:val="14"/>
         </w:rPr>
@@ -2539,6 +3081,7 @@
       </w:r>
       <w:r>
         <w:rPr>
+          <w:rFonts w:cs="Arial"/>
           <w:iCs/>
           <w:szCs w:val="14"/>
         </w:rPr>
@@ -2547,20 +3090,25 @@
     </w:p>
     <w:p>
       <w:pPr>
-        <w:rPr>
-          <w:szCs w:val="14"/>
-        </w:rPr>
-      </w:pPr>
-    </w:p>
-    <w:p>
-      <w:pPr>
-        <w:rPr>
-          <w:iCs/>
-          <w:szCs w:val="14"/>
-        </w:rPr>
-      </w:pPr>
-      <w:r>
-        <w:rPr>
+        <w:jc w:val="both"/>
+        <w:rPr>
+          <w:rFonts w:cs="Arial"/>
+          <w:szCs w:val="14"/>
+        </w:rPr>
+      </w:pPr>
+    </w:p>
+    <w:p>
+      <w:pPr>
+        <w:jc w:val="both"/>
+        <w:rPr>
+          <w:rFonts w:cs="Arial"/>
+          <w:iCs/>
+          <w:szCs w:val="14"/>
+        </w:rPr>
+      </w:pPr>
+      <w:r>
+        <w:rPr>
+          <w:rFonts w:cs="Arial"/>
           <w:iCs/>
           <w:szCs w:val="14"/>
         </w:rPr>
@@ -2568,6 +3116,7 @@
       </w:r>
       <w:r>
         <w:rPr>
+          <w:rFonts w:cs="Arial"/>
           <w:iCs/>
           <w:szCs w:val="14"/>
         </w:rPr>
@@ -2576,7 +3125,9 @@
     </w:p>
     <w:p>
       <w:pPr>
-        <w:rPr>
+        <w:jc w:val="both"/>
+        <w:rPr>
+          <w:rFonts w:cs="Arial"/>
           <w:szCs w:val="14"/>
         </w:rPr>
       </w:pPr>
@@ -2584,12 +3135,22 @@
     <w:p>
       <w:pPr>
         <w:pStyle w:val="Titre1"/>
+        <w:jc w:val="both"/>
+        <w:rPr>
+          <w:rFonts w:cs="Arial"/>
+        </w:rPr>
       </w:pPr>
       <w:bookmarkStart w:id="4" w:name="_Toc499021836"/>
       <w:r>
+        <w:rPr>
+          <w:rFonts w:cs="Arial"/>
+        </w:rPr>
         <w:t>Analyse</w:t>
       </w:r>
       <w:r>
+        <w:rPr>
+          <w:rFonts w:cs="Arial"/>
+        </w:rPr>
         <w:t xml:space="preserve"> / Conception</w:t>
       </w:r>
       <w:bookmarkEnd w:id="4"/>
@@ -2597,20 +3158,794 @@
     <w:p>
       <w:pPr>
         <w:pStyle w:val="Titre2"/>
-        <w:rPr>
+        <w:jc w:val="both"/>
+        <w:rPr>
+          <w:rFonts w:cs="Arial"/>
           <w:i w:val="0"/>
           <w:iCs/>
         </w:rPr>
       </w:pPr>
-      <w:bookmarkStart w:id="5" w:name="_Toc499021837"/>
-      <w:r>
-        <w:rPr>
+      <w:r>
+        <w:rPr>
+          <w:rFonts w:cs="Arial"/>
           <w:i w:val="0"/>
           <w:iCs/>
         </w:rPr>
+        <w:t>Choix des technologies</w:t>
+      </w:r>
+    </w:p>
+    <w:p>
+      <w:pPr>
+        <w:jc w:val="both"/>
+      </w:pPr>
+    </w:p>
+    <w:p>
+      <w:pPr>
+        <w:jc w:val="both"/>
+      </w:pPr>
+      <w:r>
+        <w:t>Pour la réalisation du jeu, j’ai décidé d’utiliser « </w:t>
+      </w:r>
+      <w:proofErr w:type="spellStart"/>
+      <w:r>
+        <w:t>Unity</w:t>
+      </w:r>
+      <w:proofErr w:type="spellEnd"/>
+      <w:r>
+        <w:t> » malgré la liberté qu’offre la librairie « </w:t>
+      </w:r>
+      <w:proofErr w:type="spellStart"/>
+      <w:r>
+        <w:t>MonoGame</w:t>
+      </w:r>
+      <w:proofErr w:type="spellEnd"/>
+      <w:r>
+        <w:t> ».</w:t>
+      </w:r>
+      <w:r>
+        <w:t xml:space="preserve"> </w:t>
+      </w:r>
+      <w:proofErr w:type="spellStart"/>
+      <w:r>
+        <w:t>MonoGame</w:t>
+      </w:r>
+      <w:proofErr w:type="spellEnd"/>
+      <w:r>
+        <w:t xml:space="preserve"> est une librairie basée sur « XNA</w:t>
+      </w:r>
+      <w:r>
+        <w:t xml:space="preserve"> </w:t>
+      </w:r>
+      <w:r>
+        <w:t xml:space="preserve">». </w:t>
+      </w:r>
+      <w:proofErr w:type="spellStart"/>
+      <w:r>
+        <w:t>Celui-ce</w:t>
+      </w:r>
+      <w:proofErr w:type="spellEnd"/>
+      <w:r>
+        <w:t xml:space="preserve"> me permettrait de construire mon jeu </w:t>
+      </w:r>
+      <w:proofErr w:type="gramStart"/>
+      <w:r>
+        <w:t>de A</w:t>
+      </w:r>
+      <w:proofErr w:type="gramEnd"/>
+      <w:r>
+        <w:t xml:space="preserve"> à Z et arriver à un résultat similaire à un projet </w:t>
+      </w:r>
+      <w:proofErr w:type="spellStart"/>
+      <w:r>
+        <w:t>Unity</w:t>
+      </w:r>
+      <w:proofErr w:type="spellEnd"/>
+      <w:r>
+        <w:t xml:space="preserve">. Le problème est que je passerais beaucoup plus de temps sur la partie affichage des textures et du texte en utilisant </w:t>
+      </w:r>
+      <w:proofErr w:type="spellStart"/>
+      <w:r>
+        <w:t>MonoGame</w:t>
+      </w:r>
+      <w:proofErr w:type="spellEnd"/>
+      <w:r>
+        <w:t xml:space="preserve">. </w:t>
+      </w:r>
+      <w:r>
+        <w:t>Il me semble plus adapté à ce projet d’utiliser un moteur de jeu car cela me facilitera beaucoup la gestion de l’affichage et des ressources pour me concentrer sur les fonctionnalités principales du jeu</w:t>
+      </w:r>
+      <w:r>
+        <w:t xml:space="preserve">. </w:t>
+      </w:r>
+      <w:r>
+        <w:t xml:space="preserve"> </w:t>
+      </w:r>
+    </w:p>
+    <w:p>
+      <w:pPr>
+        <w:pStyle w:val="Titre2"/>
+        <w:jc w:val="both"/>
+        <w:rPr>
+          <w:rFonts w:cs="Arial"/>
+          <w:i w:val="0"/>
+          <w:iCs/>
+        </w:rPr>
+      </w:pPr>
+      <w:r>
+        <w:rPr>
+          <w:rFonts w:cs="Arial"/>
+          <w:i w:val="0"/>
+          <w:iCs/>
+        </w:rPr>
         <w:t>Concept</w:t>
       </w:r>
+      <w:r>
+        <w:rPr>
+          <w:rFonts w:cs="Arial"/>
+          <w:i w:val="0"/>
+          <w:iCs/>
+        </w:rPr>
+        <w:t>ion</w:t>
+      </w:r>
+    </w:p>
+    <w:p>
+      <w:pPr>
+        <w:pStyle w:val="Retraitnormal1"/>
+        <w:numPr>
+          <w:ilvl w:val="0"/>
+          <w:numId w:val="0"/>
+        </w:numPr>
+        <w:jc w:val="both"/>
+        <w:rPr>
+          <w:rFonts w:ascii="Arial" w:hAnsi="Arial" w:cs="Arial"/>
+          <w:sz w:val="24"/>
+          <w:szCs w:val="14"/>
+          <w:lang w:eastAsia="fr-FR"/>
+        </w:rPr>
+      </w:pPr>
+    </w:p>
+    <w:p>
+      <w:pPr>
+        <w:pStyle w:val="Retraitnormal1"/>
+        <w:numPr>
+          <w:ilvl w:val="0"/>
+          <w:numId w:val="0"/>
+        </w:numPr>
+        <w:jc w:val="both"/>
+        <w:rPr>
+          <w:rFonts w:ascii="Arial" w:hAnsi="Arial" w:cs="Arial"/>
+          <w:sz w:val="24"/>
+          <w:szCs w:val="14"/>
+          <w:lang w:eastAsia="fr-FR"/>
+        </w:rPr>
+      </w:pPr>
+      <w:r>
+        <w:rPr>
+          <w:rFonts w:ascii="Arial" w:hAnsi="Arial" w:cs="Arial"/>
+          <w:sz w:val="24"/>
+          <w:szCs w:val="14"/>
+          <w:lang w:eastAsia="fr-FR"/>
+        </w:rPr>
+        <w:t xml:space="preserve">Maquette </w:t>
+      </w:r>
+      <w:proofErr w:type="gramStart"/>
+      <w:r>
+        <w:rPr>
+          <w:rFonts w:ascii="Arial" w:hAnsi="Arial" w:cs="Arial"/>
+          <w:sz w:val="24"/>
+          <w:szCs w:val="14"/>
+          <w:lang w:eastAsia="fr-FR"/>
+        </w:rPr>
+        <w:t>du jeu fournie</w:t>
+      </w:r>
+      <w:proofErr w:type="gramEnd"/>
+      <w:r>
+        <w:rPr>
+          <w:rFonts w:ascii="Arial" w:hAnsi="Arial" w:cs="Arial"/>
+          <w:sz w:val="24"/>
+          <w:szCs w:val="14"/>
+          <w:lang w:eastAsia="fr-FR"/>
+        </w:rPr>
+        <w:t> :</w:t>
+      </w:r>
+      <w:r>
+        <w:rPr>
+          <w:rFonts w:ascii="Arial" w:hAnsi="Arial" w:cs="Arial"/>
+          <w:sz w:val="24"/>
+          <w:szCs w:val="14"/>
+          <w:lang w:eastAsia="fr-FR"/>
+        </w:rPr>
+        <w:t> </w:t>
+      </w:r>
+      <w:r>
+        <w:rPr>
+          <w:rFonts w:ascii="Arial" w:hAnsi="Arial" w:cs="Arial"/>
+          <w:sz w:val="24"/>
+          <w:szCs w:val="14"/>
+          <w:lang w:eastAsia="fr-FR"/>
+        </w:rPr>
+        <w:t>«</w:t>
+      </w:r>
+      <w:r>
+        <w:rPr>
+          <w:rFonts w:ascii="Arial" w:hAnsi="Arial" w:cs="Arial"/>
+          <w:sz w:val="24"/>
+          <w:szCs w:val="14"/>
+          <w:lang w:eastAsia="fr-FR"/>
+        </w:rPr>
+        <w:t xml:space="preserve"> MaquetteMath</w:t>
+      </w:r>
+      <w:r>
+        <w:rPr>
+          <w:rFonts w:ascii="Arial" w:hAnsi="Arial" w:cs="Arial"/>
+          <w:sz w:val="24"/>
+          <w:szCs w:val="14"/>
+          <w:lang w:eastAsia="fr-FR"/>
+        </w:rPr>
+        <w:t>-</w:t>
+      </w:r>
+      <w:r>
+        <w:rPr>
+          <w:rFonts w:ascii="Arial" w:hAnsi="Arial" w:cs="Arial"/>
+          <w:sz w:val="24"/>
+          <w:szCs w:val="14"/>
+          <w:lang w:eastAsia="fr-FR"/>
+        </w:rPr>
+        <w:t>Battle.pdf</w:t>
+      </w:r>
+      <w:r>
+        <w:rPr>
+          <w:rFonts w:ascii="Arial" w:hAnsi="Arial" w:cs="Arial"/>
+          <w:sz w:val="24"/>
+          <w:szCs w:val="14"/>
+          <w:lang w:eastAsia="fr-FR"/>
+        </w:rPr>
+        <w:t> »</w:t>
+      </w:r>
+    </w:p>
+    <w:p>
+      <w:pPr>
+        <w:pStyle w:val="Retraitnormal1"/>
+        <w:numPr>
+          <w:ilvl w:val="0"/>
+          <w:numId w:val="0"/>
+        </w:numPr>
+        <w:jc w:val="both"/>
+        <w:rPr>
+          <w:rFonts w:ascii="Arial" w:hAnsi="Arial" w:cs="Arial"/>
+          <w:sz w:val="24"/>
+          <w:szCs w:val="14"/>
+          <w:lang w:eastAsia="fr-FR"/>
+        </w:rPr>
+      </w:pPr>
+      <w:r>
+        <w:rPr>
+          <w:rFonts w:ascii="Arial" w:hAnsi="Arial" w:cs="Arial"/>
+          <w:sz w:val="24"/>
+          <w:szCs w:val="14"/>
+          <w:lang w:eastAsia="fr-FR"/>
+        </w:rPr>
+        <w:t>MCD </w:t>
+      </w:r>
+      <w:r>
+        <w:rPr>
+          <w:rFonts w:ascii="Arial" w:hAnsi="Arial" w:cs="Arial"/>
+          <w:sz w:val="24"/>
+          <w:szCs w:val="14"/>
+          <w:lang w:eastAsia="fr-FR"/>
+        </w:rPr>
+        <w:t>fourni</w:t>
+      </w:r>
+      <w:r>
+        <w:rPr>
+          <w:rFonts w:ascii="Arial" w:hAnsi="Arial" w:cs="Arial"/>
+          <w:sz w:val="24"/>
+          <w:szCs w:val="14"/>
+          <w:lang w:eastAsia="fr-FR"/>
+        </w:rPr>
+        <w:t xml:space="preserve"> :</w:t>
+      </w:r>
+      <w:r>
+        <w:rPr>
+          <w:rFonts w:ascii="Arial" w:hAnsi="Arial" w:cs="Arial"/>
+          <w:sz w:val="24"/>
+          <w:szCs w:val="14"/>
+          <w:lang w:eastAsia="fr-FR"/>
+        </w:rPr>
+        <w:t xml:space="preserve"> </w:t>
+      </w:r>
+      <w:r>
+        <w:rPr>
+          <w:rFonts w:ascii="Arial" w:hAnsi="Arial" w:cs="Arial"/>
+          <w:sz w:val="24"/>
+          <w:szCs w:val="14"/>
+          <w:lang w:eastAsia="fr-FR"/>
+        </w:rPr>
+        <w:t>« </w:t>
+      </w:r>
+      <w:r>
+        <w:rPr>
+          <w:rFonts w:ascii="Arial" w:hAnsi="Arial" w:cs="Arial"/>
+          <w:sz w:val="24"/>
+          <w:szCs w:val="14"/>
+          <w:lang w:eastAsia="fr-FR"/>
+        </w:rPr>
+        <w:t>MCD</w:t>
+      </w:r>
+      <w:r>
+        <w:rPr>
+          <w:rFonts w:ascii="Arial" w:hAnsi="Arial" w:cs="Arial"/>
+          <w:sz w:val="24"/>
+          <w:szCs w:val="14"/>
+          <w:lang w:eastAsia="fr-FR"/>
+        </w:rPr>
+        <w:t>-</w:t>
+      </w:r>
+      <w:r>
+        <w:rPr>
+          <w:rFonts w:ascii="Arial" w:hAnsi="Arial" w:cs="Arial"/>
+          <w:sz w:val="24"/>
+          <w:szCs w:val="14"/>
+          <w:lang w:eastAsia="fr-FR"/>
+        </w:rPr>
+        <w:t>MathBattle.pdf</w:t>
+      </w:r>
+      <w:r>
+        <w:rPr>
+          <w:rFonts w:ascii="Arial" w:hAnsi="Arial" w:cs="Arial"/>
+          <w:sz w:val="24"/>
+          <w:szCs w:val="14"/>
+          <w:lang w:eastAsia="fr-FR"/>
+        </w:rPr>
+        <w:t> »</w:t>
+      </w:r>
+    </w:p>
+    <w:p>
+      <w:pPr>
+        <w:pStyle w:val="Retraitnormal1"/>
+        <w:numPr>
+          <w:ilvl w:val="0"/>
+          <w:numId w:val="0"/>
+        </w:numPr>
+        <w:jc w:val="both"/>
+        <w:rPr>
+          <w:rFonts w:ascii="Arial" w:hAnsi="Arial" w:cs="Arial"/>
+          <w:sz w:val="24"/>
+          <w:szCs w:val="14"/>
+          <w:lang w:val="de-CH" w:eastAsia="fr-FR"/>
+        </w:rPr>
+      </w:pPr>
+      <w:r>
+        <w:rPr>
+          <w:rFonts w:ascii="Arial" w:hAnsi="Arial" w:cs="Arial"/>
+          <w:sz w:val="24"/>
+          <w:szCs w:val="14"/>
+          <w:lang w:val="fr-CH" w:eastAsia="fr-FR"/>
+        </w:rPr>
+        <w:t xml:space="preserve">MLD </w:t>
+      </w:r>
+      <w:r>
+        <w:rPr>
+          <w:rFonts w:ascii="Arial" w:hAnsi="Arial" w:cs="Arial"/>
+          <w:sz w:val="24"/>
+          <w:szCs w:val="14"/>
+          <w:lang w:val="fr-CH" w:eastAsia="fr-FR"/>
+        </w:rPr>
+        <w:t>four</w:t>
+      </w:r>
+      <w:proofErr w:type="spellStart"/>
+      <w:r>
+        <w:rPr>
+          <w:rFonts w:ascii="Arial" w:hAnsi="Arial" w:cs="Arial"/>
+          <w:sz w:val="24"/>
+          <w:szCs w:val="14"/>
+          <w:lang w:val="de-CH" w:eastAsia="fr-FR"/>
+        </w:rPr>
+        <w:t>ni</w:t>
+      </w:r>
+      <w:proofErr w:type="spellEnd"/>
+      <w:r>
+        <w:rPr>
+          <w:rFonts w:ascii="Arial" w:hAnsi="Arial" w:cs="Arial"/>
+          <w:sz w:val="24"/>
+          <w:szCs w:val="14"/>
+          <w:lang w:val="de-CH" w:eastAsia="fr-FR"/>
+        </w:rPr>
+        <w:t xml:space="preserve"> </w:t>
+      </w:r>
+      <w:r>
+        <w:rPr>
+          <w:rFonts w:ascii="Arial" w:hAnsi="Arial" w:cs="Arial"/>
+          <w:sz w:val="24"/>
+          <w:szCs w:val="14"/>
+          <w:lang w:val="de-CH" w:eastAsia="fr-FR"/>
+        </w:rPr>
+        <w:t>:</w:t>
+      </w:r>
+      <w:r>
+        <w:rPr>
+          <w:rFonts w:ascii="Arial" w:hAnsi="Arial" w:cs="Arial"/>
+          <w:sz w:val="24"/>
+          <w:szCs w:val="14"/>
+          <w:lang w:val="de-CH" w:eastAsia="fr-FR"/>
+        </w:rPr>
+        <w:t xml:space="preserve"> « MLD-MathBattle.pdf »</w:t>
+      </w:r>
+    </w:p>
+    <w:p>
+      <w:pPr>
+        <w:pStyle w:val="Retraitnormal1"/>
+        <w:numPr>
+          <w:ilvl w:val="0"/>
+          <w:numId w:val="0"/>
+        </w:numPr>
+        <w:jc w:val="both"/>
+        <w:rPr>
+          <w:rStyle w:val="Lienhypertexte"/>
+          <w:rFonts w:ascii="Arial" w:hAnsi="Arial" w:cs="Arial"/>
+          <w:sz w:val="24"/>
+          <w:szCs w:val="14"/>
+          <w:lang w:eastAsia="fr-FR"/>
+        </w:rPr>
+      </w:pPr>
+      <w:r>
+        <w:rPr>
+          <w:rFonts w:ascii="Arial" w:hAnsi="Arial" w:cs="Arial"/>
+          <w:sz w:val="24"/>
+          <w:szCs w:val="14"/>
+          <w:lang w:eastAsia="fr-FR"/>
+        </w:rPr>
+        <w:t xml:space="preserve">Inspiré du jeu : </w:t>
+      </w:r>
+      <w:hyperlink r:id="rId10" w:history="1">
+        <w:r>
+          <w:rPr>
+            <w:rStyle w:val="Lienhypertexte"/>
+            <w:rFonts w:ascii="Arial" w:hAnsi="Arial" w:cs="Arial"/>
+            <w:sz w:val="24"/>
+            <w:szCs w:val="14"/>
+            <w:lang w:eastAsia="fr-FR"/>
+          </w:rPr>
+          <w:t>https://www.logicieleducatif.fr/math/logique/math-kingdom.php</w:t>
+        </w:r>
+      </w:hyperlink>
+    </w:p>
+    <w:p>
+      <w:pPr>
+        <w:pStyle w:val="Titre2"/>
+        <w:jc w:val="both"/>
+        <w:rPr>
+          <w:rFonts w:cs="Arial"/>
+          <w:i w:val="0"/>
+          <w:iCs/>
+        </w:rPr>
+      </w:pPr>
+      <w:bookmarkStart w:id="5" w:name="_Toc71691012"/>
+      <w:bookmarkStart w:id="6" w:name="_Toc499021838"/>
+      <w:r>
+        <w:rPr>
+          <w:rFonts w:cs="Arial"/>
+          <w:i w:val="0"/>
+          <w:iCs/>
+        </w:rPr>
+        <w:t>Stratégie de test</w:t>
+      </w:r>
       <w:bookmarkEnd w:id="5"/>
+      <w:bookmarkEnd w:id="6"/>
+    </w:p>
+    <w:p>
+      <w:pPr>
+        <w:jc w:val="both"/>
+        <w:rPr>
+          <w:rFonts w:cs="Arial"/>
+        </w:rPr>
+      </w:pPr>
+    </w:p>
+    <w:p>
+      <w:pPr>
+        <w:pStyle w:val="En-tte"/>
+        <w:ind w:firstLine="360"/>
+        <w:jc w:val="both"/>
+        <w:rPr>
+          <w:rFonts w:cs="Arial"/>
+          <w:iCs/>
+          <w:szCs w:val="14"/>
+        </w:rPr>
+      </w:pPr>
+      <w:r>
+        <w:rPr>
+          <w:rFonts w:cs="Arial"/>
+          <w:iCs/>
+          <w:szCs w:val="14"/>
+        </w:rPr>
+        <w:t xml:space="preserve">Décrire la stratégie globale de </w:t>
+      </w:r>
+      <w:proofErr w:type="gramStart"/>
+      <w:r>
+        <w:rPr>
+          <w:rFonts w:cs="Arial"/>
+          <w:iCs/>
+          <w:szCs w:val="14"/>
+        </w:rPr>
+        <w:t>test:</w:t>
+      </w:r>
+      <w:proofErr w:type="gramEnd"/>
+      <w:r>
+        <w:rPr>
+          <w:rFonts w:cs="Arial"/>
+          <w:iCs/>
+          <w:szCs w:val="14"/>
+        </w:rPr>
+        <w:t xml:space="preserve"> </w:t>
+      </w:r>
+    </w:p>
+    <w:p>
+      <w:pPr>
+        <w:pStyle w:val="En-tte"/>
+        <w:ind w:firstLine="360"/>
+        <w:jc w:val="both"/>
+        <w:rPr>
+          <w:rFonts w:cs="Arial"/>
+          <w:iCs/>
+          <w:szCs w:val="14"/>
+        </w:rPr>
+      </w:pPr>
+    </w:p>
+    <w:p>
+      <w:pPr>
+        <w:pStyle w:val="En-tte"/>
+        <w:numPr>
+          <w:ilvl w:val="0"/>
+          <w:numId w:val="6"/>
+        </w:numPr>
+        <w:tabs>
+          <w:tab w:val="clear" w:pos="4536"/>
+          <w:tab w:val="clear" w:pos="9072"/>
+        </w:tabs>
+        <w:jc w:val="both"/>
+        <w:rPr>
+          <w:rFonts w:cs="Arial"/>
+          <w:iCs/>
+          <w:szCs w:val="14"/>
+        </w:rPr>
+      </w:pPr>
+      <w:proofErr w:type="gramStart"/>
+      <w:r>
+        <w:rPr>
+          <w:rFonts w:cs="Arial"/>
+          <w:iCs/>
+          <w:szCs w:val="14"/>
+        </w:rPr>
+        <w:t>t</w:t>
+      </w:r>
+      <w:r>
+        <w:rPr>
+          <w:rFonts w:cs="Arial"/>
+          <w:iCs/>
+          <w:szCs w:val="14"/>
+        </w:rPr>
+        <w:t>ypes</w:t>
+      </w:r>
+      <w:proofErr w:type="gramEnd"/>
+      <w:r>
+        <w:rPr>
+          <w:rFonts w:cs="Arial"/>
+          <w:iCs/>
+          <w:szCs w:val="14"/>
+        </w:rPr>
+        <w:t xml:space="preserve"> de des tests et ordre dans lequel ils seront effectués.</w:t>
+      </w:r>
+    </w:p>
+    <w:p>
+      <w:pPr>
+        <w:pStyle w:val="En-tte"/>
+        <w:numPr>
+          <w:ilvl w:val="0"/>
+          <w:numId w:val="6"/>
+        </w:numPr>
+        <w:tabs>
+          <w:tab w:val="clear" w:pos="4536"/>
+          <w:tab w:val="clear" w:pos="9072"/>
+        </w:tabs>
+        <w:jc w:val="both"/>
+        <w:rPr>
+          <w:rFonts w:cs="Arial"/>
+          <w:iCs/>
+          <w:szCs w:val="14"/>
+        </w:rPr>
+      </w:pPr>
+      <w:proofErr w:type="gramStart"/>
+      <w:r>
+        <w:rPr>
+          <w:rFonts w:cs="Arial"/>
+          <w:iCs/>
+          <w:szCs w:val="14"/>
+        </w:rPr>
+        <w:t>l</w:t>
+      </w:r>
+      <w:r>
+        <w:rPr>
+          <w:rFonts w:cs="Arial"/>
+          <w:iCs/>
+          <w:szCs w:val="14"/>
+        </w:rPr>
+        <w:t>es</w:t>
+      </w:r>
+      <w:proofErr w:type="gramEnd"/>
+      <w:r>
+        <w:rPr>
+          <w:rFonts w:cs="Arial"/>
+          <w:iCs/>
+          <w:szCs w:val="14"/>
+        </w:rPr>
+        <w:t xml:space="preserve"> moyens à mettre en œuvre</w:t>
+      </w:r>
+      <w:r>
+        <w:rPr>
+          <w:rFonts w:cs="Arial"/>
+          <w:iCs/>
+          <w:szCs w:val="14"/>
+        </w:rPr>
+        <w:t>.</w:t>
+      </w:r>
+    </w:p>
+    <w:p>
+      <w:pPr>
+        <w:pStyle w:val="En-tte"/>
+        <w:numPr>
+          <w:ilvl w:val="0"/>
+          <w:numId w:val="6"/>
+        </w:numPr>
+        <w:tabs>
+          <w:tab w:val="clear" w:pos="4536"/>
+          <w:tab w:val="clear" w:pos="9072"/>
+        </w:tabs>
+        <w:jc w:val="both"/>
+        <w:rPr>
+          <w:rFonts w:cs="Arial"/>
+          <w:iCs/>
+          <w:szCs w:val="14"/>
+        </w:rPr>
+      </w:pPr>
+      <w:proofErr w:type="gramStart"/>
+      <w:r>
+        <w:rPr>
+          <w:rFonts w:cs="Arial"/>
+          <w:iCs/>
+          <w:szCs w:val="14"/>
+        </w:rPr>
+        <w:t>c</w:t>
+      </w:r>
+      <w:r>
+        <w:rPr>
+          <w:rFonts w:cs="Arial"/>
+          <w:iCs/>
+          <w:szCs w:val="14"/>
+        </w:rPr>
+        <w:t>ouverture</w:t>
+      </w:r>
+      <w:proofErr w:type="gramEnd"/>
+      <w:r>
+        <w:rPr>
+          <w:rFonts w:cs="Arial"/>
+          <w:iCs/>
+          <w:szCs w:val="14"/>
+        </w:rPr>
+        <w:t xml:space="preserve"> des tests (tests exhaustifs ou non, si non, pourquoi ?)</w:t>
+      </w:r>
+      <w:r>
+        <w:rPr>
+          <w:rFonts w:cs="Arial"/>
+          <w:iCs/>
+          <w:szCs w:val="14"/>
+        </w:rPr>
+        <w:t>.</w:t>
+      </w:r>
+    </w:p>
+    <w:p>
+      <w:pPr>
+        <w:pStyle w:val="En-tte"/>
+        <w:numPr>
+          <w:ilvl w:val="0"/>
+          <w:numId w:val="6"/>
+        </w:numPr>
+        <w:tabs>
+          <w:tab w:val="clear" w:pos="4536"/>
+          <w:tab w:val="clear" w:pos="9072"/>
+        </w:tabs>
+        <w:jc w:val="both"/>
+        <w:rPr>
+          <w:rFonts w:cs="Arial"/>
+          <w:iCs/>
+          <w:szCs w:val="14"/>
+        </w:rPr>
+      </w:pPr>
+      <w:proofErr w:type="gramStart"/>
+      <w:r>
+        <w:rPr>
+          <w:rFonts w:cs="Arial"/>
+          <w:iCs/>
+          <w:szCs w:val="14"/>
+        </w:rPr>
+        <w:t>d</w:t>
+      </w:r>
+      <w:r>
+        <w:rPr>
+          <w:rFonts w:cs="Arial"/>
+          <w:iCs/>
+          <w:szCs w:val="14"/>
+        </w:rPr>
+        <w:t>onnées</w:t>
+      </w:r>
+      <w:proofErr w:type="gramEnd"/>
+      <w:r>
+        <w:rPr>
+          <w:rFonts w:cs="Arial"/>
+          <w:iCs/>
+          <w:szCs w:val="14"/>
+        </w:rPr>
+        <w:t xml:space="preserve"> de test à prévoir (données réelles ?)</w:t>
+      </w:r>
+      <w:r>
+        <w:rPr>
+          <w:rFonts w:cs="Arial"/>
+          <w:iCs/>
+          <w:szCs w:val="14"/>
+        </w:rPr>
+        <w:t>.</w:t>
+      </w:r>
+    </w:p>
+    <w:p>
+      <w:pPr>
+        <w:pStyle w:val="En-tte"/>
+        <w:numPr>
+          <w:ilvl w:val="0"/>
+          <w:numId w:val="6"/>
+        </w:numPr>
+        <w:tabs>
+          <w:tab w:val="clear" w:pos="4536"/>
+          <w:tab w:val="clear" w:pos="9072"/>
+        </w:tabs>
+        <w:jc w:val="both"/>
+        <w:rPr>
+          <w:rFonts w:cs="Arial"/>
+          <w:iCs/>
+          <w:szCs w:val="14"/>
+        </w:rPr>
+      </w:pPr>
+      <w:proofErr w:type="gramStart"/>
+      <w:r>
+        <w:rPr>
+          <w:rFonts w:cs="Arial"/>
+          <w:iCs/>
+          <w:szCs w:val="14"/>
+        </w:rPr>
+        <w:t>les</w:t>
+      </w:r>
+      <w:proofErr w:type="gramEnd"/>
+      <w:r>
+        <w:rPr>
+          <w:rFonts w:cs="Arial"/>
+          <w:iCs/>
+          <w:szCs w:val="14"/>
+        </w:rPr>
+        <w:t xml:space="preserve"> testeurs extérieurs éventuels.</w:t>
+      </w:r>
+    </w:p>
+    <w:p>
+      <w:pPr>
+        <w:pStyle w:val="En-tte"/>
+        <w:tabs>
+          <w:tab w:val="clear" w:pos="4536"/>
+          <w:tab w:val="clear" w:pos="9072"/>
+        </w:tabs>
+        <w:ind w:left="717"/>
+        <w:jc w:val="both"/>
+        <w:rPr>
+          <w:rFonts w:cs="Arial"/>
+          <w:szCs w:val="14"/>
+        </w:rPr>
+      </w:pPr>
     </w:p>
     <w:p>
       <w:pPr>
@@ -2620,13 +3955,38 @@
           <w:numId w:val="0"/>
         </w:numPr>
         <w:ind w:left="360"/>
-        <w:rPr>
-          <w:rFonts w:ascii="Arial" w:hAnsi="Arial"/>
+        <w:jc w:val="both"/>
+        <w:rPr>
+          <w:rFonts w:ascii="Arial" w:hAnsi="Arial" w:cs="Arial"/>
           <w:sz w:val="24"/>
           <w:szCs w:val="14"/>
           <w:lang w:eastAsia="fr-FR"/>
         </w:rPr>
       </w:pPr>
+    </w:p>
+    <w:p>
+      <w:pPr>
+        <w:pStyle w:val="Titre2"/>
+        <w:jc w:val="both"/>
+        <w:rPr>
+          <w:rFonts w:cs="Arial"/>
+          <w:i w:val="0"/>
+          <w:iCs/>
+        </w:rPr>
+      </w:pPr>
+      <w:bookmarkStart w:id="7" w:name="_Toc25553310"/>
+      <w:bookmarkStart w:id="8" w:name="_Toc71691015"/>
+      <w:bookmarkStart w:id="9" w:name="_Toc499021839"/>
+      <w:r>
+        <w:rPr>
+          <w:rFonts w:cs="Arial"/>
+          <w:i w:val="0"/>
+        </w:rPr>
+        <w:t>Risques techniques</w:t>
+      </w:r>
+      <w:bookmarkEnd w:id="7"/>
+      <w:bookmarkEnd w:id="8"/>
+      <w:bookmarkEnd w:id="9"/>
     </w:p>
     <w:p>
       <w:pPr>
@@ -2636,44 +3996,237 @@
           <w:numId w:val="0"/>
         </w:numPr>
         <w:ind w:left="360"/>
-        <w:rPr>
-          <w:rFonts w:ascii="Arial" w:hAnsi="Arial"/>
+        <w:jc w:val="both"/>
+        <w:rPr>
+          <w:rFonts w:ascii="Arial" w:hAnsi="Arial" w:cs="Arial"/>
           <w:iCs/>
           <w:sz w:val="24"/>
-          <w:szCs w:val="24"/>
+        </w:rPr>
+      </w:pPr>
+    </w:p>
+    <w:p>
+      <w:pPr>
+        <w:pStyle w:val="Retraitnormal1"/>
+        <w:numPr>
+          <w:ilvl w:val="0"/>
+          <w:numId w:val="5"/>
+        </w:numPr>
+        <w:jc w:val="both"/>
+        <w:rPr>
+          <w:rFonts w:ascii="Arial" w:hAnsi="Arial" w:cs="Arial"/>
+          <w:sz w:val="24"/>
+        </w:rPr>
+      </w:pPr>
+      <w:r>
+        <w:rPr>
+          <w:rFonts w:ascii="Arial" w:hAnsi="Arial" w:cs="Arial"/>
+          <w:sz w:val="24"/>
+        </w:rPr>
+        <w:t xml:space="preserve">Manque de compétences en l’utilisation du logiciel </w:t>
+      </w:r>
+      <w:proofErr w:type="spellStart"/>
+      <w:r>
+        <w:rPr>
+          <w:rFonts w:ascii="Arial" w:hAnsi="Arial" w:cs="Arial"/>
+          <w:sz w:val="24"/>
+        </w:rPr>
+        <w:t>Unity</w:t>
+      </w:r>
+      <w:proofErr w:type="spellEnd"/>
+      <w:r>
+        <w:rPr>
+          <w:rFonts w:ascii="Arial" w:hAnsi="Arial" w:cs="Arial"/>
+          <w:sz w:val="24"/>
+        </w:rPr>
+        <w:t>.</w:t>
+      </w:r>
+    </w:p>
+    <w:p>
+      <w:pPr>
+        <w:pStyle w:val="Retraitnormal1"/>
+        <w:numPr>
+          <w:ilvl w:val="0"/>
+          <w:numId w:val="0"/>
+        </w:numPr>
+        <w:jc w:val="both"/>
+        <w:rPr>
+          <w:rFonts w:ascii="Arial" w:hAnsi="Arial" w:cs="Arial"/>
+          <w:iCs/>
+          <w:sz w:val="24"/>
+        </w:rPr>
+      </w:pPr>
+    </w:p>
+    <w:p>
+      <w:pPr>
+        <w:pStyle w:val="Titre2"/>
+        <w:jc w:val="both"/>
+        <w:rPr>
+          <w:rFonts w:cs="Arial"/>
+          <w:i w:val="0"/>
+          <w:iCs/>
+        </w:rPr>
+      </w:pPr>
+      <w:bookmarkStart w:id="10" w:name="_Toc499021840"/>
+      <w:r>
+        <w:rPr>
+          <w:rFonts w:cs="Arial"/>
+          <w:i w:val="0"/>
+          <w:iCs/>
+        </w:rPr>
+        <w:t>Planification</w:t>
+      </w:r>
+      <w:bookmarkEnd w:id="10"/>
+    </w:p>
+    <w:p>
+      <w:pPr>
+        <w:jc w:val="both"/>
+        <w:rPr>
+          <w:rFonts w:cs="Arial"/>
+        </w:rPr>
+      </w:pPr>
+    </w:p>
+    <w:p>
+      <w:pPr>
+        <w:pStyle w:val="Retraitnormal1"/>
+        <w:numPr>
+          <w:ilvl w:val="0"/>
+          <w:numId w:val="0"/>
+        </w:numPr>
+        <w:ind w:left="349"/>
+        <w:jc w:val="both"/>
+        <w:rPr>
+          <w:rFonts w:ascii="Arial" w:hAnsi="Arial" w:cs="Arial"/>
+          <w:iCs/>
+          <w:sz w:val="24"/>
+          <w:szCs w:val="14"/>
           <w:lang w:eastAsia="fr-FR"/>
         </w:rPr>
       </w:pPr>
       <w:r>
         <w:rPr>
-          <w:rFonts w:ascii="Arial" w:hAnsi="Arial"/>
+          <w:rFonts w:ascii="Arial" w:hAnsi="Arial" w:cs="Arial"/>
           <w:iCs/>
           <w:sz w:val="24"/>
-          <w:szCs w:val="24"/>
+          <w:szCs w:val="14"/>
           <w:lang w:eastAsia="fr-FR"/>
         </w:rPr>
-        <w:t>Le concept</w:t>
-      </w:r>
-      <w:r>
-        <w:rPr>
-          <w:rFonts w:ascii="Arial" w:hAnsi="Arial"/>
+        <w:lastRenderedPageBreak/>
+        <w:t>Révision de la planification initiale du projet :</w:t>
+      </w:r>
+    </w:p>
+    <w:p>
+      <w:pPr>
+        <w:pStyle w:val="Retraitnormal1"/>
+        <w:numPr>
+          <w:ilvl w:val="0"/>
+          <w:numId w:val="0"/>
+        </w:numPr>
+        <w:ind w:left="349"/>
+        <w:jc w:val="both"/>
+        <w:rPr>
+          <w:rFonts w:ascii="Arial" w:hAnsi="Arial" w:cs="Arial"/>
           <w:iCs/>
           <w:sz w:val="24"/>
-          <w:szCs w:val="24"/>
+          <w:szCs w:val="14"/>
           <w:lang w:eastAsia="fr-FR"/>
         </w:rPr>
-        <w:t xml:space="preserve"> complet avec toutes ses </w:t>
-      </w:r>
-      <w:r>
-        <w:rPr>
-          <w:rFonts w:ascii="Arial" w:hAnsi="Arial"/>
+      </w:pPr>
+    </w:p>
+    <w:p>
+      <w:pPr>
+        <w:pStyle w:val="Retraitnormal1"/>
+        <w:numPr>
+          <w:ilvl w:val="0"/>
+          <w:numId w:val="7"/>
+        </w:numPr>
+        <w:jc w:val="both"/>
+        <w:rPr>
+          <w:rFonts w:ascii="Arial" w:hAnsi="Arial" w:cs="Arial"/>
           <w:iCs/>
           <w:sz w:val="24"/>
-          <w:szCs w:val="24"/>
+          <w:szCs w:val="14"/>
           <w:lang w:eastAsia="fr-FR"/>
         </w:rPr>
-        <w:t>annexes :</w:t>
-      </w:r>
+      </w:pPr>
+      <w:proofErr w:type="gramStart"/>
+      <w:r>
+        <w:rPr>
+          <w:rFonts w:ascii="Arial" w:hAnsi="Arial" w:cs="Arial"/>
+          <w:iCs/>
+          <w:sz w:val="24"/>
+          <w:szCs w:val="14"/>
+          <w:lang w:eastAsia="fr-FR"/>
+        </w:rPr>
+        <w:t>planning</w:t>
+      </w:r>
+      <w:proofErr w:type="gramEnd"/>
+      <w:r>
+        <w:rPr>
+          <w:rFonts w:ascii="Arial" w:hAnsi="Arial" w:cs="Arial"/>
+          <w:iCs/>
+          <w:sz w:val="24"/>
+          <w:szCs w:val="14"/>
+          <w:lang w:eastAsia="fr-FR"/>
+        </w:rPr>
+        <w:t xml:space="preserve"> indiquant les dates de début et de fin du projet ainsi que le découpage connu des diverses phases. </w:t>
+      </w:r>
+    </w:p>
+    <w:p>
+      <w:pPr>
+        <w:pStyle w:val="Retraitnormal1"/>
+        <w:numPr>
+          <w:ilvl w:val="0"/>
+          <w:numId w:val="7"/>
+        </w:numPr>
+        <w:jc w:val="both"/>
+        <w:rPr>
+          <w:rFonts w:ascii="Arial" w:hAnsi="Arial" w:cs="Arial"/>
+          <w:iCs/>
+          <w:sz w:val="24"/>
+          <w:szCs w:val="14"/>
+          <w:lang w:eastAsia="fr-FR"/>
+        </w:rPr>
+      </w:pPr>
+      <w:proofErr w:type="gramStart"/>
+      <w:r>
+        <w:rPr>
+          <w:rFonts w:ascii="Arial" w:hAnsi="Arial" w:cs="Arial"/>
+          <w:iCs/>
+          <w:sz w:val="24"/>
+          <w:szCs w:val="14"/>
+          <w:lang w:eastAsia="fr-FR"/>
+        </w:rPr>
+        <w:t>partage</w:t>
+      </w:r>
+      <w:proofErr w:type="gramEnd"/>
+      <w:r>
+        <w:rPr>
+          <w:rFonts w:ascii="Arial" w:hAnsi="Arial" w:cs="Arial"/>
+          <w:iCs/>
+          <w:sz w:val="24"/>
+          <w:szCs w:val="14"/>
+          <w:lang w:eastAsia="fr-FR"/>
+        </w:rPr>
+        <w:t xml:space="preserve"> des tâches en cas de travail à plusieurs.</w:t>
+      </w:r>
+    </w:p>
+    <w:p>
+      <w:pPr>
+        <w:pStyle w:val="Retraitnormal1"/>
+        <w:numPr>
+          <w:ilvl w:val="0"/>
+          <w:numId w:val="0"/>
+        </w:numPr>
+        <w:ind w:left="720"/>
+        <w:jc w:val="both"/>
+        <w:rPr>
+          <w:rFonts w:ascii="Arial" w:hAnsi="Arial" w:cs="Arial"/>
+          <w:iCs/>
+          <w:sz w:val="24"/>
+          <w:szCs w:val="14"/>
+          <w:lang w:eastAsia="fr-FR"/>
+        </w:rPr>
+      </w:pPr>
     </w:p>
     <w:p>
       <w:pPr>
@@ -2683,14 +4236,47 @@
           <w:numId w:val="0"/>
         </w:numPr>
         <w:ind w:left="360"/>
-        <w:rPr>
-          <w:rFonts w:ascii="Arial" w:hAnsi="Arial"/>
+        <w:jc w:val="both"/>
+        <w:rPr>
+          <w:rFonts w:ascii="Arial" w:hAnsi="Arial" w:cs="Arial"/>
           <w:iCs/>
           <w:sz w:val="24"/>
           <w:szCs w:val="14"/>
           <w:lang w:eastAsia="fr-FR"/>
         </w:rPr>
       </w:pPr>
+      <w:r>
+        <w:rPr>
+          <w:rFonts w:ascii="Arial" w:hAnsi="Arial" w:cs="Arial"/>
+          <w:iCs/>
+          <w:sz w:val="24"/>
+          <w:szCs w:val="14"/>
+          <w:lang w:eastAsia="fr-FR"/>
+        </w:rPr>
+        <w:t xml:space="preserve">Il s’agit en principe de la planification </w:t>
+      </w:r>
+      <w:r>
+        <w:rPr>
+          <w:rFonts w:ascii="Arial" w:hAnsi="Arial" w:cs="Arial"/>
+          <w:b/>
+          <w:bCs/>
+          <w:iCs/>
+          <w:sz w:val="24"/>
+          <w:szCs w:val="14"/>
+          <w:lang w:eastAsia="fr-FR"/>
+        </w:rPr>
+        <w:t>définitive du projet</w:t>
+      </w:r>
+      <w:r>
+        <w:rPr>
+          <w:rFonts w:ascii="Arial" w:hAnsi="Arial" w:cs="Arial"/>
+          <w:iCs/>
+          <w:sz w:val="24"/>
+          <w:szCs w:val="14"/>
+          <w:lang w:eastAsia="fr-FR"/>
+        </w:rPr>
+        <w:t>. Elle peut être ensuite affinée (découpage des tâches). Si les délais doivent être ensuite modifiés, le responsable de projet doit être avisé, et les raisons doivent être expliquées dans l’historique.</w:t>
+      </w:r>
     </w:p>
     <w:p>
       <w:pPr>
@@ -2700,757 +4286,40 @@
           <w:numId w:val="0"/>
         </w:numPr>
         <w:ind w:left="360"/>
-        <w:rPr>
-          <w:rFonts w:ascii="Arial" w:hAnsi="Arial"/>
+        <w:jc w:val="both"/>
+        <w:rPr>
+          <w:rFonts w:ascii="Arial" w:hAnsi="Arial" w:cs="Arial"/>
           <w:iCs/>
           <w:sz w:val="24"/>
           <w:szCs w:val="14"/>
           <w:lang w:eastAsia="fr-FR"/>
         </w:rPr>
       </w:pPr>
-      <w:r>
-        <w:rPr>
-          <w:rFonts w:ascii="Arial" w:hAnsi="Arial"/>
-          <w:iCs/>
-          <w:sz w:val="24"/>
-          <w:szCs w:val="14"/>
-          <w:lang w:eastAsia="fr-FR"/>
-        </w:rPr>
-        <w:t xml:space="preserve">Par exemple : </w:t>
-      </w:r>
-    </w:p>
-    <w:p>
-      <w:pPr>
-        <w:pStyle w:val="Retraitnormal1"/>
-        <w:numPr>
-          <w:ilvl w:val="0"/>
-          <w:numId w:val="4"/>
-        </w:numPr>
-        <w:rPr>
-          <w:rFonts w:ascii="Arial" w:hAnsi="Arial"/>
-          <w:iCs/>
-          <w:sz w:val="24"/>
-          <w:szCs w:val="14"/>
-          <w:lang w:eastAsia="fr-FR"/>
-        </w:rPr>
-      </w:pPr>
-      <w:proofErr w:type="gramStart"/>
-      <w:r>
-        <w:rPr>
-          <w:rFonts w:ascii="Arial" w:hAnsi="Arial"/>
-          <w:iCs/>
-          <w:sz w:val="24"/>
-          <w:szCs w:val="14"/>
-          <w:lang w:eastAsia="fr-FR"/>
-        </w:rPr>
-        <w:t>M</w:t>
-      </w:r>
-      <w:r>
-        <w:rPr>
-          <w:rFonts w:ascii="Arial" w:hAnsi="Arial"/>
-          <w:iCs/>
-          <w:sz w:val="24"/>
-          <w:szCs w:val="14"/>
-          <w:lang w:eastAsia="fr-FR"/>
-        </w:rPr>
-        <w:t>ultimédia:</w:t>
-      </w:r>
-      <w:proofErr w:type="gramEnd"/>
-      <w:r>
-        <w:rPr>
-          <w:rFonts w:ascii="Arial" w:hAnsi="Arial"/>
-          <w:iCs/>
-          <w:sz w:val="24"/>
-          <w:szCs w:val="14"/>
-          <w:lang w:eastAsia="fr-FR"/>
-        </w:rPr>
-        <w:t xml:space="preserve"> carte de site, maquettes papier, story </w:t>
-      </w:r>
-      <w:proofErr w:type="spellStart"/>
-      <w:r>
-        <w:rPr>
-          <w:rFonts w:ascii="Arial" w:hAnsi="Arial"/>
-          <w:iCs/>
-          <w:sz w:val="24"/>
-          <w:szCs w:val="14"/>
-          <w:lang w:eastAsia="fr-FR"/>
-        </w:rPr>
-        <w:t>board</w:t>
-      </w:r>
-      <w:proofErr w:type="spellEnd"/>
-      <w:r>
-        <w:rPr>
-          <w:rFonts w:ascii="Arial" w:hAnsi="Arial"/>
-          <w:iCs/>
-          <w:sz w:val="24"/>
-          <w:szCs w:val="14"/>
-          <w:lang w:eastAsia="fr-FR"/>
-        </w:rPr>
-        <w:t xml:space="preserve"> préliminaire, …</w:t>
-      </w:r>
-    </w:p>
-    <w:p>
-      <w:pPr>
-        <w:pStyle w:val="Retraitnormal1"/>
-        <w:numPr>
-          <w:ilvl w:val="0"/>
-          <w:numId w:val="4"/>
-        </w:numPr>
-        <w:rPr>
-          <w:rFonts w:ascii="Arial" w:hAnsi="Arial"/>
-          <w:iCs/>
-          <w:sz w:val="24"/>
-          <w:szCs w:val="14"/>
-          <w:lang w:eastAsia="fr-FR"/>
-        </w:rPr>
-      </w:pPr>
-      <w:r>
-        <w:rPr>
-          <w:rFonts w:ascii="Arial" w:hAnsi="Arial"/>
-          <w:iCs/>
-          <w:sz w:val="24"/>
-          <w:szCs w:val="14"/>
-          <w:lang w:eastAsia="fr-FR"/>
-        </w:rPr>
-        <w:t>B</w:t>
-      </w:r>
-      <w:r>
-        <w:rPr>
-          <w:rFonts w:ascii="Arial" w:hAnsi="Arial"/>
-          <w:iCs/>
-          <w:sz w:val="24"/>
-          <w:szCs w:val="14"/>
-          <w:lang w:eastAsia="fr-FR"/>
-        </w:rPr>
-        <w:t xml:space="preserve">ases de </w:t>
-      </w:r>
-      <w:proofErr w:type="gramStart"/>
-      <w:r>
-        <w:rPr>
-          <w:rFonts w:ascii="Arial" w:hAnsi="Arial"/>
-          <w:iCs/>
-          <w:sz w:val="24"/>
-          <w:szCs w:val="14"/>
-          <w:lang w:eastAsia="fr-FR"/>
-        </w:rPr>
-        <w:t>données:</w:t>
-      </w:r>
-      <w:proofErr w:type="gramEnd"/>
-      <w:r>
-        <w:rPr>
-          <w:rFonts w:ascii="Arial" w:hAnsi="Arial"/>
-          <w:iCs/>
-          <w:sz w:val="24"/>
-          <w:szCs w:val="14"/>
-          <w:lang w:eastAsia="fr-FR"/>
-        </w:rPr>
-        <w:t xml:space="preserve"> interfaces graphiques, modèle conceptuel</w:t>
-      </w:r>
-      <w:r>
-        <w:rPr>
-          <w:rFonts w:ascii="Arial" w:hAnsi="Arial"/>
-          <w:iCs/>
-          <w:sz w:val="24"/>
-          <w:szCs w:val="14"/>
-          <w:lang w:eastAsia="fr-FR"/>
-        </w:rPr>
-        <w:t>.</w:t>
-      </w:r>
-    </w:p>
-    <w:p>
-      <w:pPr>
-        <w:pStyle w:val="Retraitnormal1"/>
-        <w:numPr>
-          <w:ilvl w:val="0"/>
-          <w:numId w:val="4"/>
-        </w:numPr>
-        <w:rPr>
-          <w:rFonts w:ascii="Arial" w:hAnsi="Arial"/>
-          <w:iCs/>
-          <w:sz w:val="24"/>
-          <w:szCs w:val="14"/>
-          <w:lang w:eastAsia="fr-FR"/>
-        </w:rPr>
-      </w:pPr>
-      <w:proofErr w:type="gramStart"/>
-      <w:r>
-        <w:rPr>
-          <w:rFonts w:ascii="Arial" w:hAnsi="Arial"/>
-          <w:iCs/>
-          <w:sz w:val="24"/>
-          <w:szCs w:val="14"/>
-          <w:lang w:eastAsia="fr-FR"/>
-        </w:rPr>
-        <w:t>P</w:t>
-      </w:r>
-      <w:r>
-        <w:rPr>
-          <w:rFonts w:ascii="Arial" w:hAnsi="Arial"/>
-          <w:iCs/>
-          <w:sz w:val="24"/>
-          <w:szCs w:val="14"/>
-          <w:lang w:eastAsia="fr-FR"/>
-        </w:rPr>
-        <w:t>rogrammation:</w:t>
-      </w:r>
-      <w:proofErr w:type="gramEnd"/>
-      <w:r>
-        <w:rPr>
-          <w:rFonts w:ascii="Arial" w:hAnsi="Arial"/>
-          <w:iCs/>
-          <w:sz w:val="24"/>
-          <w:szCs w:val="14"/>
-          <w:lang w:eastAsia="fr-FR"/>
-        </w:rPr>
-        <w:t xml:space="preserve"> interfaces graphiques, maquettes, analyse fonctionnelle…</w:t>
-      </w:r>
-    </w:p>
-    <w:p>
-      <w:pPr>
-        <w:pStyle w:val="Retraitnormal1"/>
-        <w:numPr>
-          <w:ilvl w:val="0"/>
-          <w:numId w:val="4"/>
-        </w:numPr>
-        <w:rPr>
-          <w:rFonts w:ascii="Arial" w:hAnsi="Arial"/>
-          <w:iCs/>
-          <w:sz w:val="24"/>
-          <w:szCs w:val="14"/>
-          <w:lang w:eastAsia="fr-FR"/>
-        </w:rPr>
-      </w:pPr>
-      <w:r>
-        <w:rPr>
-          <w:rFonts w:ascii="Arial" w:hAnsi="Arial"/>
-          <w:iCs/>
-          <w:sz w:val="24"/>
-          <w:szCs w:val="14"/>
-          <w:lang w:eastAsia="fr-FR"/>
-        </w:rPr>
-        <w:t>…</w:t>
-      </w:r>
-    </w:p>
-    <w:p>
-      <w:pPr>
-        <w:pStyle w:val="Retraitnormal1"/>
-        <w:numPr>
-          <w:ilvl w:val="0"/>
-          <w:numId w:val="0"/>
-        </w:numPr>
-        <w:rPr>
-          <w:rFonts w:ascii="Arial" w:hAnsi="Arial"/>
-          <w:sz w:val="24"/>
-          <w:szCs w:val="14"/>
-          <w:lang w:eastAsia="fr-FR"/>
-        </w:rPr>
-      </w:pPr>
-      <w:r>
-        <w:rPr>
-          <w:rFonts w:ascii="Arial" w:hAnsi="Arial"/>
-          <w:sz w:val="24"/>
-          <w:szCs w:val="14"/>
-          <w:lang w:eastAsia="fr-FR"/>
-        </w:rPr>
-        <w:t xml:space="preserve">Maquette </w:t>
-      </w:r>
-      <w:proofErr w:type="gramStart"/>
-      <w:r>
-        <w:rPr>
-          <w:rFonts w:ascii="Arial" w:hAnsi="Arial"/>
-          <w:sz w:val="24"/>
-          <w:szCs w:val="14"/>
-          <w:lang w:eastAsia="fr-FR"/>
-        </w:rPr>
-        <w:t>du jeu fournie</w:t>
-      </w:r>
-      <w:proofErr w:type="gramEnd"/>
-      <w:r>
-        <w:rPr>
-          <w:rFonts w:ascii="Arial" w:hAnsi="Arial"/>
-          <w:sz w:val="24"/>
-          <w:szCs w:val="14"/>
-          <w:lang w:eastAsia="fr-FR"/>
-        </w:rPr>
-        <w:t> :</w:t>
-      </w:r>
-      <w:r>
-        <w:rPr>
-          <w:rFonts w:ascii="Arial" w:hAnsi="Arial"/>
-          <w:sz w:val="24"/>
-          <w:szCs w:val="14"/>
-          <w:lang w:eastAsia="fr-FR"/>
-        </w:rPr>
-        <w:t> »</w:t>
-      </w:r>
-      <w:r>
-        <w:rPr>
-          <w:rFonts w:ascii="Arial" w:hAnsi="Arial"/>
-          <w:sz w:val="24"/>
-          <w:szCs w:val="14"/>
-          <w:lang w:eastAsia="fr-FR"/>
-        </w:rPr>
-        <w:t xml:space="preserve"> MaquetteMath</w:t>
-      </w:r>
-      <w:r>
-        <w:rPr>
-          <w:rFonts w:ascii="Arial" w:hAnsi="Arial"/>
-          <w:sz w:val="24"/>
-          <w:szCs w:val="14"/>
-          <w:lang w:eastAsia="fr-FR"/>
-        </w:rPr>
-        <w:t>-</w:t>
-      </w:r>
-      <w:r>
-        <w:rPr>
-          <w:rFonts w:ascii="Arial" w:hAnsi="Arial"/>
-          <w:sz w:val="24"/>
-          <w:szCs w:val="14"/>
-          <w:lang w:eastAsia="fr-FR"/>
-        </w:rPr>
-        <w:t>Batt</w:t>
-      </w:r>
-      <w:bookmarkStart w:id="6" w:name="_GoBack"/>
-      <w:bookmarkEnd w:id="6"/>
-      <w:r>
-        <w:rPr>
-          <w:rFonts w:ascii="Arial" w:hAnsi="Arial"/>
-          <w:sz w:val="24"/>
-          <w:szCs w:val="14"/>
-          <w:lang w:eastAsia="fr-FR"/>
-        </w:rPr>
-        <w:t>le.pdf</w:t>
-      </w:r>
-      <w:r>
-        <w:rPr>
-          <w:rFonts w:ascii="Arial" w:hAnsi="Arial"/>
-          <w:sz w:val="24"/>
-          <w:szCs w:val="14"/>
-          <w:lang w:eastAsia="fr-FR"/>
-        </w:rPr>
-        <w:t> »</w:t>
-      </w:r>
-    </w:p>
-    <w:p>
-      <w:pPr>
-        <w:pStyle w:val="Retraitnormal1"/>
-        <w:numPr>
-          <w:ilvl w:val="0"/>
-          <w:numId w:val="0"/>
-        </w:numPr>
-        <w:rPr>
-          <w:rFonts w:ascii="Arial" w:hAnsi="Arial"/>
-          <w:sz w:val="24"/>
-          <w:szCs w:val="14"/>
-          <w:lang w:eastAsia="fr-FR"/>
-        </w:rPr>
-      </w:pPr>
-      <w:r>
-        <w:rPr>
-          <w:rFonts w:ascii="Arial" w:hAnsi="Arial"/>
-          <w:sz w:val="24"/>
-          <w:szCs w:val="14"/>
-          <w:lang w:eastAsia="fr-FR"/>
-        </w:rPr>
-        <w:t xml:space="preserve">MCD fourni : </w:t>
-      </w:r>
-      <w:r>
-        <w:rPr>
-          <w:rFonts w:ascii="Arial" w:hAnsi="Arial"/>
-          <w:sz w:val="24"/>
-          <w:szCs w:val="14"/>
-          <w:lang w:eastAsia="fr-FR"/>
-        </w:rPr>
-        <w:t>« </w:t>
-      </w:r>
-      <w:r>
-        <w:rPr>
-          <w:rFonts w:ascii="Arial" w:hAnsi="Arial"/>
-          <w:sz w:val="24"/>
-          <w:szCs w:val="14"/>
-          <w:lang w:eastAsia="fr-FR"/>
-        </w:rPr>
-        <w:t>MCD</w:t>
-      </w:r>
-      <w:r>
-        <w:rPr>
-          <w:rFonts w:ascii="Arial" w:hAnsi="Arial"/>
-          <w:sz w:val="24"/>
-          <w:szCs w:val="14"/>
-          <w:lang w:eastAsia="fr-FR"/>
-        </w:rPr>
-        <w:t>-</w:t>
-      </w:r>
-      <w:r>
-        <w:rPr>
-          <w:rFonts w:ascii="Arial" w:hAnsi="Arial"/>
-          <w:sz w:val="24"/>
-          <w:szCs w:val="14"/>
-          <w:lang w:eastAsia="fr-FR"/>
-        </w:rPr>
-        <w:t>MathBattle.pdf</w:t>
-      </w:r>
-      <w:r>
-        <w:rPr>
-          <w:rFonts w:ascii="Arial" w:hAnsi="Arial"/>
-          <w:sz w:val="24"/>
-          <w:szCs w:val="14"/>
-          <w:lang w:eastAsia="fr-FR"/>
-        </w:rPr>
-        <w:t> »</w:t>
-      </w:r>
-    </w:p>
-    <w:p>
-      <w:pPr>
-        <w:pStyle w:val="Retraitnormal1"/>
-        <w:numPr>
-          <w:ilvl w:val="0"/>
-          <w:numId w:val="0"/>
-        </w:numPr>
-        <w:rPr>
-          <w:rFonts w:ascii="Arial" w:hAnsi="Arial"/>
-          <w:sz w:val="24"/>
-          <w:szCs w:val="14"/>
-          <w:lang w:eastAsia="fr-FR"/>
-        </w:rPr>
-      </w:pPr>
-      <w:r>
-        <w:rPr>
-          <w:rFonts w:ascii="Arial" w:hAnsi="Arial"/>
-          <w:sz w:val="24"/>
-          <w:szCs w:val="14"/>
-          <w:lang w:eastAsia="fr-FR"/>
-        </w:rPr>
-        <w:t>MLD fourni : « MLD-MathBattle.pdf »</w:t>
-      </w:r>
-    </w:p>
-    <w:p>
-      <w:pPr>
-        <w:pStyle w:val="Retraitnormal1"/>
-        <w:numPr>
-          <w:ilvl w:val="0"/>
-          <w:numId w:val="0"/>
-        </w:numPr>
-        <w:rPr>
-          <w:rStyle w:val="Lienhypertexte"/>
-          <w:rFonts w:ascii="Arial" w:hAnsi="Arial"/>
-          <w:sz w:val="24"/>
-          <w:szCs w:val="14"/>
-          <w:lang w:eastAsia="fr-FR"/>
-        </w:rPr>
-      </w:pPr>
-      <w:r>
-        <w:rPr>
-          <w:rFonts w:ascii="Arial" w:hAnsi="Arial"/>
-          <w:sz w:val="24"/>
-          <w:szCs w:val="14"/>
-          <w:lang w:eastAsia="fr-FR"/>
-        </w:rPr>
-        <w:t xml:space="preserve">Inspiré du jeu : </w:t>
-      </w:r>
-      <w:hyperlink r:id="rId10" w:history="1">
-        <w:r>
-          <w:rPr>
-            <w:rStyle w:val="Lienhypertexte"/>
-            <w:rFonts w:ascii="Arial" w:hAnsi="Arial"/>
-            <w:sz w:val="24"/>
-            <w:szCs w:val="14"/>
-            <w:lang w:eastAsia="fr-FR"/>
-          </w:rPr>
-          <w:t>https://www.logicieleducatif.fr/math/logique/math-kingdom.php</w:t>
-        </w:r>
-      </w:hyperlink>
     </w:p>
     <w:p>
       <w:pPr>
         <w:pStyle w:val="Titre2"/>
-        <w:rPr>
+        <w:jc w:val="both"/>
+        <w:rPr>
+          <w:rFonts w:cs="Arial"/>
           <w:i w:val="0"/>
           <w:iCs/>
         </w:rPr>
       </w:pPr>
-      <w:bookmarkStart w:id="7" w:name="_Toc71691012"/>
-      <w:bookmarkStart w:id="8" w:name="_Toc499021838"/>
-      <w:r>
-        <w:rPr>
+      <w:bookmarkStart w:id="11" w:name="_Toc25553314"/>
+      <w:bookmarkStart w:id="12" w:name="_Toc71691019"/>
+      <w:bookmarkStart w:id="13" w:name="_Toc499021841"/>
+      <w:r>
+        <w:rPr>
+          <w:rFonts w:cs="Arial"/>
           <w:i w:val="0"/>
           <w:iCs/>
         </w:rPr>
-        <w:t>Stratégie de test</w:t>
-      </w:r>
-      <w:bookmarkEnd w:id="7"/>
-      <w:bookmarkEnd w:id="8"/>
-    </w:p>
-    <w:p/>
-    <w:p>
-      <w:pPr>
-        <w:pStyle w:val="En-tte"/>
-        <w:ind w:firstLine="360"/>
-        <w:rPr>
-          <w:iCs/>
-          <w:szCs w:val="14"/>
-        </w:rPr>
-      </w:pPr>
-      <w:r>
-        <w:rPr>
-          <w:iCs/>
-          <w:szCs w:val="14"/>
-        </w:rPr>
-        <w:t xml:space="preserve">Décrire la stratégie globale de </w:t>
-      </w:r>
-      <w:proofErr w:type="gramStart"/>
-      <w:r>
-        <w:rPr>
-          <w:iCs/>
-          <w:szCs w:val="14"/>
-        </w:rPr>
-        <w:t>test:</w:t>
-      </w:r>
-      <w:proofErr w:type="gramEnd"/>
-      <w:r>
-        <w:rPr>
-          <w:iCs/>
-          <w:szCs w:val="14"/>
-        </w:rPr>
-        <w:t xml:space="preserve"> </w:t>
-      </w:r>
-    </w:p>
-    <w:p>
-      <w:pPr>
-        <w:pStyle w:val="En-tte"/>
-        <w:ind w:firstLine="360"/>
-        <w:rPr>
-          <w:iCs/>
-          <w:szCs w:val="14"/>
-        </w:rPr>
-      </w:pPr>
-    </w:p>
-    <w:p>
-      <w:pPr>
-        <w:pStyle w:val="En-tte"/>
-        <w:numPr>
-          <w:ilvl w:val="0"/>
-          <w:numId w:val="6"/>
-        </w:numPr>
-        <w:tabs>
-          <w:tab w:val="clear" w:pos="4536"/>
-          <w:tab w:val="clear" w:pos="9072"/>
-        </w:tabs>
-        <w:rPr>
-          <w:iCs/>
-          <w:szCs w:val="14"/>
-        </w:rPr>
-      </w:pPr>
-      <w:proofErr w:type="gramStart"/>
-      <w:r>
-        <w:rPr>
-          <w:iCs/>
-          <w:szCs w:val="14"/>
-        </w:rPr>
-        <w:t>t</w:t>
-      </w:r>
-      <w:r>
-        <w:rPr>
-          <w:iCs/>
-          <w:szCs w:val="14"/>
-        </w:rPr>
-        <w:t>ypes</w:t>
-      </w:r>
-      <w:proofErr w:type="gramEnd"/>
-      <w:r>
-        <w:rPr>
-          <w:iCs/>
-          <w:szCs w:val="14"/>
-        </w:rPr>
-        <w:t xml:space="preserve"> de des tests et ordre dans lequel ils seront effectués.</w:t>
-      </w:r>
-    </w:p>
-    <w:p>
-      <w:pPr>
-        <w:pStyle w:val="En-tte"/>
-        <w:numPr>
-          <w:ilvl w:val="0"/>
-          <w:numId w:val="6"/>
-        </w:numPr>
-        <w:tabs>
-          <w:tab w:val="clear" w:pos="4536"/>
-          <w:tab w:val="clear" w:pos="9072"/>
-        </w:tabs>
-        <w:rPr>
-          <w:iCs/>
-          <w:szCs w:val="14"/>
-        </w:rPr>
-      </w:pPr>
-      <w:proofErr w:type="gramStart"/>
-      <w:r>
-        <w:rPr>
-          <w:iCs/>
-          <w:szCs w:val="14"/>
-        </w:rPr>
-        <w:t>l</w:t>
-      </w:r>
-      <w:r>
-        <w:rPr>
-          <w:iCs/>
-          <w:szCs w:val="14"/>
-        </w:rPr>
-        <w:t>es</w:t>
-      </w:r>
-      <w:proofErr w:type="gramEnd"/>
-      <w:r>
-        <w:rPr>
-          <w:iCs/>
-          <w:szCs w:val="14"/>
-        </w:rPr>
-        <w:t xml:space="preserve"> moyens à mettre en œuvre</w:t>
-      </w:r>
-      <w:r>
-        <w:rPr>
-          <w:iCs/>
-          <w:szCs w:val="14"/>
-        </w:rPr>
-        <w:t>.</w:t>
-      </w:r>
-    </w:p>
-    <w:p>
-      <w:pPr>
-        <w:pStyle w:val="En-tte"/>
-        <w:numPr>
-          <w:ilvl w:val="0"/>
-          <w:numId w:val="6"/>
-        </w:numPr>
-        <w:tabs>
-          <w:tab w:val="clear" w:pos="4536"/>
-          <w:tab w:val="clear" w:pos="9072"/>
-        </w:tabs>
-        <w:rPr>
-          <w:iCs/>
-          <w:szCs w:val="14"/>
-        </w:rPr>
-      </w:pPr>
-      <w:proofErr w:type="gramStart"/>
-      <w:r>
-        <w:rPr>
-          <w:iCs/>
-          <w:szCs w:val="14"/>
-        </w:rPr>
-        <w:t>c</w:t>
-      </w:r>
-      <w:r>
-        <w:rPr>
-          <w:iCs/>
-          <w:szCs w:val="14"/>
-        </w:rPr>
-        <w:t>ouverture</w:t>
-      </w:r>
-      <w:proofErr w:type="gramEnd"/>
-      <w:r>
-        <w:rPr>
-          <w:iCs/>
-          <w:szCs w:val="14"/>
-        </w:rPr>
-        <w:t xml:space="preserve"> des tests (tests exhaustifs ou non, si non, pourquoi ?)</w:t>
-      </w:r>
-      <w:r>
-        <w:rPr>
-          <w:iCs/>
-          <w:szCs w:val="14"/>
-        </w:rPr>
-        <w:t>.</w:t>
-      </w:r>
-    </w:p>
-    <w:p>
-      <w:pPr>
-        <w:pStyle w:val="En-tte"/>
-        <w:numPr>
-          <w:ilvl w:val="0"/>
-          <w:numId w:val="6"/>
-        </w:numPr>
-        <w:tabs>
-          <w:tab w:val="clear" w:pos="4536"/>
-          <w:tab w:val="clear" w:pos="9072"/>
-        </w:tabs>
-        <w:rPr>
-          <w:iCs/>
-          <w:szCs w:val="14"/>
-        </w:rPr>
-      </w:pPr>
-      <w:proofErr w:type="gramStart"/>
-      <w:r>
-        <w:rPr>
-          <w:iCs/>
-          <w:szCs w:val="14"/>
-        </w:rPr>
-        <w:t>d</w:t>
-      </w:r>
-      <w:r>
-        <w:rPr>
-          <w:iCs/>
-          <w:szCs w:val="14"/>
-        </w:rPr>
-        <w:t>onnées</w:t>
-      </w:r>
-      <w:proofErr w:type="gramEnd"/>
-      <w:r>
-        <w:rPr>
-          <w:iCs/>
-          <w:szCs w:val="14"/>
-        </w:rPr>
-        <w:t xml:space="preserve"> de test à prévoir (données réelles ?)</w:t>
-      </w:r>
-      <w:r>
-        <w:rPr>
-          <w:iCs/>
-          <w:szCs w:val="14"/>
-        </w:rPr>
-        <w:t>.</w:t>
-      </w:r>
-    </w:p>
-    <w:p>
-      <w:pPr>
-        <w:pStyle w:val="En-tte"/>
-        <w:numPr>
-          <w:ilvl w:val="0"/>
-          <w:numId w:val="6"/>
-        </w:numPr>
-        <w:tabs>
-          <w:tab w:val="clear" w:pos="4536"/>
-          <w:tab w:val="clear" w:pos="9072"/>
-        </w:tabs>
-        <w:rPr>
-          <w:iCs/>
-          <w:szCs w:val="14"/>
-        </w:rPr>
-      </w:pPr>
-      <w:proofErr w:type="gramStart"/>
-      <w:r>
-        <w:rPr>
-          <w:iCs/>
-          <w:szCs w:val="14"/>
-        </w:rPr>
-        <w:t>les</w:t>
-      </w:r>
-      <w:proofErr w:type="gramEnd"/>
-      <w:r>
-        <w:rPr>
-          <w:iCs/>
-          <w:szCs w:val="14"/>
-        </w:rPr>
-        <w:t xml:space="preserve"> testeurs extérieurs éventuels.</w:t>
-      </w:r>
-    </w:p>
-    <w:p>
-      <w:pPr>
-        <w:pStyle w:val="En-tte"/>
-        <w:tabs>
-          <w:tab w:val="clear" w:pos="4536"/>
-          <w:tab w:val="clear" w:pos="9072"/>
-        </w:tabs>
-        <w:ind w:left="717"/>
-        <w:rPr>
-          <w:szCs w:val="14"/>
-        </w:rPr>
-      </w:pPr>
+        <w:t>Dossier de conception</w:t>
+      </w:r>
+      <w:bookmarkEnd w:id="11"/>
+      <w:bookmarkEnd w:id="12"/>
+      <w:bookmarkEnd w:id="13"/>
     </w:p>
     <w:p>
       <w:pPr>
@@ -3460,35 +4329,12 @@
           <w:numId w:val="0"/>
         </w:numPr>
         <w:ind w:left="360"/>
-        <w:rPr>
-          <w:rFonts w:ascii="Arial" w:hAnsi="Arial"/>
+        <w:jc w:val="both"/>
+        <w:rPr>
+          <w:rFonts w:ascii="Arial" w:hAnsi="Arial" w:cs="Arial"/>
           <w:sz w:val="24"/>
-          <w:szCs w:val="14"/>
-          <w:lang w:eastAsia="fr-FR"/>
-        </w:rPr>
-      </w:pPr>
-    </w:p>
-    <w:p>
-      <w:pPr>
-        <w:pStyle w:val="Titre2"/>
-        <w:rPr>
-          <w:i w:val="0"/>
-          <w:iCs/>
-        </w:rPr>
-      </w:pPr>
-      <w:bookmarkStart w:id="9" w:name="_Toc25553310"/>
-      <w:bookmarkStart w:id="10" w:name="_Toc71691015"/>
-      <w:bookmarkStart w:id="11" w:name="_Toc499021839"/>
-      <w:r>
-        <w:rPr>
-          <w:rFonts w:cs="Arial"/>
-          <w:i w:val="0"/>
-        </w:rPr>
-        <w:t>Risques techniques</w:t>
-      </w:r>
-      <w:bookmarkEnd w:id="9"/>
-      <w:bookmarkEnd w:id="10"/>
-      <w:bookmarkEnd w:id="11"/>
+        </w:rPr>
+      </w:pPr>
     </w:p>
     <w:p>
       <w:pPr>
@@ -3498,20 +4344,7 @@
           <w:numId w:val="0"/>
         </w:numPr>
         <w:ind w:left="360"/>
-        <w:rPr>
-          <w:rFonts w:ascii="Arial" w:hAnsi="Arial" w:cs="Arial"/>
-          <w:iCs/>
-          <w:sz w:val="24"/>
-        </w:rPr>
-      </w:pPr>
-    </w:p>
-    <w:p>
-      <w:pPr>
-        <w:pStyle w:val="Retraitnormal1"/>
-        <w:numPr>
-          <w:ilvl w:val="0"/>
-          <w:numId w:val="5"/>
-        </w:numPr>
+        <w:jc w:val="both"/>
         <w:rPr>
           <w:rFonts w:ascii="Arial" w:hAnsi="Arial" w:cs="Arial"/>
           <w:sz w:val="24"/>
@@ -3522,195 +4355,17 @@
           <w:rFonts w:ascii="Arial" w:hAnsi="Arial" w:cs="Arial"/>
           <w:sz w:val="24"/>
         </w:rPr>
-        <w:t xml:space="preserve">Manque de compétences en l’utilisation du logiciel </w:t>
-      </w:r>
-      <w:proofErr w:type="spellStart"/>
+        <w:t xml:space="preserve">Fournir tous les document de </w:t>
+      </w:r>
+      <w:proofErr w:type="gramStart"/>
       <w:r>
         <w:rPr>
           <w:rFonts w:ascii="Arial" w:hAnsi="Arial" w:cs="Arial"/>
           <w:sz w:val="24"/>
         </w:rPr>
-        <w:t>Unity</w:t>
-      </w:r>
-      <w:proofErr w:type="spellEnd"/>
-      <w:r>
-        <w:rPr>
-          <w:rFonts w:ascii="Arial" w:hAnsi="Arial" w:cs="Arial"/>
-          <w:sz w:val="24"/>
-        </w:rPr>
-        <w:t>.</w:t>
-      </w:r>
-    </w:p>
-    <w:p>
-      <w:pPr>
-        <w:pStyle w:val="Retraitnormal1"/>
-        <w:numPr>
-          <w:ilvl w:val="0"/>
-          <w:numId w:val="0"/>
-        </w:numPr>
-        <w:rPr>
-          <w:rFonts w:ascii="Arial" w:hAnsi="Arial" w:cs="Arial"/>
-          <w:iCs/>
-          <w:sz w:val="24"/>
-        </w:rPr>
-      </w:pPr>
-    </w:p>
-    <w:p>
-      <w:pPr>
-        <w:pStyle w:val="Titre2"/>
-        <w:rPr>
-          <w:i w:val="0"/>
-          <w:iCs/>
-        </w:rPr>
-      </w:pPr>
-      <w:bookmarkStart w:id="12" w:name="_Toc499021840"/>
-      <w:r>
-        <w:rPr>
-          <w:i w:val="0"/>
-          <w:iCs/>
-        </w:rPr>
-        <w:t>Planification</w:t>
-      </w:r>
-      <w:bookmarkEnd w:id="12"/>
-    </w:p>
-    <w:p/>
-    <w:p>
-      <w:pPr>
-        <w:pStyle w:val="Retraitnormal1"/>
-        <w:numPr>
-          <w:ilvl w:val="0"/>
-          <w:numId w:val="0"/>
-        </w:numPr>
-        <w:ind w:left="349"/>
-        <w:rPr>
-          <w:rFonts w:ascii="Arial" w:hAnsi="Arial"/>
-          <w:iCs/>
-          <w:sz w:val="24"/>
-          <w:szCs w:val="14"/>
-          <w:lang w:eastAsia="fr-FR"/>
-        </w:rPr>
-      </w:pPr>
-      <w:r>
-        <w:rPr>
-          <w:rFonts w:ascii="Arial" w:hAnsi="Arial"/>
-          <w:iCs/>
-          <w:sz w:val="24"/>
-          <w:szCs w:val="14"/>
-          <w:lang w:eastAsia="fr-FR"/>
-        </w:rPr>
-        <w:t>Révision de la planification initiale du projet :</w:t>
-      </w:r>
-    </w:p>
-    <w:p>
-      <w:pPr>
-        <w:pStyle w:val="Retraitnormal1"/>
-        <w:numPr>
-          <w:ilvl w:val="0"/>
-          <w:numId w:val="0"/>
-        </w:numPr>
-        <w:ind w:left="349"/>
-        <w:rPr>
-          <w:rFonts w:ascii="Arial" w:hAnsi="Arial"/>
-          <w:iCs/>
-          <w:sz w:val="24"/>
-          <w:szCs w:val="14"/>
-          <w:lang w:eastAsia="fr-FR"/>
-        </w:rPr>
-      </w:pPr>
-    </w:p>
-    <w:p>
-      <w:pPr>
-        <w:pStyle w:val="Retraitnormal1"/>
-        <w:numPr>
-          <w:ilvl w:val="0"/>
-          <w:numId w:val="7"/>
-        </w:numPr>
-        <w:rPr>
-          <w:rFonts w:ascii="Arial" w:hAnsi="Arial"/>
-          <w:iCs/>
-          <w:sz w:val="24"/>
-          <w:szCs w:val="14"/>
-          <w:lang w:eastAsia="fr-FR"/>
-        </w:rPr>
-      </w:pPr>
-      <w:proofErr w:type="gramStart"/>
-      <w:r>
-        <w:rPr>
-          <w:rFonts w:ascii="Arial" w:hAnsi="Arial"/>
-          <w:iCs/>
-          <w:sz w:val="24"/>
-          <w:szCs w:val="14"/>
-          <w:lang w:eastAsia="fr-FR"/>
-        </w:rPr>
-        <w:lastRenderedPageBreak/>
-        <w:t>planning</w:t>
+        <w:t>conception:</w:t>
       </w:r>
       <w:proofErr w:type="gramEnd"/>
-      <w:r>
-        <w:rPr>
-          <w:rFonts w:ascii="Arial" w:hAnsi="Arial"/>
-          <w:iCs/>
-          <w:sz w:val="24"/>
-          <w:szCs w:val="14"/>
-          <w:lang w:eastAsia="fr-FR"/>
-        </w:rPr>
-        <w:t xml:space="preserve"> indiquant les dates de début et de fin du projet ainsi que le découpage connu des diverses phases. </w:t>
-      </w:r>
-    </w:p>
-    <w:p>
-      <w:pPr>
-        <w:pStyle w:val="Retraitnormal1"/>
-        <w:numPr>
-          <w:ilvl w:val="0"/>
-          <w:numId w:val="7"/>
-        </w:numPr>
-        <w:rPr>
-          <w:rFonts w:ascii="Arial" w:hAnsi="Arial"/>
-          <w:iCs/>
-          <w:sz w:val="24"/>
-          <w:szCs w:val="14"/>
-          <w:lang w:eastAsia="fr-FR"/>
-        </w:rPr>
-      </w:pPr>
-      <w:proofErr w:type="gramStart"/>
-      <w:r>
-        <w:rPr>
-          <w:rFonts w:ascii="Arial" w:hAnsi="Arial"/>
-          <w:iCs/>
-          <w:sz w:val="24"/>
-          <w:szCs w:val="14"/>
-          <w:lang w:eastAsia="fr-FR"/>
-        </w:rPr>
-        <w:t>partage</w:t>
-      </w:r>
-      <w:proofErr w:type="gramEnd"/>
-      <w:r>
-        <w:rPr>
-          <w:rFonts w:ascii="Arial" w:hAnsi="Arial"/>
-          <w:iCs/>
-          <w:sz w:val="24"/>
-          <w:szCs w:val="14"/>
-          <w:lang w:eastAsia="fr-FR"/>
-        </w:rPr>
-        <w:t xml:space="preserve"> des tâches en cas de travail à plusieurs.</w:t>
-      </w:r>
-    </w:p>
-    <w:p>
-      <w:pPr>
-        <w:pStyle w:val="Retraitnormal1"/>
-        <w:numPr>
-          <w:ilvl w:val="0"/>
-          <w:numId w:val="0"/>
-        </w:numPr>
-        <w:ind w:left="720"/>
-        <w:rPr>
-          <w:rFonts w:ascii="Arial" w:hAnsi="Arial"/>
-          <w:iCs/>
-          <w:sz w:val="24"/>
-          <w:szCs w:val="14"/>
-          <w:lang w:eastAsia="fr-FR"/>
-        </w:rPr>
-      </w:pPr>
     </w:p>
     <w:p>
       <w:pPr>
@@ -3720,137 +4375,7 @@
           <w:numId w:val="0"/>
         </w:numPr>
         <w:ind w:left="360"/>
-        <w:rPr>
-          <w:rFonts w:ascii="Arial" w:hAnsi="Arial"/>
-          <w:iCs/>
-          <w:sz w:val="24"/>
-          <w:szCs w:val="14"/>
-          <w:lang w:eastAsia="fr-FR"/>
-        </w:rPr>
-      </w:pPr>
-      <w:r>
-        <w:rPr>
-          <w:rFonts w:ascii="Arial" w:hAnsi="Arial"/>
-          <w:iCs/>
-          <w:sz w:val="24"/>
-          <w:szCs w:val="14"/>
-          <w:lang w:eastAsia="fr-FR"/>
-        </w:rPr>
-        <w:t xml:space="preserve">Il s’agit en principe de la planification </w:t>
-      </w:r>
-      <w:r>
-        <w:rPr>
-          <w:rFonts w:ascii="Arial" w:hAnsi="Arial"/>
-          <w:b/>
-          <w:bCs/>
-          <w:iCs/>
-          <w:sz w:val="24"/>
-          <w:szCs w:val="14"/>
-          <w:lang w:eastAsia="fr-FR"/>
-        </w:rPr>
-        <w:t>définitive du projet</w:t>
-      </w:r>
-      <w:r>
-        <w:rPr>
-          <w:rFonts w:ascii="Arial" w:hAnsi="Arial"/>
-          <w:iCs/>
-          <w:sz w:val="24"/>
-          <w:szCs w:val="14"/>
-          <w:lang w:eastAsia="fr-FR"/>
-        </w:rPr>
-        <w:t>. Elle peut être ensuite affinée (découpage des tâches). Si les délais doivent être ensuite modifiés, le responsable de projet doit être avisé, et les raisons doivent être expliquées dans l’historique.</w:t>
-      </w:r>
-    </w:p>
-    <w:p>
-      <w:pPr>
-        <w:pStyle w:val="Retraitnormal1"/>
-        <w:numPr>
-          <w:ilvl w:val="0"/>
-          <w:numId w:val="0"/>
-        </w:numPr>
-        <w:ind w:left="360"/>
-        <w:rPr>
-          <w:rFonts w:ascii="Arial" w:hAnsi="Arial"/>
-          <w:iCs/>
-          <w:sz w:val="24"/>
-          <w:szCs w:val="14"/>
-          <w:lang w:eastAsia="fr-FR"/>
-        </w:rPr>
-      </w:pPr>
-    </w:p>
-    <w:p>
-      <w:pPr>
-        <w:pStyle w:val="Titre2"/>
-        <w:rPr>
-          <w:i w:val="0"/>
-          <w:iCs/>
-        </w:rPr>
-      </w:pPr>
-      <w:bookmarkStart w:id="13" w:name="_Toc25553314"/>
-      <w:bookmarkStart w:id="14" w:name="_Toc71691019"/>
-      <w:bookmarkStart w:id="15" w:name="_Toc499021841"/>
-      <w:r>
-        <w:rPr>
-          <w:i w:val="0"/>
-          <w:iCs/>
-        </w:rPr>
-        <w:t>Dossier de conception</w:t>
-      </w:r>
-      <w:bookmarkEnd w:id="13"/>
-      <w:bookmarkEnd w:id="14"/>
-      <w:bookmarkEnd w:id="15"/>
-    </w:p>
-    <w:p>
-      <w:pPr>
-        <w:pStyle w:val="Retraitnormal1"/>
-        <w:numPr>
-          <w:ilvl w:val="0"/>
-          <w:numId w:val="0"/>
-        </w:numPr>
-        <w:ind w:left="360"/>
-        <w:rPr>
-          <w:sz w:val="24"/>
-        </w:rPr>
-      </w:pPr>
-    </w:p>
-    <w:p>
-      <w:pPr>
-        <w:pStyle w:val="Retraitnormal1"/>
-        <w:numPr>
-          <w:ilvl w:val="0"/>
-          <w:numId w:val="0"/>
-        </w:numPr>
-        <w:ind w:left="360"/>
-        <w:rPr>
-          <w:rFonts w:ascii="Arial" w:hAnsi="Arial" w:cs="Arial"/>
-          <w:sz w:val="24"/>
-        </w:rPr>
-      </w:pPr>
-      <w:r>
-        <w:rPr>
-          <w:rFonts w:ascii="Arial" w:hAnsi="Arial" w:cs="Arial"/>
-          <w:sz w:val="24"/>
-        </w:rPr>
-        <w:t xml:space="preserve">Fournir tous les document de </w:t>
-      </w:r>
-      <w:proofErr w:type="gramStart"/>
-      <w:r>
-        <w:rPr>
-          <w:rFonts w:ascii="Arial" w:hAnsi="Arial" w:cs="Arial"/>
-          <w:sz w:val="24"/>
-        </w:rPr>
-        <w:t>conception:</w:t>
-      </w:r>
-      <w:proofErr w:type="gramEnd"/>
-    </w:p>
-    <w:p>
-      <w:pPr>
-        <w:pStyle w:val="Retraitnormal1"/>
-        <w:numPr>
-          <w:ilvl w:val="0"/>
-          <w:numId w:val="0"/>
-        </w:numPr>
-        <w:ind w:left="360"/>
+        <w:jc w:val="both"/>
         <w:rPr>
           <w:rFonts w:ascii="Arial" w:hAnsi="Arial" w:cs="Arial"/>
           <w:sz w:val="24"/>
@@ -3864,6 +4389,7 @@
           <w:ilvl w:val="0"/>
           <w:numId w:val="9"/>
         </w:numPr>
+        <w:jc w:val="both"/>
         <w:rPr>
           <w:rFonts w:ascii="Arial" w:hAnsi="Arial" w:cs="Arial"/>
           <w:sz w:val="24"/>
@@ -3900,6 +4426,7 @@
           <w:ilvl w:val="0"/>
           <w:numId w:val="9"/>
         </w:numPr>
+        <w:jc w:val="both"/>
         <w:rPr>
           <w:rFonts w:ascii="Arial" w:hAnsi="Arial" w:cs="Arial"/>
           <w:sz w:val="24"/>
@@ -3936,6 +4463,7 @@
           <w:ilvl w:val="0"/>
           <w:numId w:val="9"/>
         </w:numPr>
+        <w:jc w:val="both"/>
         <w:rPr>
           <w:rFonts w:ascii="Arial" w:hAnsi="Arial" w:cs="Arial"/>
           <w:sz w:val="24"/>
@@ -4007,7 +4535,16 @@
           <w:rFonts w:ascii="Arial" w:hAnsi="Arial" w:cs="Arial"/>
           <w:sz w:val="24"/>
         </w:rPr>
-        <w:t xml:space="preserve">, MySQL, Visual Studio Code, Draw.io. </w:t>
+        <w:t>, MySQL, Visual Studio Code, D</w:t>
+      </w:r>
+      <w:bookmarkStart w:id="14" w:name="_GoBack"/>
+      <w:bookmarkEnd w:id="14"/>
+      <w:r>
+        <w:rPr>
+          <w:rFonts w:ascii="Arial" w:hAnsi="Arial" w:cs="Arial"/>
+          <w:sz w:val="24"/>
+        </w:rPr>
+        <w:t xml:space="preserve">raw.io. </w:t>
       </w:r>
     </w:p>
     <w:p>
@@ -4018,6 +4555,7 @@
           <w:numId w:val="0"/>
         </w:numPr>
         <w:ind w:left="1080"/>
+        <w:jc w:val="both"/>
         <w:rPr>
           <w:rFonts w:ascii="Arial" w:hAnsi="Arial" w:cs="Arial"/>
           <w:sz w:val="24"/>
@@ -4031,6 +4569,7 @@
           <w:ilvl w:val="0"/>
           <w:numId w:val="4"/>
         </w:numPr>
+        <w:jc w:val="both"/>
         <w:rPr>
           <w:rFonts w:ascii="Arial" w:hAnsi="Arial" w:cs="Arial"/>
           <w:sz w:val="24"/>
@@ -4060,6 +4599,7 @@
           <w:ilvl w:val="0"/>
           <w:numId w:val="4"/>
         </w:numPr>
+        <w:jc w:val="both"/>
         <w:rPr>
           <w:rFonts w:ascii="Arial" w:hAnsi="Arial" w:cs="Arial"/>
           <w:sz w:val="24"/>
@@ -4134,46 +4674,61 @@
         <w:tabs>
           <w:tab w:val="num" w:pos="360"/>
         </w:tabs>
-      </w:pPr>
-      <w:bookmarkStart w:id="16" w:name="_Toc71703259"/>
-      <w:bookmarkStart w:id="17" w:name="_Toc499021842"/>
-      <w:r>
+        <w:jc w:val="both"/>
+        <w:rPr>
+          <w:rFonts w:cs="Arial"/>
+        </w:rPr>
+      </w:pPr>
+      <w:bookmarkStart w:id="15" w:name="_Toc71703259"/>
+      <w:bookmarkStart w:id="16" w:name="_Toc499021842"/>
+      <w:r>
+        <w:rPr>
+          <w:rFonts w:cs="Arial"/>
+        </w:rPr>
         <w:t>R</w:t>
       </w:r>
+      <w:bookmarkEnd w:id="15"/>
+      <w:r>
+        <w:rPr>
+          <w:rFonts w:cs="Arial"/>
+        </w:rPr>
+        <w:t>éalisation</w:t>
+      </w:r>
       <w:bookmarkEnd w:id="16"/>
-      <w:r>
-        <w:t>éalisation</w:t>
-      </w:r>
+    </w:p>
+    <w:p>
+      <w:pPr>
+        <w:pStyle w:val="Titre2"/>
+        <w:jc w:val="both"/>
+        <w:rPr>
+          <w:rFonts w:cs="Arial"/>
+          <w:i w:val="0"/>
+          <w:iCs/>
+        </w:rPr>
+      </w:pPr>
+      <w:bookmarkStart w:id="17" w:name="_Toc25553317"/>
+      <w:bookmarkStart w:id="18" w:name="_Toc71691022"/>
+      <w:bookmarkStart w:id="19" w:name="_Toc499021843"/>
+      <w:r>
+        <w:rPr>
+          <w:rFonts w:cs="Arial"/>
+          <w:i w:val="0"/>
+          <w:iCs/>
+        </w:rPr>
+        <w:t>Dossier de réalisation</w:t>
+      </w:r>
+      <w:bookmarkStart w:id="20" w:name="_Toc25553318"/>
       <w:bookmarkEnd w:id="17"/>
-    </w:p>
-    <w:p>
-      <w:pPr>
-        <w:pStyle w:val="Titre2"/>
-        <w:rPr>
-          <w:i w:val="0"/>
-          <w:iCs/>
-        </w:rPr>
-      </w:pPr>
-      <w:bookmarkStart w:id="18" w:name="_Toc25553317"/>
-      <w:bookmarkStart w:id="19" w:name="_Toc71691022"/>
-      <w:bookmarkStart w:id="20" w:name="_Toc499021843"/>
-      <w:r>
-        <w:rPr>
-          <w:i w:val="0"/>
-          <w:iCs/>
-        </w:rPr>
-        <w:t>Dossier de réalisation</w:t>
-      </w:r>
-      <w:bookmarkStart w:id="21" w:name="_Toc25553318"/>
       <w:bookmarkEnd w:id="18"/>
       <w:bookmarkEnd w:id="19"/>
-      <w:bookmarkEnd w:id="20"/>
-    </w:p>
-    <w:bookmarkEnd w:id="21"/>
+    </w:p>
+    <w:bookmarkEnd w:id="20"/>
     <w:p>
       <w:pPr>
         <w:ind w:firstLine="360"/>
-        <w:rPr>
+        <w:jc w:val="both"/>
+        <w:rPr>
+          <w:rFonts w:cs="Arial"/>
           <w:iCs/>
         </w:rPr>
       </w:pPr>
@@ -4181,12 +4736,15 @@
     <w:p>
       <w:pPr>
         <w:ind w:firstLine="360"/>
-        <w:rPr>
-          <w:iCs/>
-        </w:rPr>
-      </w:pPr>
-      <w:r>
-        <w:rPr>
+        <w:jc w:val="both"/>
+        <w:rPr>
+          <w:rFonts w:cs="Arial"/>
+          <w:iCs/>
+        </w:rPr>
+      </w:pPr>
+      <w:r>
+        <w:rPr>
+          <w:rFonts w:cs="Arial"/>
           <w:iCs/>
         </w:rPr>
         <w:t>Décrire la réalisation "physique" de votre projet</w:t>
@@ -4195,7 +4753,9 @@
     <w:p>
       <w:pPr>
         <w:ind w:firstLine="360"/>
-        <w:rPr>
+        <w:jc w:val="both"/>
+        <w:rPr>
+          <w:rFonts w:cs="Arial"/>
           <w:iCs/>
         </w:rPr>
       </w:pPr>
@@ -4211,13 +4771,16 @@
           <w:tab w:val="num" w:pos="927"/>
         </w:tabs>
         <w:ind w:left="927"/>
-        <w:rPr>
+        <w:jc w:val="both"/>
+        <w:rPr>
+          <w:rFonts w:cs="Arial"/>
           <w:iCs/>
         </w:rPr>
       </w:pPr>
       <w:proofErr w:type="gramStart"/>
       <w:r>
         <w:rPr>
+          <w:rFonts w:cs="Arial"/>
           <w:iCs/>
         </w:rPr>
         <w:t>les</w:t>
@@ -4225,6 +4788,7 @@
       <w:proofErr w:type="gramEnd"/>
       <w:r>
         <w:rPr>
+          <w:rFonts w:cs="Arial"/>
           <w:iCs/>
         </w:rPr>
         <w:t xml:space="preserve"> répertoires où le logiciel est installé</w:t>
@@ -4241,13 +4805,16 @@
           <w:tab w:val="num" w:pos="927"/>
         </w:tabs>
         <w:ind w:left="927"/>
-        <w:rPr>
+        <w:jc w:val="both"/>
+        <w:rPr>
+          <w:rFonts w:cs="Arial"/>
           <w:iCs/>
         </w:rPr>
       </w:pPr>
       <w:proofErr w:type="gramStart"/>
       <w:r>
         <w:rPr>
+          <w:rFonts w:cs="Arial"/>
           <w:iCs/>
         </w:rPr>
         <w:t>la</w:t>
@@ -4255,6 +4822,7 @@
       <w:proofErr w:type="gramEnd"/>
       <w:r>
         <w:rPr>
+          <w:rFonts w:cs="Arial"/>
           <w:iCs/>
         </w:rPr>
         <w:t xml:space="preserve"> liste de tous les fichiers et une rapide description de leur contenu (des noms qui parlent !)</w:t>
@@ -4271,13 +4839,16 @@
           <w:tab w:val="num" w:pos="927"/>
         </w:tabs>
         <w:ind w:left="927"/>
-        <w:rPr>
+        <w:jc w:val="both"/>
+        <w:rPr>
+          <w:rFonts w:cs="Arial"/>
           <w:iCs/>
         </w:rPr>
       </w:pPr>
       <w:proofErr w:type="gramStart"/>
       <w:r>
         <w:rPr>
+          <w:rFonts w:cs="Arial"/>
           <w:iCs/>
         </w:rPr>
         <w:t>les</w:t>
@@ -4285,6 +4856,7 @@
       <w:proofErr w:type="gramEnd"/>
       <w:r>
         <w:rPr>
+          <w:rFonts w:cs="Arial"/>
           <w:iCs/>
         </w:rPr>
         <w:t xml:space="preserve"> versions des systèmes d'exploitation et des outils logiciels</w:t>
@@ -4301,13 +4873,16 @@
           <w:tab w:val="num" w:pos="927"/>
         </w:tabs>
         <w:ind w:left="927"/>
-        <w:rPr>
+        <w:jc w:val="both"/>
+        <w:rPr>
+          <w:rFonts w:cs="Arial"/>
           <w:iCs/>
         </w:rPr>
       </w:pPr>
       <w:proofErr w:type="gramStart"/>
       <w:r>
         <w:rPr>
+          <w:rFonts w:cs="Arial"/>
           <w:iCs/>
         </w:rPr>
         <w:t>la</w:t>
@@ -4315,6 +4890,7 @@
       <w:proofErr w:type="gramEnd"/>
       <w:r>
         <w:rPr>
+          <w:rFonts w:cs="Arial"/>
           <w:iCs/>
         </w:rPr>
         <w:t xml:space="preserve"> description exacte du matériel</w:t>
@@ -4331,13 +4907,16 @@
           <w:tab w:val="num" w:pos="927"/>
         </w:tabs>
         <w:ind w:left="927"/>
-        <w:rPr>
+        <w:jc w:val="both"/>
+        <w:rPr>
+          <w:rFonts w:cs="Arial"/>
           <w:iCs/>
         </w:rPr>
       </w:pPr>
       <w:proofErr w:type="gramStart"/>
       <w:r>
         <w:rPr>
+          <w:rFonts w:cs="Arial"/>
           <w:iCs/>
         </w:rPr>
         <w:t>le</w:t>
@@ -4345,18 +4924,21 @@
       <w:proofErr w:type="gramEnd"/>
       <w:r>
         <w:rPr>
+          <w:rFonts w:cs="Arial"/>
           <w:iCs/>
         </w:rPr>
         <w:t xml:space="preserve"> numé</w:t>
       </w:r>
       <w:r>
         <w:rPr>
+          <w:rFonts w:cs="Arial"/>
           <w:iCs/>
         </w:rPr>
         <w:t xml:space="preserve">ro de version de votre produit </w:t>
       </w:r>
       <w:r>
         <w:rPr>
+          <w:rFonts w:cs="Arial"/>
           <w:iCs/>
         </w:rPr>
         <w:t>!</w:t>
@@ -4373,7 +4955,9 @@
           <w:tab w:val="num" w:pos="927"/>
         </w:tabs>
         <w:ind w:left="927"/>
-        <w:rPr>
+        <w:jc w:val="both"/>
+        <w:rPr>
+          <w:rFonts w:cs="Arial"/>
           <w:iCs/>
           <w:u w:val="single"/>
         </w:rPr>
@@ -4381,6 +4965,7 @@
       <w:proofErr w:type="gramStart"/>
       <w:r>
         <w:rPr>
+          <w:rFonts w:cs="Arial"/>
           <w:iCs/>
         </w:rPr>
         <w:t>programmation</w:t>
@@ -4388,30 +4973,35 @@
       <w:proofErr w:type="gramEnd"/>
       <w:r>
         <w:rPr>
+          <w:rFonts w:cs="Arial"/>
           <w:iCs/>
         </w:rPr>
         <w:t xml:space="preserve"> et scripts: librairies externes, dictionnaire des données, reconstruction du logiciel</w:t>
       </w:r>
       <w:r>
         <w:rPr>
+          <w:rFonts w:cs="Arial"/>
           <w:iCs/>
         </w:rPr>
         <w:t xml:space="preserve"> </w:t>
       </w:r>
       <w:r>
         <w:rPr>
+          <w:rFonts w:cs="Arial"/>
           <w:iCs/>
         </w:rPr>
         <w:t>-</w:t>
       </w:r>
       <w:r>
         <w:rPr>
+          <w:rFonts w:cs="Arial"/>
           <w:iCs/>
         </w:rPr>
         <w:t xml:space="preserve"> </w:t>
       </w:r>
       <w:r>
         <w:rPr>
+          <w:rFonts w:cs="Arial"/>
           <w:iCs/>
         </w:rPr>
         <w:t>cible à partir des sources.</w:t>
@@ -4420,7 +5010,9 @@
     <w:p>
       <w:pPr>
         <w:ind w:left="567"/>
-        <w:rPr>
+        <w:jc w:val="both"/>
+        <w:rPr>
+          <w:rFonts w:cs="Arial"/>
           <w:iCs/>
           <w:u w:val="single"/>
         </w:rPr>
@@ -4429,18 +5021,22 @@
     <w:p>
       <w:pPr>
         <w:ind w:left="1134" w:hanging="774"/>
-        <w:rPr>
-          <w:iCs/>
-        </w:rPr>
-      </w:pPr>
-      <w:r>
-        <w:rPr>
+        <w:jc w:val="both"/>
+        <w:rPr>
+          <w:rFonts w:cs="Arial"/>
+          <w:iCs/>
+        </w:rPr>
+      </w:pPr>
+      <w:r>
+        <w:rPr>
+          <w:rFonts w:cs="Arial"/>
           <w:iCs/>
         </w:rPr>
         <w:t xml:space="preserve">NOTE : </w:t>
       </w:r>
       <w:r>
         <w:rPr>
+          <w:rFonts w:cs="Arial"/>
           <w:iCs/>
           <w:u w:val="single"/>
         </w:rPr>
@@ -4448,6 +5044,7 @@
       </w:r>
       <w:r>
         <w:rPr>
+          <w:rFonts w:cs="Arial"/>
           <w:iCs/>
         </w:rPr>
         <w:t>, à moins que vous ne désiriez en expliquer une partie vous paraissant importante. Dans ce cas n’incluez que cette partie…</w:t>
@@ -4456,48 +5053,67 @@
     <w:p>
       <w:pPr>
         <w:pStyle w:val="Titre2"/>
-        <w:rPr>
+        <w:jc w:val="both"/>
+        <w:rPr>
+          <w:rFonts w:cs="Arial"/>
           <w:i w:val="0"/>
           <w:iCs/>
         </w:rPr>
       </w:pPr>
-      <w:bookmarkStart w:id="22" w:name="_Toc25553321"/>
-      <w:bookmarkStart w:id="23" w:name="_Toc71691025"/>
-      <w:bookmarkStart w:id="24" w:name="_Toc499021844"/>
-      <w:r>
-        <w:rPr>
+      <w:bookmarkStart w:id="21" w:name="_Toc25553321"/>
+      <w:bookmarkStart w:id="22" w:name="_Toc71691025"/>
+      <w:bookmarkStart w:id="23" w:name="_Toc499021844"/>
+      <w:r>
+        <w:rPr>
+          <w:rFonts w:cs="Arial"/>
           <w:i w:val="0"/>
           <w:iCs/>
         </w:rPr>
+        <w:lastRenderedPageBreak/>
         <w:t>Description des test</w:t>
       </w:r>
+      <w:bookmarkEnd w:id="21"/>
+      <w:r>
+        <w:rPr>
+          <w:rFonts w:cs="Arial"/>
+          <w:i w:val="0"/>
+          <w:iCs/>
+        </w:rPr>
+        <w:t>s effectués</w:t>
+      </w:r>
       <w:bookmarkEnd w:id="22"/>
-      <w:r>
-        <w:rPr>
-          <w:i w:val="0"/>
-          <w:iCs/>
-        </w:rPr>
-        <w:t>s effectués</w:t>
-      </w:r>
       <w:bookmarkEnd w:id="23"/>
-      <w:bookmarkEnd w:id="24"/>
     </w:p>
     <w:p>
       <w:pPr>
         <w:pStyle w:val="En-tte"/>
         <w:ind w:left="357"/>
+        <w:jc w:val="both"/>
+        <w:rPr>
+          <w:rFonts w:cs="Arial"/>
+        </w:rPr>
       </w:pPr>
     </w:p>
     <w:p>
       <w:pPr>
         <w:pStyle w:val="En-tte"/>
         <w:ind w:left="357"/>
-      </w:pPr>
-      <w:r>
+        <w:jc w:val="both"/>
+        <w:rPr>
+          <w:rFonts w:cs="Arial"/>
+        </w:rPr>
+      </w:pPr>
+      <w:r>
+        <w:rPr>
+          <w:rFonts w:cs="Arial"/>
+        </w:rPr>
         <w:t xml:space="preserve">Pour chaque partie testée de votre projet, il faut </w:t>
       </w:r>
       <w:proofErr w:type="gramStart"/>
       <w:r>
+        <w:rPr>
+          <w:rFonts w:cs="Arial"/>
+        </w:rPr>
         <w:t>décrire:</w:t>
       </w:r>
       <w:proofErr w:type="gramEnd"/>
@@ -4506,6 +5122,10 @@
       <w:pPr>
         <w:pStyle w:val="En-tte"/>
         <w:ind w:left="357"/>
+        <w:jc w:val="both"/>
+        <w:rPr>
+          <w:rFonts w:cs="Arial"/>
+        </w:rPr>
       </w:pPr>
     </w:p>
     <w:p>
@@ -4515,13 +5135,23 @@
           <w:numId w:val="13"/>
         </w:numPr>
         <w:suppressAutoHyphens/>
+        <w:jc w:val="both"/>
+        <w:rPr>
+          <w:rFonts w:cs="Arial"/>
+        </w:rPr>
       </w:pPr>
       <w:proofErr w:type="gramStart"/>
       <w:r>
+        <w:rPr>
+          <w:rFonts w:cs="Arial"/>
+        </w:rPr>
         <w:t>les</w:t>
       </w:r>
       <w:proofErr w:type="gramEnd"/>
       <w:r>
+        <w:rPr>
+          <w:rFonts w:cs="Arial"/>
+        </w:rPr>
         <w:t xml:space="preserve"> conditions exactes de chaque test</w:t>
       </w:r>
     </w:p>
@@ -4531,13 +5161,23 @@
           <w:ilvl w:val="0"/>
           <w:numId w:val="12"/>
         </w:numPr>
+        <w:jc w:val="both"/>
+        <w:rPr>
+          <w:rFonts w:cs="Arial"/>
+        </w:rPr>
       </w:pPr>
       <w:proofErr w:type="gramStart"/>
       <w:r>
+        <w:rPr>
+          <w:rFonts w:cs="Arial"/>
+        </w:rPr>
         <w:t>les</w:t>
       </w:r>
       <w:proofErr w:type="gramEnd"/>
       <w:r>
+        <w:rPr>
+          <w:rFonts w:cs="Arial"/>
+        </w:rPr>
         <w:t xml:space="preserve"> preuves de test (papier ou fichier)</w:t>
       </w:r>
     </w:p>
@@ -4547,77 +5187,113 @@
           <w:ilvl w:val="0"/>
           <w:numId w:val="12"/>
         </w:numPr>
+        <w:jc w:val="both"/>
+        <w:rPr>
+          <w:rFonts w:cs="Arial"/>
+        </w:rPr>
       </w:pPr>
       <w:proofErr w:type="gramStart"/>
       <w:r>
+        <w:rPr>
+          <w:rFonts w:cs="Arial"/>
+        </w:rPr>
         <w:t>tests</w:t>
       </w:r>
       <w:proofErr w:type="gramEnd"/>
       <w:r>
+        <w:rPr>
+          <w:rFonts w:cs="Arial"/>
+        </w:rPr>
         <w:t xml:space="preserve"> sans preuve: fournir au moins une description </w:t>
       </w:r>
     </w:p>
     <w:p>
       <w:pPr>
         <w:pStyle w:val="Titre2"/>
-        <w:rPr>
+        <w:jc w:val="both"/>
+        <w:rPr>
+          <w:rFonts w:cs="Arial"/>
           <w:i w:val="0"/>
           <w:iCs/>
         </w:rPr>
       </w:pPr>
-      <w:bookmarkStart w:id="25" w:name="_Toc25553322"/>
-      <w:bookmarkStart w:id="26" w:name="_Toc71691026"/>
-      <w:bookmarkStart w:id="27" w:name="_Toc499021845"/>
-      <w:r>
-        <w:rPr>
+      <w:bookmarkStart w:id="24" w:name="_Toc25553322"/>
+      <w:bookmarkStart w:id="25" w:name="_Toc71691026"/>
+      <w:bookmarkStart w:id="26" w:name="_Toc499021845"/>
+      <w:r>
+        <w:rPr>
+          <w:rFonts w:cs="Arial"/>
           <w:i w:val="0"/>
           <w:iCs/>
         </w:rPr>
         <w:t xml:space="preserve">Erreurs </w:t>
       </w:r>
+      <w:bookmarkEnd w:id="24"/>
+      <w:r>
+        <w:rPr>
+          <w:rFonts w:cs="Arial"/>
+          <w:i w:val="0"/>
+          <w:iCs/>
+        </w:rPr>
+        <w:t>restantes</w:t>
+      </w:r>
       <w:bookmarkEnd w:id="25"/>
-      <w:r>
-        <w:rPr>
+      <w:bookmarkEnd w:id="26"/>
+      <w:r>
+        <w:rPr>
+          <w:rFonts w:cs="Arial"/>
           <w:i w:val="0"/>
           <w:iCs/>
         </w:rPr>
-        <w:t>restantes</w:t>
-      </w:r>
-      <w:bookmarkEnd w:id="26"/>
-      <w:bookmarkEnd w:id="27"/>
-      <w:r>
-        <w:rPr>
-          <w:i w:val="0"/>
-          <w:iCs/>
-        </w:rPr>
         <w:t xml:space="preserve">  </w:t>
       </w:r>
     </w:p>
     <w:p>
       <w:pPr>
         <w:ind w:left="426"/>
-      </w:pPr>
-      <w:bookmarkStart w:id="28" w:name="_Toc25553323"/>
+        <w:jc w:val="both"/>
+        <w:rPr>
+          <w:rFonts w:cs="Arial"/>
+        </w:rPr>
+      </w:pPr>
+      <w:bookmarkStart w:id="27" w:name="_Toc25553323"/>
     </w:p>
     <w:p>
       <w:pPr>
         <w:ind w:left="426"/>
-      </w:pPr>
-      <w:r>
+        <w:jc w:val="both"/>
+        <w:rPr>
+          <w:rFonts w:cs="Arial"/>
+        </w:rPr>
+      </w:pPr>
+      <w:r>
+        <w:rPr>
+          <w:rFonts w:cs="Arial"/>
+        </w:rPr>
         <w:t xml:space="preserve">S'il reste encore des </w:t>
       </w:r>
       <w:proofErr w:type="gramStart"/>
       <w:r>
+        <w:rPr>
+          <w:rFonts w:cs="Arial"/>
+        </w:rPr>
         <w:t>erreurs:</w:t>
       </w:r>
       <w:proofErr w:type="gramEnd"/>
       <w:r>
+        <w:rPr>
+          <w:rFonts w:cs="Arial"/>
+        </w:rPr>
         <w:t xml:space="preserve"> </w:t>
       </w:r>
     </w:p>
     <w:p>
       <w:pPr>
         <w:ind w:left="426"/>
+        <w:jc w:val="both"/>
+        <w:rPr>
+          <w:rFonts w:cs="Arial"/>
+        </w:rPr>
       </w:pPr>
     </w:p>
     <w:p>
@@ -4626,8 +5302,15 @@
           <w:ilvl w:val="0"/>
           <w:numId w:val="3"/>
         </w:numPr>
-      </w:pPr>
-      <w:r>
+        <w:jc w:val="both"/>
+        <w:rPr>
+          <w:rFonts w:cs="Arial"/>
+        </w:rPr>
+      </w:pPr>
+      <w:r>
+        <w:rPr>
+          <w:rFonts w:cs="Arial"/>
+        </w:rPr>
         <w:t>Description détaillée</w:t>
       </w:r>
     </w:p>
@@ -4637,11 +5320,18 @@
           <w:ilvl w:val="0"/>
           <w:numId w:val="3"/>
         </w:numPr>
-      </w:pPr>
-      <w:r>
+        <w:jc w:val="both"/>
+        <w:rPr>
+          <w:rFonts w:cs="Arial"/>
+        </w:rPr>
+      </w:pPr>
+      <w:r>
+        <w:rPr>
+          <w:rFonts w:cs="Arial"/>
+        </w:rPr>
         <w:t>Conséquences sur l'utilisation du produit</w:t>
       </w:r>
-      <w:bookmarkEnd w:id="28"/>
+      <w:bookmarkEnd w:id="27"/>
     </w:p>
     <w:p>
       <w:pPr>
@@ -4649,14 +5339,22 @@
           <w:ilvl w:val="0"/>
           <w:numId w:val="3"/>
         </w:numPr>
-      </w:pPr>
-      <w:r>
+        <w:jc w:val="both"/>
+        <w:rPr>
+          <w:rFonts w:cs="Arial"/>
+        </w:rPr>
+      </w:pPr>
+      <w:r>
+        <w:rPr>
+          <w:rFonts w:cs="Arial"/>
+        </w:rPr>
         <w:t>Actions envisagées ou possibles</w:t>
       </w:r>
     </w:p>
     <w:p>
       <w:pPr>
         <w:pStyle w:val="En-tte"/>
+        <w:jc w:val="both"/>
         <w:rPr>
           <w:rFonts w:cs="Arial"/>
           <w:iCs/>
@@ -4666,35 +5364,40 @@
     <w:p>
       <w:pPr>
         <w:pStyle w:val="Titre2"/>
-        <w:rPr>
+        <w:jc w:val="both"/>
+        <w:rPr>
+          <w:rFonts w:cs="Arial"/>
           <w:i w:val="0"/>
           <w:iCs/>
         </w:rPr>
       </w:pPr>
-      <w:bookmarkStart w:id="29" w:name="_Toc25553326"/>
-      <w:bookmarkStart w:id="30" w:name="_Toc71691029"/>
-      <w:bookmarkStart w:id="31" w:name="_Toc499021846"/>
-      <w:r>
-        <w:rPr>
+      <w:bookmarkStart w:id="28" w:name="_Toc25553326"/>
+      <w:bookmarkStart w:id="29" w:name="_Toc71691029"/>
+      <w:bookmarkStart w:id="30" w:name="_Toc499021846"/>
+      <w:r>
+        <w:rPr>
+          <w:rFonts w:cs="Arial"/>
           <w:i w:val="0"/>
           <w:iCs/>
         </w:rPr>
         <w:t>Liste des documents</w:t>
       </w:r>
+      <w:bookmarkEnd w:id="28"/>
+      <w:r>
+        <w:rPr>
+          <w:rFonts w:cs="Arial"/>
+          <w:i w:val="0"/>
+          <w:iCs/>
+        </w:rPr>
+        <w:t xml:space="preserve"> fournis</w:t>
+      </w:r>
       <w:bookmarkEnd w:id="29"/>
-      <w:r>
-        <w:rPr>
-          <w:i w:val="0"/>
-          <w:iCs/>
-        </w:rPr>
-        <w:t xml:space="preserve"> fournis</w:t>
-      </w:r>
       <w:bookmarkEnd w:id="30"/>
-      <w:bookmarkEnd w:id="31"/>
     </w:p>
     <w:p>
       <w:pPr>
         <w:ind w:left="426"/>
+        <w:jc w:val="both"/>
         <w:rPr>
           <w:rFonts w:cs="Arial"/>
           <w:iCs/>
@@ -4704,6 +5407,7 @@
     <w:p>
       <w:pPr>
         <w:ind w:left="426"/>
+        <w:jc w:val="both"/>
         <w:rPr>
           <w:rFonts w:cs="Arial"/>
         </w:rPr>
@@ -4724,6 +5428,7 @@
     <w:p>
       <w:pPr>
         <w:ind w:left="426"/>
+        <w:jc w:val="both"/>
         <w:rPr>
           <w:rFonts w:cs="Arial"/>
         </w:rPr>
@@ -4735,6 +5440,7 @@
           <w:ilvl w:val="0"/>
           <w:numId w:val="3"/>
         </w:numPr>
+        <w:jc w:val="both"/>
         <w:rPr>
           <w:rFonts w:cs="Arial"/>
         </w:rPr>
@@ -4760,6 +5466,7 @@
           <w:ilvl w:val="0"/>
           <w:numId w:val="3"/>
         </w:numPr>
+        <w:jc w:val="both"/>
         <w:rPr>
           <w:rFonts w:cs="Arial"/>
         </w:rPr>
@@ -4785,6 +5492,7 @@
           <w:ilvl w:val="0"/>
           <w:numId w:val="3"/>
         </w:numPr>
+        <w:jc w:val="both"/>
         <w:rPr>
           <w:rFonts w:cs="Arial"/>
         </w:rPr>
@@ -4810,6 +5518,7 @@
           <w:ilvl w:val="0"/>
           <w:numId w:val="3"/>
         </w:numPr>
+        <w:jc w:val="both"/>
         <w:rPr>
           <w:rFonts w:cs="Arial"/>
         </w:rPr>
@@ -4831,21 +5540,27 @@
     </w:p>
     <w:p>
       <w:pPr>
-        <w:rPr>
-          <w:szCs w:val="14"/>
-        </w:rPr>
-      </w:pPr>
-    </w:p>
-    <w:p>
-      <w:pPr>
-        <w:rPr>
-          <w:szCs w:val="14"/>
-        </w:rPr>
-      </w:pPr>
-    </w:p>
-    <w:p>
-      <w:pPr>
-        <w:rPr>
+        <w:jc w:val="both"/>
+        <w:rPr>
+          <w:rFonts w:cs="Arial"/>
+          <w:szCs w:val="14"/>
+        </w:rPr>
+      </w:pPr>
+    </w:p>
+    <w:p>
+      <w:pPr>
+        <w:jc w:val="both"/>
+        <w:rPr>
+          <w:rFonts w:cs="Arial"/>
+          <w:szCs w:val="14"/>
+        </w:rPr>
+      </w:pPr>
+    </w:p>
+    <w:p>
+      <w:pPr>
+        <w:jc w:val="both"/>
+        <w:rPr>
+          <w:rFonts w:cs="Arial"/>
           <w:szCs w:val="14"/>
         </w:rPr>
       </w:pPr>
@@ -4856,24 +5571,38 @@
         <w:tabs>
           <w:tab w:val="num" w:pos="360"/>
         </w:tabs>
-      </w:pPr>
-      <w:bookmarkStart w:id="32" w:name="_Toc25553328"/>
-      <w:bookmarkStart w:id="33" w:name="_Toc71703263"/>
-      <w:bookmarkStart w:id="34" w:name="_Toc499021847"/>
-      <w:r>
+        <w:jc w:val="both"/>
+        <w:rPr>
+          <w:rFonts w:cs="Arial"/>
+        </w:rPr>
+      </w:pPr>
+      <w:bookmarkStart w:id="31" w:name="_Toc25553328"/>
+      <w:bookmarkStart w:id="32" w:name="_Toc71703263"/>
+      <w:bookmarkStart w:id="33" w:name="_Toc499021847"/>
+      <w:r>
+        <w:rPr>
+          <w:rFonts w:cs="Arial"/>
+        </w:rPr>
         <w:t>C</w:t>
       </w:r>
+      <w:bookmarkEnd w:id="31"/>
       <w:bookmarkEnd w:id="32"/>
+      <w:r>
+        <w:rPr>
+          <w:rFonts w:cs="Arial"/>
+        </w:rPr>
+        <w:t>onclusions</w:t>
+      </w:r>
       <w:bookmarkEnd w:id="33"/>
-      <w:r>
-        <w:t>onclusions</w:t>
-      </w:r>
-      <w:bookmarkEnd w:id="34"/>
     </w:p>
     <w:p>
       <w:pPr>
         <w:pStyle w:val="En-tte"/>
         <w:ind w:left="357"/>
+        <w:jc w:val="both"/>
+        <w:rPr>
+          <w:rFonts w:cs="Arial"/>
+        </w:rPr>
       </w:pPr>
     </w:p>
     <w:p>
@@ -4884,6 +5613,7 @@
           <w:numId w:val="0"/>
         </w:numPr>
         <w:ind w:left="357"/>
+        <w:jc w:val="both"/>
         <w:rPr>
           <w:rFonts w:ascii="Arial" w:hAnsi="Arial" w:cs="Arial"/>
           <w:sz w:val="24"/>
@@ -4914,6 +5644,7 @@
           <w:numId w:val="0"/>
         </w:numPr>
         <w:ind w:left="357"/>
+        <w:jc w:val="both"/>
         <w:rPr>
           <w:rFonts w:ascii="Arial" w:hAnsi="Arial" w:cs="Arial"/>
           <w:sz w:val="24"/>
@@ -4926,6 +5657,7 @@
           <w:ilvl w:val="0"/>
           <w:numId w:val="3"/>
         </w:numPr>
+        <w:jc w:val="both"/>
         <w:rPr>
           <w:rFonts w:cs="Arial"/>
         </w:rPr>
@@ -4943,6 +5675,7 @@
           <w:ilvl w:val="0"/>
           <w:numId w:val="3"/>
         </w:numPr>
+        <w:jc w:val="both"/>
         <w:rPr>
           <w:rFonts w:cs="Arial"/>
         </w:rPr>
@@ -4960,6 +5693,7 @@
           <w:ilvl w:val="0"/>
           <w:numId w:val="3"/>
         </w:numPr>
+        <w:jc w:val="both"/>
         <w:rPr>
           <w:rFonts w:cs="Arial"/>
         </w:rPr>
@@ -4977,6 +5711,7 @@
           <w:ilvl w:val="0"/>
           <w:numId w:val="3"/>
         </w:numPr>
+        <w:jc w:val="both"/>
         <w:rPr>
           <w:rFonts w:cs="Arial"/>
         </w:rPr>
@@ -4990,19 +5725,24 @@
     </w:p>
     <w:p>
       <w:pPr>
-        <w:rPr>
-          <w:szCs w:val="14"/>
-        </w:rPr>
-      </w:pPr>
-    </w:p>
-    <w:p>
-      <w:pPr>
-        <w:rPr>
-          <w:szCs w:val="14"/>
-        </w:rPr>
-      </w:pPr>
-      <w:r>
-        <w:rPr>
+        <w:jc w:val="both"/>
+        <w:rPr>
+          <w:rFonts w:cs="Arial"/>
+          <w:szCs w:val="14"/>
+        </w:rPr>
+      </w:pPr>
+    </w:p>
+    <w:p>
+      <w:pPr>
+        <w:jc w:val="both"/>
+        <w:rPr>
+          <w:rFonts w:cs="Arial"/>
+          <w:szCs w:val="14"/>
+        </w:rPr>
+      </w:pPr>
+      <w:r>
+        <w:rPr>
+          <w:rFonts w:cs="Arial"/>
           <w:szCs w:val="14"/>
         </w:rPr>
         <w:br w:type="page"/>
@@ -5014,119 +5754,181 @@
         <w:tabs>
           <w:tab w:val="num" w:pos="360"/>
         </w:tabs>
-      </w:pPr>
-      <w:bookmarkStart w:id="35" w:name="_Toc71703264"/>
-      <w:bookmarkStart w:id="36" w:name="_Toc499021848"/>
-      <w:r>
+        <w:jc w:val="both"/>
+        <w:rPr>
+          <w:rFonts w:cs="Arial"/>
+        </w:rPr>
+      </w:pPr>
+      <w:bookmarkStart w:id="34" w:name="_Toc71703264"/>
+      <w:bookmarkStart w:id="35" w:name="_Toc499021848"/>
+      <w:r>
+        <w:rPr>
+          <w:rFonts w:cs="Arial"/>
+        </w:rPr>
         <w:lastRenderedPageBreak/>
         <w:t>A</w:t>
       </w:r>
+      <w:bookmarkEnd w:id="34"/>
+      <w:r>
+        <w:rPr>
+          <w:rFonts w:cs="Arial"/>
+        </w:rPr>
+        <w:t>nnexes</w:t>
+      </w:r>
       <w:bookmarkEnd w:id="35"/>
-      <w:r>
-        <w:t>nnexes</w:t>
+    </w:p>
+    <w:p>
+      <w:pPr>
+        <w:jc w:val="both"/>
+        <w:rPr>
+          <w:rFonts w:cs="Arial"/>
+        </w:rPr>
+      </w:pPr>
+    </w:p>
+    <w:p>
+      <w:pPr>
+        <w:pStyle w:val="Titre2"/>
+        <w:jc w:val="both"/>
+        <w:rPr>
+          <w:rFonts w:cs="Arial"/>
+          <w:i w:val="0"/>
+          <w:iCs/>
+        </w:rPr>
+      </w:pPr>
+      <w:bookmarkStart w:id="36" w:name="_Toc499021849"/>
+      <w:r>
+        <w:rPr>
+          <w:rFonts w:cs="Arial"/>
+          <w:i w:val="0"/>
+          <w:iCs/>
+        </w:rPr>
+        <w:t>Résumé du rapport du TPI / version succincte de la documentation</w:t>
       </w:r>
       <w:bookmarkEnd w:id="36"/>
     </w:p>
-    <w:p/>
+    <w:p>
+      <w:pPr>
+        <w:jc w:val="both"/>
+        <w:rPr>
+          <w:rFonts w:cs="Arial"/>
+        </w:rPr>
+      </w:pPr>
+    </w:p>
     <w:p>
       <w:pPr>
         <w:pStyle w:val="Titre2"/>
-        <w:rPr>
+        <w:jc w:val="both"/>
+        <w:rPr>
+          <w:rFonts w:cs="Arial"/>
           <w:i w:val="0"/>
           <w:iCs/>
         </w:rPr>
       </w:pPr>
-      <w:bookmarkStart w:id="37" w:name="_Toc499021849"/>
-      <w:r>
-        <w:rPr>
+      <w:bookmarkStart w:id="37" w:name="_Toc71703265"/>
+      <w:bookmarkStart w:id="38" w:name="_Toc499021850"/>
+      <w:r>
+        <w:rPr>
+          <w:rFonts w:cs="Arial"/>
           <w:i w:val="0"/>
           <w:iCs/>
         </w:rPr>
-        <w:t>Résumé du rapport du TPI / version succincte de la documentation</w:t>
+        <w:t>Sources – Bibliographie</w:t>
       </w:r>
       <w:bookmarkEnd w:id="37"/>
-    </w:p>
-    <w:p/>
+      <w:bookmarkEnd w:id="38"/>
+    </w:p>
+    <w:p>
+      <w:pPr>
+        <w:ind w:left="426"/>
+        <w:jc w:val="both"/>
+        <w:rPr>
+          <w:rFonts w:cs="Arial"/>
+          <w:iCs/>
+        </w:rPr>
+      </w:pPr>
+    </w:p>
+    <w:p>
+      <w:pPr>
+        <w:ind w:left="426"/>
+        <w:jc w:val="both"/>
+        <w:rPr>
+          <w:rFonts w:cs="Arial"/>
+        </w:rPr>
+      </w:pPr>
+      <w:r>
+        <w:rPr>
+          <w:rFonts w:cs="Arial"/>
+        </w:rPr>
+        <w:t>Liste des livres utilisé</w:t>
+      </w:r>
+      <w:r>
+        <w:rPr>
+          <w:rFonts w:cs="Arial"/>
+        </w:rPr>
+        <w:t>s</w:t>
+      </w:r>
+      <w:r>
+        <w:rPr>
+          <w:rFonts w:cs="Arial"/>
+        </w:rPr>
+        <w:t xml:space="preserve"> (Titre, auteur, date), des sites Internet (URL) consultés, des articles (Revue, date, titre, </w:t>
+      </w:r>
+      <w:proofErr w:type="gramStart"/>
+      <w:r>
+        <w:rPr>
+          <w:rFonts w:cs="Arial"/>
+        </w:rPr>
+        <w:t>auteur)…</w:t>
+      </w:r>
+      <w:proofErr w:type="gramEnd"/>
+      <w:r>
+        <w:rPr>
+          <w:rFonts w:cs="Arial"/>
+        </w:rPr>
+        <w:t xml:space="preserve"> Et de toutes les aides externes (noms)   </w:t>
+      </w:r>
+    </w:p>
     <w:p>
       <w:pPr>
         <w:pStyle w:val="Titre2"/>
-        <w:rPr>
+        <w:jc w:val="both"/>
+        <w:rPr>
+          <w:rFonts w:cs="Arial"/>
           <w:i w:val="0"/>
           <w:iCs/>
         </w:rPr>
       </w:pPr>
-      <w:bookmarkStart w:id="38" w:name="_Toc71703265"/>
-      <w:bookmarkStart w:id="39" w:name="_Toc499021850"/>
-      <w:r>
-        <w:rPr>
+      <w:bookmarkStart w:id="39" w:name="_Toc25553330"/>
+      <w:bookmarkStart w:id="40" w:name="_Toc71703266"/>
+      <w:bookmarkStart w:id="41" w:name="_Toc499021851"/>
+      <w:r>
+        <w:rPr>
+          <w:rFonts w:cs="Arial"/>
           <w:i w:val="0"/>
           <w:iCs/>
         </w:rPr>
-        <w:t>Sources – Bibliographie</w:t>
-      </w:r>
-      <w:bookmarkEnd w:id="38"/>
+        <w:t xml:space="preserve">Journal de </w:t>
+      </w:r>
       <w:bookmarkEnd w:id="39"/>
-    </w:p>
-    <w:p>
-      <w:pPr>
-        <w:ind w:left="426"/>
-        <w:rPr>
-          <w:iCs/>
-        </w:rPr>
-      </w:pPr>
-    </w:p>
-    <w:p>
-      <w:pPr>
-        <w:ind w:left="426"/>
-      </w:pPr>
-      <w:r>
-        <w:t>Liste des livres utilisé</w:t>
-      </w:r>
-      <w:r>
-        <w:t>s</w:t>
-      </w:r>
-      <w:r>
-        <w:t xml:space="preserve"> (Titre, auteur, date), des sites Internet (URL) consultés, des articles (Revue, date, titre, </w:t>
-      </w:r>
-      <w:proofErr w:type="gramStart"/>
-      <w:r>
-        <w:t>auteur)…</w:t>
-      </w:r>
-      <w:proofErr w:type="gramEnd"/>
-      <w:r>
-        <w:t xml:space="preserve"> Et de toutes les aides externes (noms)   </w:t>
-      </w:r>
-    </w:p>
-    <w:p>
-      <w:pPr>
-        <w:pStyle w:val="Titre2"/>
-        <w:rPr>
+      <w:bookmarkEnd w:id="40"/>
+      <w:r>
+        <w:rPr>
+          <w:rFonts w:cs="Arial"/>
           <w:i w:val="0"/>
           <w:iCs/>
         </w:rPr>
-      </w:pPr>
-      <w:bookmarkStart w:id="40" w:name="_Toc25553330"/>
-      <w:bookmarkStart w:id="41" w:name="_Toc71703266"/>
-      <w:bookmarkStart w:id="42" w:name="_Toc499021851"/>
-      <w:r>
-        <w:rPr>
-          <w:i w:val="0"/>
-          <w:iCs/>
-        </w:rPr>
-        <w:t xml:space="preserve">Journal de </w:t>
-      </w:r>
-      <w:bookmarkEnd w:id="40"/>
+        <w:t>travail</w:t>
+      </w:r>
       <w:bookmarkEnd w:id="41"/>
-      <w:r>
-        <w:rPr>
-          <w:i w:val="0"/>
-          <w:iCs/>
-        </w:rPr>
-        <w:t>travail</w:t>
-      </w:r>
-      <w:bookmarkEnd w:id="42"/>
-    </w:p>
-    <w:p/>
+    </w:p>
+    <w:p>
+      <w:pPr>
+        <w:jc w:val="both"/>
+        <w:rPr>
+          <w:rFonts w:cs="Arial"/>
+        </w:rPr>
+      </w:pPr>
+    </w:p>
     <w:tbl>
       <w:tblPr>
         <w:tblW w:w="9072" w:type="dxa"/>
@@ -5154,12 +5956,15 @@
           </w:tcPr>
           <w:p>
             <w:pPr>
+              <w:jc w:val="both"/>
               <w:rPr>
+                <w:rFonts w:cs="Arial"/>
                 <w:b/>
               </w:rPr>
             </w:pPr>
             <w:r>
               <w:rPr>
+                <w:rFonts w:cs="Arial"/>
                 <w:b/>
               </w:rPr>
               <w:t>Date</w:t>
@@ -5172,12 +5977,15 @@
           </w:tcPr>
           <w:p>
             <w:pPr>
+              <w:jc w:val="both"/>
               <w:rPr>
+                <w:rFonts w:cs="Arial"/>
                 <w:b/>
               </w:rPr>
             </w:pPr>
             <w:r>
               <w:rPr>
+                <w:rFonts w:cs="Arial"/>
                 <w:b/>
               </w:rPr>
               <w:t>Durée</w:t>
@@ -5190,12 +5998,15 @@
           </w:tcPr>
           <w:p>
             <w:pPr>
+              <w:jc w:val="both"/>
               <w:rPr>
+                <w:rFonts w:cs="Arial"/>
                 <w:b/>
               </w:rPr>
             </w:pPr>
             <w:r>
               <w:rPr>
+                <w:rFonts w:cs="Arial"/>
                 <w:b/>
               </w:rPr>
               <w:t>Activité</w:t>
@@ -5208,12 +6019,15 @@
           </w:tcPr>
           <w:p>
             <w:pPr>
+              <w:jc w:val="both"/>
               <w:rPr>
+                <w:rFonts w:cs="Arial"/>
                 <w:b/>
               </w:rPr>
             </w:pPr>
             <w:r>
               <w:rPr>
+                <w:rFonts w:cs="Arial"/>
                 <w:b/>
               </w:rPr>
               <w:t>Remarques</w:t>
@@ -5226,25 +6040,53 @@
           <w:tcPr>
             <w:tcW w:w="820" w:type="dxa"/>
           </w:tcPr>
-          <w:p/>
+          <w:p>
+            <w:pPr>
+              <w:jc w:val="both"/>
+              <w:rPr>
+                <w:rFonts w:cs="Arial"/>
+              </w:rPr>
+            </w:pPr>
+          </w:p>
         </w:tc>
         <w:tc>
           <w:tcPr>
             <w:tcW w:w="897" w:type="dxa"/>
           </w:tcPr>
-          <w:p/>
+          <w:p>
+            <w:pPr>
+              <w:jc w:val="both"/>
+              <w:rPr>
+                <w:rFonts w:cs="Arial"/>
+              </w:rPr>
+            </w:pPr>
+          </w:p>
         </w:tc>
         <w:tc>
           <w:tcPr>
             <w:tcW w:w="4236" w:type="dxa"/>
           </w:tcPr>
-          <w:p/>
+          <w:p>
+            <w:pPr>
+              <w:jc w:val="both"/>
+              <w:rPr>
+                <w:rFonts w:cs="Arial"/>
+              </w:rPr>
+            </w:pPr>
+          </w:p>
         </w:tc>
         <w:tc>
           <w:tcPr>
             <w:tcW w:w="3119" w:type="dxa"/>
           </w:tcPr>
-          <w:p/>
+          <w:p>
+            <w:pPr>
+              <w:jc w:val="both"/>
+              <w:rPr>
+                <w:rFonts w:cs="Arial"/>
+              </w:rPr>
+            </w:pPr>
+          </w:p>
         </w:tc>
       </w:tr>
       <w:tr>
@@ -5252,25 +6094,53 @@
           <w:tcPr>
             <w:tcW w:w="820" w:type="dxa"/>
           </w:tcPr>
-          <w:p/>
+          <w:p>
+            <w:pPr>
+              <w:jc w:val="both"/>
+              <w:rPr>
+                <w:rFonts w:cs="Arial"/>
+              </w:rPr>
+            </w:pPr>
+          </w:p>
         </w:tc>
         <w:tc>
           <w:tcPr>
             <w:tcW w:w="897" w:type="dxa"/>
           </w:tcPr>
-          <w:p/>
+          <w:p>
+            <w:pPr>
+              <w:jc w:val="both"/>
+              <w:rPr>
+                <w:rFonts w:cs="Arial"/>
+              </w:rPr>
+            </w:pPr>
+          </w:p>
         </w:tc>
         <w:tc>
           <w:tcPr>
             <w:tcW w:w="4236" w:type="dxa"/>
           </w:tcPr>
-          <w:p/>
+          <w:p>
+            <w:pPr>
+              <w:jc w:val="both"/>
+              <w:rPr>
+                <w:rFonts w:cs="Arial"/>
+              </w:rPr>
+            </w:pPr>
+          </w:p>
         </w:tc>
         <w:tc>
           <w:tcPr>
             <w:tcW w:w="3119" w:type="dxa"/>
           </w:tcPr>
-          <w:p/>
+          <w:p>
+            <w:pPr>
+              <w:jc w:val="both"/>
+              <w:rPr>
+                <w:rFonts w:cs="Arial"/>
+              </w:rPr>
+            </w:pPr>
+          </w:p>
         </w:tc>
       </w:tr>
     </w:tbl>
@@ -5284,113 +6154,165 @@
         <w:tabs>
           <w:tab w:val="left" w:pos="3047"/>
         </w:tabs>
-        <w:rPr>
-          <w:rFonts w:ascii="Times New Roman" w:hAnsi="Times New Roman"/>
+        <w:jc w:val="both"/>
+        <w:rPr>
+          <w:rFonts w:cs="Arial"/>
           <w:b w:val="0"/>
           <w:bCs/>
           <w:i w:val="0"/>
           <w:iCs/>
         </w:rPr>
       </w:pPr>
-      <w:bookmarkStart w:id="43" w:name="_Toc25553331"/>
+      <w:bookmarkStart w:id="42" w:name="_Toc25553331"/>
     </w:p>
     <w:p>
       <w:pPr>
         <w:pStyle w:val="Titre2"/>
-        <w:rPr>
+        <w:jc w:val="both"/>
+        <w:rPr>
+          <w:rFonts w:cs="Arial"/>
           <w:i w:val="0"/>
           <w:iCs/>
         </w:rPr>
       </w:pPr>
-      <w:bookmarkStart w:id="44" w:name="_Toc71703267"/>
-      <w:bookmarkStart w:id="45" w:name="_Toc499021852"/>
-      <w:r>
-        <w:rPr>
+      <w:bookmarkStart w:id="43" w:name="_Toc71703267"/>
+      <w:bookmarkStart w:id="44" w:name="_Toc499021852"/>
+      <w:r>
+        <w:rPr>
+          <w:rFonts w:cs="Arial"/>
           <w:i w:val="0"/>
           <w:iCs/>
         </w:rPr>
         <w:t>Manuel d'Installation</w:t>
       </w:r>
+      <w:bookmarkEnd w:id="42"/>
       <w:bookmarkEnd w:id="43"/>
       <w:bookmarkEnd w:id="44"/>
+    </w:p>
+    <w:p>
+      <w:pPr>
+        <w:jc w:val="both"/>
+        <w:rPr>
+          <w:rFonts w:cs="Arial"/>
+        </w:rPr>
+      </w:pPr>
+    </w:p>
+    <w:p>
+      <w:pPr>
+        <w:pStyle w:val="Titre2"/>
+        <w:jc w:val="both"/>
+        <w:rPr>
+          <w:rFonts w:cs="Arial"/>
+          <w:i w:val="0"/>
+          <w:iCs/>
+        </w:rPr>
+      </w:pPr>
+      <w:bookmarkStart w:id="45" w:name="_Toc25553332"/>
+      <w:bookmarkStart w:id="46" w:name="_Toc71703268"/>
+      <w:bookmarkStart w:id="47" w:name="_Toc499021853"/>
+      <w:r>
+        <w:rPr>
+          <w:rFonts w:cs="Arial"/>
+          <w:i w:val="0"/>
+          <w:iCs/>
+        </w:rPr>
+        <w:t>Manuel d'Utilisation</w:t>
+      </w:r>
       <w:bookmarkEnd w:id="45"/>
-    </w:p>
-    <w:p/>
-    <w:p>
-      <w:pPr>
-        <w:pStyle w:val="Titre2"/>
-        <w:rPr>
-          <w:i w:val="0"/>
-          <w:iCs/>
-        </w:rPr>
-      </w:pPr>
-      <w:bookmarkStart w:id="46" w:name="_Toc25553332"/>
-      <w:bookmarkStart w:id="47" w:name="_Toc71703268"/>
-      <w:bookmarkStart w:id="48" w:name="_Toc499021853"/>
-      <w:r>
-        <w:rPr>
-          <w:i w:val="0"/>
-          <w:iCs/>
-        </w:rPr>
-        <w:t>Manuel d'Utilisation</w:t>
-      </w:r>
       <w:bookmarkEnd w:id="46"/>
       <w:bookmarkEnd w:id="47"/>
+    </w:p>
+    <w:p>
+      <w:pPr>
+        <w:jc w:val="both"/>
+        <w:rPr>
+          <w:rFonts w:cs="Arial"/>
+        </w:rPr>
+      </w:pPr>
+    </w:p>
+    <w:p>
+      <w:pPr>
+        <w:pStyle w:val="Titre2"/>
+        <w:jc w:val="both"/>
+        <w:rPr>
+          <w:rFonts w:cs="Arial"/>
+          <w:i w:val="0"/>
+          <w:iCs/>
+        </w:rPr>
+      </w:pPr>
+      <w:bookmarkStart w:id="48" w:name="_Toc71703270"/>
+      <w:bookmarkStart w:id="49" w:name="_Toc499021854"/>
+      <w:bookmarkStart w:id="50" w:name="_Toc25553334"/>
+      <w:r>
+        <w:rPr>
+          <w:rFonts w:cs="Arial"/>
+          <w:i w:val="0"/>
+          <w:iCs/>
+        </w:rPr>
+        <w:t>A</w:t>
+      </w:r>
+      <w:r>
+        <w:rPr>
+          <w:rFonts w:cs="Arial"/>
+          <w:i w:val="0"/>
+          <w:iCs/>
+        </w:rPr>
+        <w:t>rchives du projet</w:t>
+      </w:r>
       <w:bookmarkEnd w:id="48"/>
-    </w:p>
-    <w:p/>
-    <w:p>
-      <w:pPr>
-        <w:pStyle w:val="Titre2"/>
-        <w:rPr>
+      <w:bookmarkEnd w:id="49"/>
+      <w:r>
+        <w:rPr>
+          <w:rFonts w:cs="Arial"/>
           <w:i w:val="0"/>
           <w:iCs/>
         </w:rPr>
-      </w:pPr>
-      <w:bookmarkStart w:id="49" w:name="_Toc71703270"/>
-      <w:bookmarkStart w:id="50" w:name="_Toc499021854"/>
-      <w:bookmarkStart w:id="51" w:name="_Toc25553334"/>
-      <w:r>
-        <w:rPr>
-          <w:i w:val="0"/>
-          <w:iCs/>
-        </w:rPr>
-        <w:t>A</w:t>
-      </w:r>
-      <w:r>
-        <w:rPr>
-          <w:i w:val="0"/>
-          <w:iCs/>
-        </w:rPr>
-        <w:t>rchives du projet</w:t>
-      </w:r>
-      <w:bookmarkEnd w:id="49"/>
+        <w:t xml:space="preserve"> </w:t>
+      </w:r>
       <w:bookmarkEnd w:id="50"/>
-      <w:r>
-        <w:rPr>
-          <w:i w:val="0"/>
-          <w:iCs/>
-        </w:rPr>
-        <w:t xml:space="preserve"> </w:t>
-      </w:r>
-      <w:bookmarkEnd w:id="51"/>
-    </w:p>
-    <w:p/>
+    </w:p>
+    <w:p>
+      <w:pPr>
+        <w:jc w:val="both"/>
+        <w:rPr>
+          <w:rFonts w:cs="Arial"/>
+        </w:rPr>
+      </w:pPr>
+    </w:p>
     <w:p>
       <w:pPr>
         <w:ind w:left="426"/>
-      </w:pPr>
-      <w:r>
+        <w:jc w:val="both"/>
+        <w:rPr>
+          <w:rFonts w:cs="Arial"/>
+        </w:rPr>
+      </w:pPr>
+      <w:r>
+        <w:rPr>
+          <w:rFonts w:cs="Arial"/>
+        </w:rPr>
         <w:t>Media</w:t>
       </w:r>
       <w:r>
+        <w:rPr>
+          <w:rFonts w:cs="Arial"/>
+        </w:rPr>
         <w:t xml:space="preserve">, … dans une fourre en plastique </w:t>
       </w:r>
     </w:p>
-    <w:p/>
-    <w:p>
-      <w:pPr>
-        <w:rPr>
+    <w:p>
+      <w:pPr>
+        <w:jc w:val="both"/>
+        <w:rPr>
+          <w:rFonts w:cs="Arial"/>
+        </w:rPr>
+      </w:pPr>
+    </w:p>
+    <w:p>
+      <w:pPr>
+        <w:jc w:val="both"/>
+        <w:rPr>
+          <w:rFonts w:cs="Arial"/>
           <w:szCs w:val="14"/>
         </w:rPr>
       </w:pPr>
@@ -5484,7 +6406,7 @@
         <w:sz w:val="16"/>
         <w:szCs w:val="16"/>
       </w:rPr>
-      <w:t>8</w:t>
+      <w:t>6</w:t>
     </w:r>
     <w:r>
       <w:rPr>
@@ -8589,9 +9511,12 @@
 </file>
 
 <file path=customXml/item1.xml><?xml version="1.0" encoding="utf-8"?>
-<p:properties xmlns:p="http://schemas.microsoft.com/office/2006/metadata/properties" xmlns:xsi="http://www.w3.org/2001/XMLSchema-instance" xmlns:pc="http://schemas.microsoft.com/office/infopath/2007/PartnerControls">
-  <documentManagement/>
-</p:properties>
+<?mso-contentType ?>
+<FormTemplates xmlns="http://schemas.microsoft.com/sharepoint/v3/contenttype/forms">
+  <Display>DocumentLibraryForm</Display>
+  <Edit>DocumentLibraryForm</Edit>
+  <New>DocumentLibraryForm</New>
+</FormTemplates>
 </file>
 
 <file path=customXml/item2.xml><?xml version="1.0" encoding="utf-8"?>
@@ -8727,19 +9652,15 @@
 </file>
 
 <file path=customXml/item3.xml><?xml version="1.0" encoding="utf-8"?>
-<?mso-contentType ?>
-<FormTemplates xmlns="http://schemas.microsoft.com/sharepoint/v3/contenttype/forms">
-  <Display>DocumentLibraryForm</Display>
-  <Edit>DocumentLibraryForm</Edit>
-  <New>DocumentLibraryForm</New>
-</FormTemplates>
+<p:properties xmlns:p="http://schemas.microsoft.com/office/2006/metadata/properties" xmlns:xsi="http://www.w3.org/2001/XMLSchema-instance" xmlns:pc="http://schemas.microsoft.com/office/infopath/2007/PartnerControls">
+  <documentManagement/>
+</p:properties>
 </file>
 
 <file path=customXml/itemProps1.xml><?xml version="1.0" encoding="utf-8"?>
-<ds:datastoreItem xmlns:ds="http://schemas.openxmlformats.org/officeDocument/2006/customXml" ds:itemID="{B1DFFEE4-49B1-4AF1-9FFD-BDCB1D4C88F0}">
+<ds:datastoreItem xmlns:ds="http://schemas.openxmlformats.org/officeDocument/2006/customXml" ds:itemID="{C3C0D82A-5D77-4930-8043-FB93232D4EC3}">
   <ds:schemaRefs>
-    <ds:schemaRef ds:uri="http://schemas.microsoft.com/office/2006/metadata/properties"/>
-    <ds:schemaRef ds:uri="http://schemas.microsoft.com/office/infopath/2007/PartnerControls"/>
+    <ds:schemaRef ds:uri="http://schemas.microsoft.com/sharepoint/v3/contenttype/forms"/>
   </ds:schemaRefs>
 </ds:datastoreItem>
 </file>
@@ -8763,9 +9684,10 @@
 </file>
 
 <file path=customXml/itemProps3.xml><?xml version="1.0" encoding="utf-8"?>
-<ds:datastoreItem xmlns:ds="http://schemas.openxmlformats.org/officeDocument/2006/customXml" ds:itemID="{C3C0D82A-5D77-4930-8043-FB93232D4EC3}">
+<ds:datastoreItem xmlns:ds="http://schemas.openxmlformats.org/officeDocument/2006/customXml" ds:itemID="{B1DFFEE4-49B1-4AF1-9FFD-BDCB1D4C88F0}">
   <ds:schemaRefs>
-    <ds:schemaRef ds:uri="http://schemas.microsoft.com/sharepoint/v3/contenttype/forms"/>
+    <ds:schemaRef ds:uri="http://schemas.microsoft.com/office/2006/metadata/properties"/>
+    <ds:schemaRef ds:uri="http://schemas.microsoft.com/office/infopath/2007/PartnerControls"/>
   </ds:schemaRefs>
 </ds:datastoreItem>
 </file>